--- a/25-10-2020 Actualización de sistema de gestión para una biblioteca.docx
+++ b/25-10-2020 Actualización de sistema de gestión para una biblioteca.docx
@@ -6061,15 +6061,381 @@
         </w:rPr>
         <w:t xml:space="preserve"> Elaboración del documento a entregar para el primer avance.</w:t>
       </w:r>
+    </w:p>
+    <w:p>
+      <w:pPr>
+        <w:pStyle w:val="Prrafodelista"/>
+        <w:numPr>
+          <w:ilvl w:val="0"/>
+          <w:numId w:val="20"/>
+        </w:numPr>
+        <w:pBdr>
+          <w:top w:val="nil"/>
+          <w:left w:val="nil"/>
+          <w:bottom w:val="nil"/>
+          <w:right w:val="nil"/>
+          <w:between w:val="nil"/>
+        </w:pBdr>
+        <w:spacing w:line="276" w:lineRule="auto"/>
+        <w:jc w:val="both"/>
+        <w:rPr>
+          <w:rFonts w:ascii="Arial" w:eastAsia="Arial" w:hAnsi="Arial" w:cs="Arial"/>
+          <w:b/>
+          <w:color w:val="000000"/>
+        </w:rPr>
+      </w:pPr>
+      <w:r>
+        <w:rPr>
+          <w:rFonts w:ascii="Arial" w:eastAsia="Arial" w:hAnsi="Arial" w:cs="Arial"/>
+          <w:b/>
+          <w:color w:val="000000"/>
+        </w:rPr>
+        <w:t xml:space="preserve">Análisis de requisitos: </w:t>
+      </w:r>
+      <w:r>
+        <w:rPr>
+          <w:rFonts w:ascii="Arial" w:eastAsia="Arial" w:hAnsi="Arial" w:cs="Arial"/>
+          <w:color w:val="000000"/>
+        </w:rPr>
+        <w:t>Estudio de los diferentes requisitos que solicita el cliente.  Habrá que reconocer y analizar con detalle las expectativas, las necesidades y los objetivos que tendrán los futuros usuarios de la base de datos.</w:t>
+      </w:r>
+      <w:r>
+        <w:rPr>
+          <w:rFonts w:ascii="Arial" w:eastAsia="Arial" w:hAnsi="Arial" w:cs="Arial"/>
+          <w:color w:val="000000"/>
+        </w:rPr>
+        <w:t xml:space="preserve"> </w:t>
+      </w:r>
+    </w:p>
+    <w:p>
+      <w:pPr>
+        <w:pStyle w:val="Prrafodelista"/>
+        <w:numPr>
+          <w:ilvl w:val="0"/>
+          <w:numId w:val="20"/>
+        </w:numPr>
+        <w:pBdr>
+          <w:top w:val="nil"/>
+          <w:left w:val="nil"/>
+          <w:bottom w:val="nil"/>
+          <w:right w:val="nil"/>
+          <w:between w:val="nil"/>
+        </w:pBdr>
+        <w:spacing w:line="276" w:lineRule="auto"/>
+        <w:jc w:val="both"/>
+        <w:rPr>
+          <w:rFonts w:ascii="Arial" w:eastAsia="Arial" w:hAnsi="Arial" w:cs="Arial"/>
+          <w:b/>
+          <w:color w:val="000000"/>
+        </w:rPr>
+      </w:pPr>
+      <w:r>
+        <w:rPr>
+          <w:rFonts w:ascii="Arial" w:eastAsia="Arial" w:hAnsi="Arial" w:cs="Arial"/>
+          <w:b/>
+          <w:color w:val="000000"/>
+        </w:rPr>
+        <w:t xml:space="preserve">Diseño del sistema: </w:t>
+      </w:r>
+      <w:r>
+        <w:rPr>
+          <w:rFonts w:ascii="Arial" w:eastAsia="Arial" w:hAnsi="Arial" w:cs="Arial"/>
+          <w:color w:val="000000"/>
+        </w:rPr>
+        <w:t>En base a los requisitos anteriores se realiza el diseño conceptual y físico de la base de datos.  Este diseño conceptual se convertirá en un diseño lógico, que consistirá en un modelo relacional donde se obtendrá un conjunto de relaciones con los atributos, las claves primarias y las calves foráneas correspondientes.  Por último, se transformará el diseño lógico en un modelo físico, que nos permitirá crear tablas, restricciones, procedimientos, etc.</w:t>
+      </w:r>
+    </w:p>
+    <w:p>
+      <w:pPr>
+        <w:pStyle w:val="Prrafodelista"/>
+        <w:numPr>
+          <w:ilvl w:val="0"/>
+          <w:numId w:val="20"/>
+        </w:numPr>
+        <w:pBdr>
+          <w:top w:val="nil"/>
+          <w:left w:val="nil"/>
+          <w:bottom w:val="nil"/>
+          <w:right w:val="nil"/>
+          <w:between w:val="nil"/>
+        </w:pBdr>
+        <w:spacing w:line="276" w:lineRule="auto"/>
+        <w:jc w:val="both"/>
+        <w:rPr>
+          <w:rFonts w:ascii="Arial" w:eastAsia="Arial" w:hAnsi="Arial" w:cs="Arial"/>
+          <w:b/>
+          <w:color w:val="000000"/>
+        </w:rPr>
+      </w:pPr>
+      <w:r>
+        <w:rPr>
+          <w:rFonts w:ascii="Arial" w:eastAsia="Arial" w:hAnsi="Arial" w:cs="Arial"/>
+          <w:b/>
+          <w:color w:val="000000"/>
+        </w:rPr>
+        <w:t xml:space="preserve">Instalación y configuración del Motor de base de datos </w:t>
+      </w:r>
+      <w:proofErr w:type="spellStart"/>
+      <w:r>
+        <w:rPr>
+          <w:rFonts w:ascii="Arial" w:eastAsia="Arial" w:hAnsi="Arial" w:cs="Arial"/>
+          <w:b/>
+          <w:color w:val="000000"/>
+        </w:rPr>
+        <w:t>MySqL</w:t>
+      </w:r>
+      <w:proofErr w:type="spellEnd"/>
+      <w:r>
+        <w:rPr>
+          <w:rFonts w:ascii="Arial" w:eastAsia="Arial" w:hAnsi="Arial" w:cs="Arial"/>
+          <w:b/>
+          <w:color w:val="000000"/>
+        </w:rPr>
+        <w:t xml:space="preserve">: </w:t>
+      </w:r>
+      <w:r>
+        <w:rPr>
+          <w:rFonts w:ascii="Arial" w:eastAsia="Arial" w:hAnsi="Arial" w:cs="Arial"/>
+          <w:color w:val="000000"/>
+        </w:rPr>
+        <w:t>Se realiza la instalación de este software y se crea la base de datos con la que vamos a trabajar.</w:t>
+      </w:r>
+    </w:p>
+    <w:p>
+      <w:pPr>
+        <w:pStyle w:val="Prrafodelista"/>
+        <w:numPr>
+          <w:ilvl w:val="0"/>
+          <w:numId w:val="20"/>
+        </w:numPr>
+        <w:pBdr>
+          <w:top w:val="nil"/>
+          <w:left w:val="nil"/>
+          <w:bottom w:val="nil"/>
+          <w:right w:val="nil"/>
+          <w:between w:val="nil"/>
+        </w:pBdr>
+        <w:spacing w:line="276" w:lineRule="auto"/>
+        <w:jc w:val="both"/>
+        <w:rPr>
+          <w:rFonts w:ascii="Arial" w:eastAsia="Arial" w:hAnsi="Arial" w:cs="Arial"/>
+          <w:b/>
+          <w:color w:val="000000"/>
+        </w:rPr>
+      </w:pPr>
+      <w:r>
+        <w:rPr>
+          <w:rFonts w:ascii="Arial" w:eastAsia="Arial" w:hAnsi="Arial" w:cs="Arial"/>
+          <w:b/>
+          <w:color w:val="000000"/>
+        </w:rPr>
+        <w:t xml:space="preserve">Elaboración del segundo informe de avance: </w:t>
+      </w:r>
+      <w:r>
+        <w:rPr>
+          <w:rFonts w:ascii="Arial" w:eastAsia="Arial" w:hAnsi="Arial" w:cs="Arial"/>
+          <w:color w:val="000000"/>
+        </w:rPr>
+        <w:t>Este documento recoge la información referente a las fases de análisis y diseño.</w:t>
+      </w:r>
+    </w:p>
+    <w:p>
+      <w:pPr>
+        <w:pStyle w:val="Prrafodelista"/>
+        <w:numPr>
+          <w:ilvl w:val="0"/>
+          <w:numId w:val="20"/>
+        </w:numPr>
+        <w:pBdr>
+          <w:top w:val="nil"/>
+          <w:left w:val="nil"/>
+          <w:bottom w:val="nil"/>
+          <w:right w:val="nil"/>
+          <w:between w:val="nil"/>
+        </w:pBdr>
+        <w:spacing w:line="276" w:lineRule="auto"/>
+        <w:jc w:val="both"/>
+        <w:rPr>
+          <w:rFonts w:ascii="Arial" w:eastAsia="Arial" w:hAnsi="Arial" w:cs="Arial"/>
+          <w:b/>
+          <w:color w:val="000000"/>
+        </w:rPr>
+      </w:pPr>
+      <w:r>
+        <w:rPr>
+          <w:rFonts w:ascii="Arial" w:eastAsia="Arial" w:hAnsi="Arial" w:cs="Arial"/>
+          <w:b/>
+          <w:color w:val="000000"/>
+        </w:rPr>
+        <w:t xml:space="preserve">Implementación: </w:t>
+      </w:r>
+      <w:r>
+        <w:rPr>
+          <w:rFonts w:ascii="Arial" w:eastAsia="Arial" w:hAnsi="Arial" w:cs="Arial"/>
+          <w:color w:val="000000"/>
+        </w:rPr>
+        <w:t>Creación de todo el código necesario para la implementación de la base de datos.</w:t>
+      </w:r>
+    </w:p>
+    <w:p>
+      <w:pPr>
+        <w:pStyle w:val="Prrafodelista"/>
+        <w:numPr>
+          <w:ilvl w:val="0"/>
+          <w:numId w:val="20"/>
+        </w:numPr>
+        <w:pBdr>
+          <w:top w:val="nil"/>
+          <w:left w:val="nil"/>
+          <w:bottom w:val="nil"/>
+          <w:right w:val="nil"/>
+          <w:between w:val="nil"/>
+        </w:pBdr>
+        <w:spacing w:line="276" w:lineRule="auto"/>
+        <w:jc w:val="both"/>
+        <w:rPr>
+          <w:rFonts w:ascii="Arial" w:eastAsia="Arial" w:hAnsi="Arial" w:cs="Arial"/>
+          <w:b/>
+          <w:color w:val="000000"/>
+        </w:rPr>
+      </w:pPr>
+      <w:r>
+        <w:rPr>
+          <w:rFonts w:ascii="Arial" w:eastAsia="Arial" w:hAnsi="Arial" w:cs="Arial"/>
+          <w:b/>
+          <w:color w:val="000000"/>
+        </w:rPr>
+        <w:t xml:space="preserve">Pruebas internas: </w:t>
+      </w:r>
+      <w:r>
+        <w:rPr>
+          <w:rFonts w:ascii="Arial" w:eastAsia="Arial" w:hAnsi="Arial" w:cs="Arial"/>
+          <w:color w:val="000000"/>
+        </w:rPr>
+        <w:t>Diseño, creación y ejecución del juego de pruebas que permitirá verificar el correcto funcionamiento de la base de datos.</w:t>
+      </w:r>
+    </w:p>
+    <w:p>
+      <w:pPr>
+        <w:pStyle w:val="Prrafodelista"/>
+        <w:numPr>
+          <w:ilvl w:val="0"/>
+          <w:numId w:val="20"/>
+        </w:numPr>
+        <w:pBdr>
+          <w:top w:val="nil"/>
+          <w:left w:val="nil"/>
+          <w:bottom w:val="nil"/>
+          <w:right w:val="nil"/>
+          <w:between w:val="nil"/>
+        </w:pBdr>
+        <w:spacing w:line="276" w:lineRule="auto"/>
+        <w:jc w:val="both"/>
+        <w:rPr>
+          <w:rFonts w:ascii="Arial" w:eastAsia="Arial" w:hAnsi="Arial" w:cs="Arial"/>
+          <w:b/>
+          <w:color w:val="000000"/>
+        </w:rPr>
+      </w:pPr>
+      <w:r>
+        <w:rPr>
+          <w:rFonts w:ascii="Arial" w:eastAsia="Arial" w:hAnsi="Arial" w:cs="Arial"/>
+          <w:b/>
+          <w:color w:val="000000"/>
+        </w:rPr>
+        <w:lastRenderedPageBreak/>
+        <w:t>Depuración</w:t>
+      </w:r>
+      <w:r>
+        <w:rPr>
+          <w:rFonts w:ascii="Arial" w:eastAsia="Arial" w:hAnsi="Arial" w:cs="Arial"/>
+          <w:b/>
+          <w:color w:val="000000"/>
+        </w:rPr>
+        <w:t xml:space="preserve">: </w:t>
+      </w:r>
+      <w:r>
+        <w:rPr>
+          <w:rFonts w:ascii="Arial" w:eastAsia="Arial" w:hAnsi="Arial" w:cs="Arial"/>
+          <w:color w:val="000000"/>
+        </w:rPr>
+        <w:t xml:space="preserve">Corrección de los diversos errores </w:t>
+      </w:r>
+      <w:r>
+        <w:rPr>
+          <w:rFonts w:ascii="Arial" w:eastAsia="Arial" w:hAnsi="Arial" w:cs="Arial"/>
+          <w:color w:val="000000"/>
+        </w:rPr>
+        <w:t>aparecidos</w:t>
+      </w:r>
+      <w:r>
+        <w:rPr>
+          <w:rFonts w:ascii="Arial" w:eastAsia="Arial" w:hAnsi="Arial" w:cs="Arial"/>
+          <w:color w:val="000000"/>
+        </w:rPr>
+        <w:t xml:space="preserve"> en las pruebas del sistema.  Una vez corregidos los errores se volverán a efectuar las pruebas hasta que el resultado cumpla con los </w:t>
+      </w:r>
+      <w:r>
+        <w:rPr>
+          <w:rFonts w:ascii="Arial" w:eastAsia="Arial" w:hAnsi="Arial" w:cs="Arial"/>
+          <w:color w:val="000000"/>
+        </w:rPr>
+        <w:t>requerimientos</w:t>
+      </w:r>
+      <w:r>
+        <w:rPr>
+          <w:rFonts w:ascii="Arial" w:eastAsia="Arial" w:hAnsi="Arial" w:cs="Arial"/>
+          <w:color w:val="000000"/>
+        </w:rPr>
+        <w:t xml:space="preserve"> del esperados.</w:t>
+      </w:r>
+    </w:p>
+    <w:p>
+      <w:pPr>
+        <w:pStyle w:val="Prrafodelista"/>
+        <w:numPr>
+          <w:ilvl w:val="0"/>
+          <w:numId w:val="20"/>
+        </w:numPr>
+        <w:pBdr>
+          <w:top w:val="nil"/>
+          <w:left w:val="nil"/>
+          <w:bottom w:val="nil"/>
+          <w:right w:val="nil"/>
+          <w:between w:val="nil"/>
+        </w:pBdr>
+        <w:spacing w:line="276" w:lineRule="auto"/>
+        <w:jc w:val="both"/>
+        <w:rPr>
+          <w:rFonts w:ascii="Arial" w:eastAsia="Arial" w:hAnsi="Arial" w:cs="Arial"/>
+          <w:b/>
+          <w:color w:val="000000"/>
+        </w:rPr>
+      </w:pPr>
+      <w:r>
+        <w:rPr>
+          <w:rFonts w:ascii="Arial" w:eastAsia="Arial" w:hAnsi="Arial" w:cs="Arial"/>
+          <w:b/>
+          <w:color w:val="000000"/>
+        </w:rPr>
+        <w:t xml:space="preserve">Elaboración del tercer informe de avance y final: </w:t>
+      </w:r>
+      <w:r>
+        <w:rPr>
+          <w:rFonts w:ascii="Arial" w:eastAsia="Arial" w:hAnsi="Arial" w:cs="Arial"/>
+          <w:color w:val="000000"/>
+        </w:rPr>
+        <w:t>Documento a entregar el cual recoge</w:t>
+      </w:r>
+      <w:r>
+        <w:rPr>
+          <w:rFonts w:ascii="Arial" w:eastAsia="Arial" w:hAnsi="Arial" w:cs="Arial"/>
+          <w:color w:val="000000"/>
+        </w:rPr>
+        <w:t xml:space="preserve"> la información correspondiente a la fase de ejecución y resultados, evidencias </w:t>
+      </w:r>
       <w:bookmarkStart w:id="1" w:name="_GoBack"/>
       <w:bookmarkEnd w:id="1"/>
-      <w:r>
-        <w:rPr>
-          <w:rFonts w:ascii="Arial" w:eastAsia="Arial" w:hAnsi="Arial" w:cs="Arial"/>
-          <w:color w:val="000000"/>
-        </w:rPr>
-        <w:t xml:space="preserve"> </w:t>
-      </w:r>
     </w:p>
     <w:p>
       <w:pPr>
@@ -6376,15 +6742,7 @@
                 <w:rFonts w:ascii="Arial" w:eastAsia="Times New Roman" w:hAnsi="Arial" w:cs="Arial"/>
                 <w:color w:val="000000"/>
               </w:rPr>
-              <w:t xml:space="preserve">y se ha concluido que el cliente necesita el </w:t>
-            </w:r>
-            <w:r>
-              <w:rPr>
-                <w:rFonts w:ascii="Arial" w:eastAsia="Times New Roman" w:hAnsi="Arial" w:cs="Arial"/>
-                <w:color w:val="000000"/>
-              </w:rPr>
-              <w:lastRenderedPageBreak/>
-              <w:t>modelamiento de una base de datos a través de la cual se obtenga la información solicitada de préstamos de libros y material educativo, estas consultas deben realizarse mediante instrucciones SQL a la base de datos</w:t>
+              <w:t>y se ha concluido que el cliente necesita el modelamiento de una base de datos a través de la cual se obtenga la información solicitada de préstamos de libros y material educativo, estas consultas deben realizarse mediante instrucciones SQL a la base de datos</w:t>
             </w:r>
           </w:p>
         </w:tc>
@@ -6408,7 +6766,6 @@
                 <w:rFonts w:ascii="Arial" w:eastAsia="Times New Roman" w:hAnsi="Arial" w:cs="Arial"/>
                 <w:color w:val="000000"/>
               </w:rPr>
-              <w:lastRenderedPageBreak/>
               <w:t>Requerimientos de Usuario</w:t>
             </w:r>
           </w:p>
@@ -6505,6 +6862,7 @@
                 <w:rFonts w:ascii="Arial" w:eastAsia="Times New Roman" w:hAnsi="Arial" w:cs="Arial"/>
                 <w:color w:val="000000"/>
               </w:rPr>
+              <w:lastRenderedPageBreak/>
               <w:t>La base de datos debe ser capaz de recibir nuevos materiales educativos, para el caso de los libros además se dispondrá de un control de versiones.</w:t>
             </w:r>
           </w:p>
@@ -6639,6 +6997,7 @@
                 <w:rFonts w:ascii="Arial" w:eastAsia="Times New Roman" w:hAnsi="Arial" w:cs="Arial"/>
                 <w:color w:val="000000"/>
               </w:rPr>
+              <w:lastRenderedPageBreak/>
               <w:t>Requerimientos No Funcionales</w:t>
             </w:r>
           </w:p>
@@ -6683,7 +7042,6 @@
                 <w:rFonts w:ascii="Arial" w:eastAsia="Times New Roman" w:hAnsi="Arial" w:cs="Arial"/>
                 <w:color w:val="000000"/>
               </w:rPr>
-              <w:lastRenderedPageBreak/>
               <w:t xml:space="preserve">El sistema de </w:t>
             </w:r>
             <w:proofErr w:type="spellStart"/>
@@ -6835,6 +7193,7 @@
                 <w:rFonts w:ascii="Arial" w:eastAsia="Times New Roman" w:hAnsi="Arial" w:cs="Arial"/>
                 <w:color w:val="000000"/>
               </w:rPr>
+              <w:lastRenderedPageBreak/>
               <w:t>De acuerdo a los métodos de enseñanza del establecimiento se prevé una carga alta de consultas e ingreso de información diaria.  Como el sistema está pensado contemplando la posibilidad de atender colegios de todo tipo y tamaño es muy importante que la gestión de los datos almacenados se realice siguiendo las técnicas que se aplican a grandes volúmenes de información.</w:t>
             </w:r>
           </w:p>
@@ -7331,6 +7690,7 @@
         <w:rPr>
           <w:rFonts w:ascii="Arial" w:eastAsia="Arial" w:hAnsi="Arial" w:cs="Arial"/>
         </w:rPr>
+        <w:lastRenderedPageBreak/>
         <w:t>2 Resmas de Hoja Tamaño Carta</w:t>
       </w:r>
     </w:p>
@@ -8045,7 +8405,6 @@
               <w:rPr>
                 <w:rFonts w:ascii="Arial" w:eastAsia="Arial" w:hAnsi="Arial" w:cs="Arial"/>
               </w:rPr>
-              <w:lastRenderedPageBreak/>
               <w:t>Lectura y comprensión del Enunciado</w:t>
             </w:r>
           </w:p>
@@ -8847,6 +9206,7 @@
               <w:rPr>
                 <w:rFonts w:ascii="Arial" w:eastAsia="Arial" w:hAnsi="Arial" w:cs="Arial"/>
               </w:rPr>
+              <w:lastRenderedPageBreak/>
               <w:t>Análisis Carta Gantt</w:t>
             </w:r>
           </w:p>
@@ -8924,6 +9284,7 @@
               <w:rPr>
                 <w:rFonts w:ascii="Arial" w:eastAsia="Arial" w:hAnsi="Arial" w:cs="Arial"/>
               </w:rPr>
+              <w:lastRenderedPageBreak/>
               <w:t>Asignación de actividades</w:t>
             </w:r>
           </w:p>
@@ -9667,163 +10028,163 @@
         <w:rPr>
           <w:rFonts w:ascii="Arial" w:eastAsia="Arial" w:hAnsi="Arial" w:cs="Arial"/>
         </w:rPr>
+        <w:t>El proyecto se realizará</w:t>
+      </w:r>
+      <w:r>
+        <w:rPr>
+          <w:rFonts w:ascii="Arial" w:eastAsia="Arial" w:hAnsi="Arial" w:cs="Arial"/>
+        </w:rPr>
+        <w:t xml:space="preserve"> en el Liceo Técnico Profesional </w:t>
+      </w:r>
+      <w:r>
+        <w:rPr>
+          <w:rFonts w:ascii="Arial" w:eastAsia="Arial" w:hAnsi="Arial" w:cs="Arial"/>
+        </w:rPr>
+        <w:t>Agrícola</w:t>
+      </w:r>
+      <w:r>
+        <w:rPr>
+          <w:rFonts w:ascii="Arial" w:eastAsia="Arial" w:hAnsi="Arial" w:cs="Arial"/>
+        </w:rPr>
+        <w:t xml:space="preserve"> </w:t>
+      </w:r>
+      <w:r>
+        <w:rPr>
+          <w:rFonts w:ascii="Arial" w:eastAsia="Arial" w:hAnsi="Arial" w:cs="Arial"/>
+        </w:rPr>
+        <w:t>Marítimo</w:t>
+      </w:r>
+      <w:r>
+        <w:rPr>
+          <w:rFonts w:ascii="Arial" w:eastAsia="Arial" w:hAnsi="Arial" w:cs="Arial"/>
+        </w:rPr>
+        <w:t xml:space="preserve"> “Bosque Nativo”</w:t>
+      </w:r>
+      <w:r>
+        <w:rPr>
+          <w:rFonts w:ascii="Arial" w:eastAsia="Arial" w:hAnsi="Arial" w:cs="Arial"/>
+        </w:rPr>
+        <w:t>,</w:t>
+      </w:r>
+      <w:r>
+        <w:rPr>
+          <w:rFonts w:ascii="Arial" w:eastAsia="Arial" w:hAnsi="Arial" w:cs="Arial"/>
+        </w:rPr>
+        <w:t xml:space="preserve"> ubicado en Avenida el Tepual 5, en la ciudad de Puerto Montt</w:t>
+      </w:r>
+      <w:r>
+        <w:rPr>
+          <w:rFonts w:ascii="Arial" w:eastAsia="Arial" w:hAnsi="Arial" w:cs="Arial"/>
+        </w:rPr>
+        <w:t xml:space="preserve"> </w:t>
+      </w:r>
+      <w:r>
+        <w:rPr>
+          <w:rFonts w:ascii="Arial" w:eastAsia="Arial" w:hAnsi="Arial" w:cs="Arial"/>
+        </w:rPr>
+        <w:t>Inaugurado el 8 de mayo de 2004.</w:t>
+      </w:r>
+    </w:p>
+    <w:p>
+      <w:pPr>
+        <w:spacing w:line="276" w:lineRule="auto"/>
+        <w:ind w:left="360"/>
+        <w:jc w:val="both"/>
+        <w:rPr>
+          <w:rFonts w:ascii="Arial" w:eastAsia="Arial" w:hAnsi="Arial" w:cs="Arial"/>
+        </w:rPr>
+      </w:pPr>
+    </w:p>
+    <w:p>
+      <w:pPr>
+        <w:spacing w:line="276" w:lineRule="auto"/>
+        <w:ind w:left="360"/>
+        <w:jc w:val="both"/>
+        <w:rPr>
+          <w:rFonts w:ascii="Arial" w:eastAsia="Arial" w:hAnsi="Arial" w:cs="Arial"/>
+        </w:rPr>
+      </w:pPr>
+      <w:r>
+        <w:rPr>
+          <w:rFonts w:ascii="Arial" w:eastAsia="Arial" w:hAnsi="Arial" w:cs="Arial"/>
+        </w:rPr>
+        <w:t>Este colegio es dirigido por su directora, la Sra. Ismenia Villarroel Véjar, Profesora de educación básica, mención en castellano (Lengua y Literatura), Administradora Educacional con magister en Gestión Educacional.</w:t>
+      </w:r>
+    </w:p>
+    <w:p>
+      <w:pPr>
+        <w:spacing w:line="276" w:lineRule="auto"/>
+        <w:ind w:left="360"/>
+        <w:jc w:val="both"/>
+        <w:rPr>
+          <w:rFonts w:ascii="Arial" w:eastAsia="Arial" w:hAnsi="Arial" w:cs="Arial"/>
+        </w:rPr>
+      </w:pPr>
+    </w:p>
+    <w:p>
+      <w:pPr>
+        <w:spacing w:line="276" w:lineRule="auto"/>
+        <w:ind w:left="360"/>
+        <w:jc w:val="both"/>
+        <w:rPr>
+          <w:rFonts w:ascii="Arial" w:eastAsia="Arial" w:hAnsi="Arial" w:cs="Arial"/>
+        </w:rPr>
+      </w:pPr>
+      <w:r>
+        <w:rPr>
+          <w:rFonts w:ascii="Arial" w:eastAsia="Arial" w:hAnsi="Arial" w:cs="Arial"/>
+        </w:rPr>
+        <w:t xml:space="preserve">Actualmente el colegio Bosque </w:t>
+      </w:r>
+      <w:r>
+        <w:rPr>
+          <w:rFonts w:ascii="Arial" w:eastAsia="Arial" w:hAnsi="Arial" w:cs="Arial"/>
+        </w:rPr>
+        <w:t>Nativo</w:t>
+      </w:r>
+      <w:r>
+        <w:rPr>
+          <w:rFonts w:ascii="Arial" w:eastAsia="Arial" w:hAnsi="Arial" w:cs="Arial"/>
+        </w:rPr>
+        <w:t xml:space="preserve"> </w:t>
+      </w:r>
+      <w:r>
+        <w:rPr>
+          <w:rFonts w:ascii="Arial" w:eastAsia="Arial" w:hAnsi="Arial" w:cs="Arial"/>
+        </w:rPr>
+        <w:t xml:space="preserve">es </w:t>
+      </w:r>
+      <w:r>
+        <w:rPr>
+          <w:rFonts w:ascii="Arial" w:eastAsia="Arial" w:hAnsi="Arial" w:cs="Arial"/>
+        </w:rPr>
+        <w:t>un establecimiento educacional Mixto Particular Subvencionado y gratuito.  Cuenta con un total de 675 Alumnos distribuidos en 15 cursos de los cuales 9 son del área Científico Humanista, 2 de la carrera de acuicultura, 2 de la carrera agropecuaria y 2 de la carrera de servicios hoteleros.</w:t>
+      </w:r>
+    </w:p>
+    <w:p>
+      <w:pPr>
+        <w:spacing w:line="276" w:lineRule="auto"/>
+        <w:ind w:left="360"/>
+        <w:jc w:val="both"/>
+        <w:rPr>
+          <w:rFonts w:ascii="Arial" w:eastAsia="Arial" w:hAnsi="Arial" w:cs="Arial"/>
+        </w:rPr>
+      </w:pPr>
+    </w:p>
+    <w:p>
+      <w:pPr>
+        <w:spacing w:line="276" w:lineRule="auto"/>
+        <w:ind w:left="360"/>
+        <w:jc w:val="both"/>
+        <w:rPr>
+          <w:rFonts w:ascii="Arial" w:eastAsia="Arial" w:hAnsi="Arial" w:cs="Arial"/>
+        </w:rPr>
+      </w:pPr>
+      <w:r>
+        <w:rPr>
+          <w:rFonts w:ascii="Arial" w:eastAsia="Arial" w:hAnsi="Arial" w:cs="Arial"/>
+        </w:rPr>
         <w:lastRenderedPageBreak/>
-        <w:t>El proyecto se realizará</w:t>
-      </w:r>
-      <w:r>
-        <w:rPr>
-          <w:rFonts w:ascii="Arial" w:eastAsia="Arial" w:hAnsi="Arial" w:cs="Arial"/>
-        </w:rPr>
-        <w:t xml:space="preserve"> en el Liceo Técnico Profesional </w:t>
-      </w:r>
-      <w:r>
-        <w:rPr>
-          <w:rFonts w:ascii="Arial" w:eastAsia="Arial" w:hAnsi="Arial" w:cs="Arial"/>
-        </w:rPr>
-        <w:t>Agrícola</w:t>
-      </w:r>
-      <w:r>
-        <w:rPr>
-          <w:rFonts w:ascii="Arial" w:eastAsia="Arial" w:hAnsi="Arial" w:cs="Arial"/>
-        </w:rPr>
-        <w:t xml:space="preserve"> </w:t>
-      </w:r>
-      <w:r>
-        <w:rPr>
-          <w:rFonts w:ascii="Arial" w:eastAsia="Arial" w:hAnsi="Arial" w:cs="Arial"/>
-        </w:rPr>
-        <w:t>Marítimo</w:t>
-      </w:r>
-      <w:r>
-        <w:rPr>
-          <w:rFonts w:ascii="Arial" w:eastAsia="Arial" w:hAnsi="Arial" w:cs="Arial"/>
-        </w:rPr>
-        <w:t xml:space="preserve"> “Bosque Nativo”</w:t>
-      </w:r>
-      <w:r>
-        <w:rPr>
-          <w:rFonts w:ascii="Arial" w:eastAsia="Arial" w:hAnsi="Arial" w:cs="Arial"/>
-        </w:rPr>
-        <w:t>,</w:t>
-      </w:r>
-      <w:r>
-        <w:rPr>
-          <w:rFonts w:ascii="Arial" w:eastAsia="Arial" w:hAnsi="Arial" w:cs="Arial"/>
-        </w:rPr>
-        <w:t xml:space="preserve"> ubicado en Avenida el Tepual 5, en la ciudad de Puerto Montt</w:t>
-      </w:r>
-      <w:r>
-        <w:rPr>
-          <w:rFonts w:ascii="Arial" w:eastAsia="Arial" w:hAnsi="Arial" w:cs="Arial"/>
-        </w:rPr>
-        <w:t xml:space="preserve"> </w:t>
-      </w:r>
-      <w:r>
-        <w:rPr>
-          <w:rFonts w:ascii="Arial" w:eastAsia="Arial" w:hAnsi="Arial" w:cs="Arial"/>
-        </w:rPr>
-        <w:t>Inaugurado el 8 de mayo de 2004.</w:t>
-      </w:r>
-    </w:p>
-    <w:p>
-      <w:pPr>
-        <w:spacing w:line="276" w:lineRule="auto"/>
-        <w:ind w:left="360"/>
-        <w:jc w:val="both"/>
-        <w:rPr>
-          <w:rFonts w:ascii="Arial" w:eastAsia="Arial" w:hAnsi="Arial" w:cs="Arial"/>
-        </w:rPr>
-      </w:pPr>
-    </w:p>
-    <w:p>
-      <w:pPr>
-        <w:spacing w:line="276" w:lineRule="auto"/>
-        <w:ind w:left="360"/>
-        <w:jc w:val="both"/>
-        <w:rPr>
-          <w:rFonts w:ascii="Arial" w:eastAsia="Arial" w:hAnsi="Arial" w:cs="Arial"/>
-        </w:rPr>
-      </w:pPr>
-      <w:r>
-        <w:rPr>
-          <w:rFonts w:ascii="Arial" w:eastAsia="Arial" w:hAnsi="Arial" w:cs="Arial"/>
-        </w:rPr>
-        <w:t>Este colegio es dirigido por su directora, la Sra. Ismenia Villarroel Véjar, Profesora de educación básica, mención en castellano (Lengua y Literatura), Administradora Educacional con magister en Gestión Educacional.</w:t>
-      </w:r>
-    </w:p>
-    <w:p>
-      <w:pPr>
-        <w:spacing w:line="276" w:lineRule="auto"/>
-        <w:ind w:left="360"/>
-        <w:jc w:val="both"/>
-        <w:rPr>
-          <w:rFonts w:ascii="Arial" w:eastAsia="Arial" w:hAnsi="Arial" w:cs="Arial"/>
-        </w:rPr>
-      </w:pPr>
-    </w:p>
-    <w:p>
-      <w:pPr>
-        <w:spacing w:line="276" w:lineRule="auto"/>
-        <w:ind w:left="360"/>
-        <w:jc w:val="both"/>
-        <w:rPr>
-          <w:rFonts w:ascii="Arial" w:eastAsia="Arial" w:hAnsi="Arial" w:cs="Arial"/>
-        </w:rPr>
-      </w:pPr>
-      <w:r>
-        <w:rPr>
-          <w:rFonts w:ascii="Arial" w:eastAsia="Arial" w:hAnsi="Arial" w:cs="Arial"/>
-        </w:rPr>
-        <w:t xml:space="preserve">Actualmente el colegio Bosque </w:t>
-      </w:r>
-      <w:r>
-        <w:rPr>
-          <w:rFonts w:ascii="Arial" w:eastAsia="Arial" w:hAnsi="Arial" w:cs="Arial"/>
-        </w:rPr>
-        <w:t>Nativo</w:t>
-      </w:r>
-      <w:r>
-        <w:rPr>
-          <w:rFonts w:ascii="Arial" w:eastAsia="Arial" w:hAnsi="Arial" w:cs="Arial"/>
-        </w:rPr>
-        <w:t xml:space="preserve"> </w:t>
-      </w:r>
-      <w:r>
-        <w:rPr>
-          <w:rFonts w:ascii="Arial" w:eastAsia="Arial" w:hAnsi="Arial" w:cs="Arial"/>
-        </w:rPr>
-        <w:t xml:space="preserve">es </w:t>
-      </w:r>
-      <w:r>
-        <w:rPr>
-          <w:rFonts w:ascii="Arial" w:eastAsia="Arial" w:hAnsi="Arial" w:cs="Arial"/>
-        </w:rPr>
-        <w:t>un establecimiento educacional Mixto Particular Subvencionado y gratuito.  Cuenta con un total de 675 Alumnos distribuidos en 15 cursos de los cuales 9 son del área Científico Humanista, 2 de la carrera de acuicultura, 2 de la carrera agropecuaria y 2 de la carrera de servicios hoteleros.</w:t>
-      </w:r>
-    </w:p>
-    <w:p>
-      <w:pPr>
-        <w:spacing w:line="276" w:lineRule="auto"/>
-        <w:ind w:left="360"/>
-        <w:jc w:val="both"/>
-        <w:rPr>
-          <w:rFonts w:ascii="Arial" w:eastAsia="Arial" w:hAnsi="Arial" w:cs="Arial"/>
-        </w:rPr>
-      </w:pPr>
-    </w:p>
-    <w:p>
-      <w:pPr>
-        <w:spacing w:line="276" w:lineRule="auto"/>
-        <w:ind w:left="360"/>
-        <w:jc w:val="both"/>
-        <w:rPr>
-          <w:rFonts w:ascii="Arial" w:eastAsia="Arial" w:hAnsi="Arial" w:cs="Arial"/>
-        </w:rPr>
-      </w:pPr>
-      <w:r>
-        <w:rPr>
-          <w:rFonts w:ascii="Arial" w:eastAsia="Arial" w:hAnsi="Arial" w:cs="Arial"/>
-        </w:rPr>
         <w:t>El</w:t>
       </w:r>
       <w:r>
@@ -11148,6 +11509,7 @@
         <w:rPr>
           <w:rFonts w:ascii="Arial" w:hAnsi="Arial" w:cs="Arial"/>
         </w:rPr>
+        <w:lastRenderedPageBreak/>
         <w:t>Diseño e Implementación de un Sistema de Bases de Datos para controlar un Inventario Informático</w:t>
       </w:r>
     </w:p>
@@ -11252,7 +11614,7 @@
       <w:rPr>
         <w:noProof/>
       </w:rPr>
-      <w:t>17</w:t>
+      <w:t>18</w:t>
     </w:r>
     <w:r>
       <w:fldChar w:fldCharType="end"/>
@@ -14834,7 +15196,7 @@
 </file>
 
 <file path=customXml/itemProps2.xml><?xml version="1.0" encoding="utf-8"?>
-<ds:datastoreItem xmlns:ds="http://schemas.openxmlformats.org/officeDocument/2006/customXml" ds:itemID="{1BD3D0E1-11BD-4E04-BB66-D91028DA006E}">
+<ds:datastoreItem xmlns:ds="http://schemas.openxmlformats.org/officeDocument/2006/customXml" ds:itemID="{9135A542-21A4-4086-AA9F-7CF419CB215D}">
   <ds:schemaRefs>
     <ds:schemaRef ds:uri="http://schemas.openxmlformats.org/officeDocument/2006/bibliography"/>
   </ds:schemaRefs>

--- a/25-10-2020 Actualización de sistema de gestión para una biblioteca.docx
+++ b/25-10-2020 Actualización de sistema de gestión para una biblioteca.docx
@@ -216,16 +216,8 @@
         <w:rPr>
           <w:rFonts w:ascii="Arial" w:eastAsia="Arial" w:hAnsi="Arial" w:cs="Arial"/>
         </w:rPr>
-        <w:t xml:space="preserve">Katherine Rode Nicole García </w:t>
-      </w:r>
-      <w:proofErr w:type="spellStart"/>
-      <w:r>
-        <w:rPr>
-          <w:rFonts w:ascii="Arial" w:eastAsia="Arial" w:hAnsi="Arial" w:cs="Arial"/>
-        </w:rPr>
-        <w:t>García</w:t>
-      </w:r>
-      <w:proofErr w:type="spellEnd"/>
+        <w:t>Katherine Rode Nicole García García</w:t>
+      </w:r>
     </w:p>
     <w:p>
       <w:pPr>
@@ -1713,35 +1705,7 @@
         <w:rPr>
           <w:rFonts w:ascii="Arial" w:eastAsia="Arial" w:hAnsi="Arial" w:cs="Arial"/>
         </w:rPr>
-        <w:t xml:space="preserve">La simulación cuenta con una planilla </w:t>
-      </w:r>
-      <w:proofErr w:type="spellStart"/>
-      <w:r>
-        <w:rPr>
-          <w:rFonts w:ascii="Arial" w:eastAsia="Arial" w:hAnsi="Arial" w:cs="Arial"/>
-        </w:rPr>
-        <w:t>excel</w:t>
-      </w:r>
-      <w:proofErr w:type="spellEnd"/>
-      <w:r>
-        <w:rPr>
-          <w:rFonts w:ascii="Arial" w:eastAsia="Arial" w:hAnsi="Arial" w:cs="Arial"/>
-        </w:rPr>
-        <w:t xml:space="preserve"> que tiene una hoja de control para los préstamos, una hoja que contiene un listado de alumnos registrados y un listado perteneciente a la base de datos escolar del </w:t>
-      </w:r>
-      <w:proofErr w:type="spellStart"/>
-      <w:r>
-        <w:rPr>
-          <w:rFonts w:ascii="Arial" w:eastAsia="Arial" w:hAnsi="Arial" w:cs="Arial"/>
-        </w:rPr>
-        <w:t>Mineduc</w:t>
-      </w:r>
-      <w:proofErr w:type="spellEnd"/>
-      <w:r>
-        <w:rPr>
-          <w:rFonts w:ascii="Arial" w:eastAsia="Arial" w:hAnsi="Arial" w:cs="Arial"/>
-        </w:rPr>
-        <w:t xml:space="preserve"> </w:t>
+        <w:t xml:space="preserve">La simulación cuenta con una planilla excel que tiene una hoja de control para los préstamos, una hoja que contiene un listado de alumnos registrados y un listado perteneciente a la base de datos escolar del Mineduc </w:t>
       </w:r>
       <w:hyperlink r:id="rId10">
         <w:r>
@@ -2210,21 +2174,7 @@
         <w:rPr>
           <w:rFonts w:ascii="Arial" w:eastAsia="Arial" w:hAnsi="Arial" w:cs="Arial"/>
         </w:rPr>
-        <w:t xml:space="preserve">Frente a la problemática de un Colegio que mantiene sistema manual de control de préstamos de material educativo, se necesita desarrollar una base de datos que sea capaz de almacenar los registros del futuro sistema de control automático de su Biblioteca. El cliente nos ha entregado algunos requisitos funcionales para la creación del Sistema. El acceso al sistema se debe realizar a través de un ingreso controlado de usuario, se necesita que los libros estén categorizados por tema y deben contener los siguientes datos para su registro; ISBN, Título, Editorial, Autor y </w:t>
-      </w:r>
-      <w:proofErr w:type="spellStart"/>
-      <w:r>
-        <w:rPr>
-          <w:rFonts w:ascii="Arial" w:eastAsia="Arial" w:hAnsi="Arial" w:cs="Arial"/>
-        </w:rPr>
-        <w:t>Nro</w:t>
-      </w:r>
-      <w:proofErr w:type="spellEnd"/>
-      <w:r>
-        <w:rPr>
-          <w:rFonts w:ascii="Arial" w:eastAsia="Arial" w:hAnsi="Arial" w:cs="Arial"/>
-        </w:rPr>
-        <w:t xml:space="preserve"> de página. (En el caso de los materiales educativos, estos tendrán un código que los identifique).</w:t>
+        <w:t>Frente a la problemática de un Colegio que mantiene sistema manual de control de préstamos de material educativo, se necesita desarrollar una base de datos que sea capaz de almacenar los registros del futuro sistema de control automático de su Biblioteca. El cliente nos ha entregado algunos requisitos funcionales para la creación del Sistema. El acceso al sistema se debe realizar a través de un ingreso controlado de usuario, se necesita que los libros estén categorizados por tema y deben contener los siguientes datos para su registro; ISBN, Título, Editorial, Autor y Nro de página. (En el caso de los materiales educativos, estos tendrán un código que los identifique).</w:t>
       </w:r>
     </w:p>
     <w:p>
@@ -2265,35 +2215,7 @@
         <w:rPr>
           <w:rFonts w:ascii="Arial" w:eastAsia="Arial" w:hAnsi="Arial" w:cs="Arial"/>
         </w:rPr>
-        <w:t xml:space="preserve">El control de préstamos se realizaba inicialmente a través de </w:t>
-      </w:r>
-      <w:proofErr w:type="spellStart"/>
-      <w:r>
-        <w:rPr>
-          <w:rFonts w:ascii="Arial" w:eastAsia="Arial" w:hAnsi="Arial" w:cs="Arial"/>
-        </w:rPr>
-        <w:t>kardex</w:t>
-      </w:r>
-      <w:proofErr w:type="spellEnd"/>
-      <w:r>
-        <w:rPr>
-          <w:rFonts w:ascii="Arial" w:eastAsia="Arial" w:hAnsi="Arial" w:cs="Arial"/>
-        </w:rPr>
-        <w:t xml:space="preserve"> que luego fueron reemplazados por planillas </w:t>
-      </w:r>
-      <w:proofErr w:type="spellStart"/>
-      <w:r>
-        <w:rPr>
-          <w:rFonts w:ascii="Arial" w:eastAsia="Arial" w:hAnsi="Arial" w:cs="Arial"/>
-        </w:rPr>
-        <w:t>excel</w:t>
-      </w:r>
-      <w:proofErr w:type="spellEnd"/>
-      <w:r>
-        <w:rPr>
-          <w:rFonts w:ascii="Arial" w:eastAsia="Arial" w:hAnsi="Arial" w:cs="Arial"/>
-        </w:rPr>
-        <w:t xml:space="preserve"> las cuales son renovadas anualmente.</w:t>
+        <w:t>El control de préstamos se realizaba inicialmente a través de kardex que luego fueron reemplazados por planillas excel las cuales son renovadas anualmente.</w:t>
       </w:r>
     </w:p>
     <w:p>
@@ -2325,21 +2247,7 @@
         <w:rPr>
           <w:rFonts w:ascii="Arial" w:eastAsia="Arial" w:hAnsi="Arial" w:cs="Arial"/>
         </w:rPr>
-        <w:t xml:space="preserve"> es una situación a la cual se exponen constantemente ya que dentro de la biblioteca trabajan dos personas divididas en turnos de mañana y tarde, cuentan con un solo equipo de trabajo (Computador de escritorio) la entrega del turno se realiza a las 14 </w:t>
-      </w:r>
-      <w:proofErr w:type="spellStart"/>
-      <w:r>
-        <w:rPr>
-          <w:rFonts w:ascii="Arial" w:eastAsia="Arial" w:hAnsi="Arial" w:cs="Arial"/>
-        </w:rPr>
-        <w:t>hrs</w:t>
-      </w:r>
-      <w:proofErr w:type="spellEnd"/>
-      <w:r>
-        <w:rPr>
-          <w:rFonts w:ascii="Arial" w:eastAsia="Arial" w:hAnsi="Arial" w:cs="Arial"/>
-        </w:rPr>
-        <w:t xml:space="preserve"> y es en este momento donde se pone en conocimiento al turno entrante, la información generada en la jornada anterior.</w:t>
+        <w:t xml:space="preserve"> es una situación a la cual se exponen constantemente ya que dentro de la biblioteca trabajan dos personas divididas en turnos de mañana y tarde, cuentan con un solo equipo de trabajo (Computador de escritorio) la entrega del turno se realiza a las 14 hrs y es en este momento donde se pone en conocimiento al turno entrante, la información generada en la jornada anterior.</w:t>
       </w:r>
     </w:p>
     <w:p>
@@ -2355,21 +2263,7 @@
           <w:rFonts w:ascii="Arial" w:eastAsia="Arial" w:hAnsi="Arial" w:cs="Arial"/>
         </w:rPr>
         <w:lastRenderedPageBreak/>
-        <w:t xml:space="preserve">Hay antecedentes que indican la pérdida de información por presionar erróneamente algún botón del teclado eliminando por error el </w:t>
-      </w:r>
-      <w:proofErr w:type="spellStart"/>
-      <w:r>
-        <w:rPr>
-          <w:rFonts w:ascii="Arial" w:eastAsia="Arial" w:hAnsi="Arial" w:cs="Arial"/>
-        </w:rPr>
-        <w:t>rut</w:t>
-      </w:r>
-      <w:proofErr w:type="spellEnd"/>
-      <w:r>
-        <w:rPr>
-          <w:rFonts w:ascii="Arial" w:eastAsia="Arial" w:hAnsi="Arial" w:cs="Arial"/>
-        </w:rPr>
-        <w:t xml:space="preserve"> del alumno o el código del material prestado, e incluso el copiado y pegado erróneo de valores que reemplazan fórmulas o registros anteriores.</w:t>
+        <w:t>Hay antecedentes que indican la pérdida de información por presionar erróneamente algún botón del teclado eliminando por error el rut del alumno o el código del material prestado, e incluso el copiado y pegado erróneo de valores que reemplazan fórmulas o registros anteriores.</w:t>
       </w:r>
     </w:p>
     <w:p>
@@ -2561,21 +2455,7 @@
         <w:rPr>
           <w:rFonts w:ascii="Arial" w:eastAsia="Arial" w:hAnsi="Arial" w:cs="Arial"/>
         </w:rPr>
-        <w:t xml:space="preserve"> consiste en realizar un CTRL + B (Búsqueda en Excel) o a través de filtros en la hoja de materiales dentro de la planilla de control de préstamos y bases de datos.  El tiempo promedio para encontrar un libro es de aproximadamente un 1 minuto, 30 segundos (usando cronómetro) para alguien con manejo medio de las planillas </w:t>
-      </w:r>
-      <w:proofErr w:type="spellStart"/>
-      <w:r>
-        <w:rPr>
-          <w:rFonts w:ascii="Arial" w:eastAsia="Arial" w:hAnsi="Arial" w:cs="Arial"/>
-        </w:rPr>
-        <w:t>excel</w:t>
-      </w:r>
-      <w:proofErr w:type="spellEnd"/>
-      <w:r>
-        <w:rPr>
-          <w:rFonts w:ascii="Arial" w:eastAsia="Arial" w:hAnsi="Arial" w:cs="Arial"/>
-        </w:rPr>
-        <w:t xml:space="preserve"> y 30 segundos para dejar registro del préstamo también considerando un usuario con manejo medio de la herramienta.</w:t>
+        <w:t xml:space="preserve"> consiste en realizar un CTRL + B (Búsqueda en Excel) o a través de filtros en la hoja de materiales dentro de la planilla de control de préstamos y bases de datos.  El tiempo promedio para encontrar un libro es de aproximadamente un 1 minuto, 30 segundos (usando cronómetro) para alguien con manejo medio de las planillas excel y 30 segundos para dejar registro del préstamo también considerando un usuario con manejo medio de la herramienta.</w:t>
       </w:r>
     </w:p>
     <w:p>
@@ -2771,17 +2651,8 @@
           <w:rFonts w:ascii="Arial" w:eastAsia="Arial" w:hAnsi="Arial" w:cs="Arial"/>
           <w:color w:val="000000"/>
         </w:rPr>
-        <w:t xml:space="preserve">Fórmulas de error visibles cuando no se inserta un código o </w:t>
-      </w:r>
-      <w:proofErr w:type="spellStart"/>
-      <w:r>
-        <w:rPr>
-          <w:rFonts w:ascii="Arial" w:eastAsia="Arial" w:hAnsi="Arial" w:cs="Arial"/>
-          <w:color w:val="000000"/>
-        </w:rPr>
-        <w:t>rut</w:t>
-      </w:r>
-      <w:proofErr w:type="spellEnd"/>
+        <w:t>Fórmulas de error visibles cuando no se inserta un código o rut</w:t>
+      </w:r>
     </w:p>
     <w:p>
       <w:pPr>
@@ -6173,25 +6044,7 @@
           <w:b/>
           <w:color w:val="000000"/>
         </w:rPr>
-        <w:t xml:space="preserve">Instalación y configuración del Motor de base de datos </w:t>
-      </w:r>
-      <w:proofErr w:type="spellStart"/>
-      <w:r>
-        <w:rPr>
-          <w:rFonts w:ascii="Arial" w:eastAsia="Arial" w:hAnsi="Arial" w:cs="Arial"/>
-          <w:b/>
-          <w:color w:val="000000"/>
-        </w:rPr>
-        <w:t>MySqL</w:t>
-      </w:r>
-      <w:proofErr w:type="spellEnd"/>
-      <w:r>
-        <w:rPr>
-          <w:rFonts w:ascii="Arial" w:eastAsia="Arial" w:hAnsi="Arial" w:cs="Arial"/>
-          <w:b/>
-          <w:color w:val="000000"/>
-        </w:rPr>
-        <w:t xml:space="preserve">: </w:t>
+        <w:t xml:space="preserve">Instalación y configuración del Motor de base de datos MySqL: </w:t>
       </w:r>
       <w:r>
         <w:rPr>
@@ -6434,8 +6287,20 @@
         </w:rPr>
         <w:t xml:space="preserve"> la información correspondiente a la fase de ejecución y resultados, evidencias </w:t>
       </w:r>
-      <w:bookmarkStart w:id="1" w:name="_GoBack"/>
-      <w:bookmarkEnd w:id="1"/>
+      <w:r>
+        <w:rPr>
+          <w:rFonts w:ascii="Arial" w:eastAsia="Arial" w:hAnsi="Arial" w:cs="Arial"/>
+          <w:color w:val="000000"/>
+        </w:rPr>
+        <w:t>(También incluirá las correcciones tras las pruebas)</w:t>
+      </w:r>
+      <w:r>
+        <w:rPr>
+          <w:rFonts w:ascii="Arial" w:eastAsia="Arial" w:hAnsi="Arial" w:cs="Arial"/>
+          <w:color w:val="000000"/>
+        </w:rPr>
+        <w:t>.</w:t>
+      </w:r>
     </w:p>
     <w:p>
       <w:pPr>
@@ -6475,16 +6340,8 @@
           <w:rFonts w:ascii="Arial" w:eastAsia="Arial" w:hAnsi="Arial" w:cs="Arial"/>
           <w:color w:val="000000"/>
         </w:rPr>
-        <w:t>Para alcanzar los objetivos propuestos, se realizarán las siguientes actividades.</w:t>
-      </w:r>
-    </w:p>
-    <w:p>
-      <w:pPr>
-        <w:spacing w:after="240" w:line="276" w:lineRule="auto"/>
-        <w:rPr>
-          <w:rFonts w:ascii="Times New Roman" w:eastAsia="Times New Roman" w:hAnsi="Times New Roman" w:cs="Times New Roman"/>
-        </w:rPr>
-      </w:pPr>
+        <w:t>En este punto se finalizaría la entrega del proyecto.</w:t>
+      </w:r>
     </w:p>
     <w:p>
       <w:pPr>
@@ -6499,918 +6356,17 @@
         <w:jc w:val="both"/>
         <w:rPr>
           <w:rFonts w:ascii="Arial" w:eastAsia="Arial" w:hAnsi="Arial" w:cs="Arial"/>
-          <w:b/>
-          <w:color w:val="000000"/>
-        </w:rPr>
-      </w:pPr>
-      <w:r>
-        <w:rPr>
-          <w:rFonts w:ascii="Arial" w:eastAsia="Arial" w:hAnsi="Arial" w:cs="Arial"/>
-          <w:b/>
-          <w:color w:val="000000"/>
-        </w:rPr>
-        <w:t>Actividades</w:t>
-      </w:r>
-    </w:p>
-    <w:p>
-      <w:pPr>
-        <w:pBdr>
-          <w:top w:val="nil"/>
-          <w:left w:val="nil"/>
-          <w:bottom w:val="nil"/>
-          <w:right w:val="nil"/>
-          <w:between w:val="nil"/>
-        </w:pBdr>
-        <w:spacing w:line="276" w:lineRule="auto"/>
-        <w:jc w:val="both"/>
-        <w:rPr>
-          <w:rFonts w:ascii="Arial" w:eastAsia="Arial" w:hAnsi="Arial" w:cs="Arial"/>
-          <w:b/>
-          <w:color w:val="000000"/>
-        </w:rPr>
-      </w:pPr>
-    </w:p>
-    <w:tbl>
-      <w:tblPr>
-        <w:tblStyle w:val="Tablaconcuadrcula"/>
-        <w:tblW w:w="0" w:type="auto"/>
-        <w:tblLook w:val="04A0" w:firstRow="1" w:lastRow="0" w:firstColumn="1" w:lastColumn="0" w:noHBand="0" w:noVBand="1"/>
-      </w:tblPr>
-      <w:tblGrid>
-        <w:gridCol w:w="2830"/>
-        <w:gridCol w:w="6515"/>
-      </w:tblGrid>
-      <w:tr>
-        <w:tc>
-          <w:tcPr>
-            <w:tcW w:w="2830" w:type="dxa"/>
-          </w:tcPr>
-          <w:p>
-            <w:pPr>
-              <w:spacing w:line="276" w:lineRule="auto"/>
-              <w:jc w:val="both"/>
-              <w:rPr>
-                <w:rFonts w:ascii="Arial" w:eastAsia="Times New Roman" w:hAnsi="Arial" w:cs="Arial"/>
-                <w:color w:val="000000"/>
-              </w:rPr>
-            </w:pPr>
-            <w:r>
-              <w:rPr>
-                <w:rFonts w:ascii="Arial" w:eastAsia="Times New Roman" w:hAnsi="Arial" w:cs="Arial"/>
-                <w:color w:val="000000"/>
-              </w:rPr>
-              <w:t>análisis del método actual de trabajo</w:t>
-            </w:r>
-          </w:p>
-        </w:tc>
-        <w:tc>
-          <w:tcPr>
-            <w:tcW w:w="6515" w:type="dxa"/>
-          </w:tcPr>
-          <w:p>
-            <w:pPr>
-              <w:spacing w:line="276" w:lineRule="auto"/>
-              <w:jc w:val="both"/>
-              <w:rPr>
-                <w:rFonts w:ascii="Arial" w:eastAsia="Times New Roman" w:hAnsi="Arial" w:cs="Arial"/>
-                <w:color w:val="000000"/>
-              </w:rPr>
-            </w:pPr>
-            <w:r>
-              <w:rPr>
-                <w:rFonts w:ascii="Arial" w:eastAsia="Times New Roman" w:hAnsi="Arial" w:cs="Arial"/>
-                <w:color w:val="000000"/>
-              </w:rPr>
-              <w:t>El equipo técnico en conjunto con los usuarios de la biblioteca se ha</w:t>
-            </w:r>
-            <w:r>
-              <w:rPr>
-                <w:rFonts w:ascii="Arial" w:eastAsia="Times New Roman" w:hAnsi="Arial" w:cs="Arial"/>
-                <w:color w:val="000000"/>
-              </w:rPr>
-              <w:t xml:space="preserve"> dispuesto a realizar seguimiento a las tareas cotidianas del Aula </w:t>
-            </w:r>
-            <w:r>
-              <w:rPr>
-                <w:rFonts w:ascii="Arial" w:eastAsia="Times New Roman" w:hAnsi="Arial" w:cs="Arial"/>
-                <w:color w:val="000000"/>
-              </w:rPr>
-              <w:t>Bibliotecaria</w:t>
-            </w:r>
-            <w:r>
-              <w:rPr>
-                <w:rFonts w:ascii="Arial" w:eastAsia="Times New Roman" w:hAnsi="Arial" w:cs="Arial"/>
-                <w:color w:val="000000"/>
-              </w:rPr>
-              <w:t xml:space="preserve"> con el fin de conocer y aprender el funcionamiento actual y la metodología de trabajo.</w:t>
-            </w:r>
-            <w:r>
-              <w:rPr>
-                <w:rFonts w:ascii="Arial" w:eastAsia="Times New Roman" w:hAnsi="Arial" w:cs="Arial"/>
-                <w:color w:val="000000"/>
-              </w:rPr>
-              <w:t xml:space="preserve"> Esto contempla la grabación de videos y toma de apuntes</w:t>
-            </w:r>
-          </w:p>
-        </w:tc>
-      </w:tr>
-      <w:tr>
-        <w:tc>
-          <w:tcPr>
-            <w:tcW w:w="2830" w:type="dxa"/>
-          </w:tcPr>
-          <w:p>
-            <w:pPr>
-              <w:spacing w:line="276" w:lineRule="auto"/>
-              <w:jc w:val="both"/>
-              <w:rPr>
-                <w:rFonts w:ascii="Arial" w:eastAsia="Times New Roman" w:hAnsi="Arial" w:cs="Arial"/>
-                <w:color w:val="000000"/>
-              </w:rPr>
-            </w:pPr>
-            <w:r>
-              <w:rPr>
-                <w:rFonts w:ascii="Arial" w:eastAsia="Times New Roman" w:hAnsi="Arial" w:cs="Arial"/>
-                <w:color w:val="000000"/>
-              </w:rPr>
-              <w:t>Tormenta de Ideas</w:t>
-            </w:r>
-          </w:p>
-        </w:tc>
-        <w:tc>
-          <w:tcPr>
-            <w:tcW w:w="6515" w:type="dxa"/>
-          </w:tcPr>
-          <w:p>
-            <w:pPr>
-              <w:spacing w:line="276" w:lineRule="auto"/>
-              <w:jc w:val="both"/>
-              <w:rPr>
-                <w:rFonts w:ascii="Arial" w:eastAsia="Times New Roman" w:hAnsi="Arial" w:cs="Arial"/>
-                <w:color w:val="000000"/>
-              </w:rPr>
-            </w:pPr>
-            <w:r>
-              <w:rPr>
-                <w:rFonts w:ascii="Arial" w:eastAsia="Times New Roman" w:hAnsi="Arial" w:cs="Arial"/>
-                <w:color w:val="000000"/>
-              </w:rPr>
-              <w:t>El equipo técnico a de solicitar reuniones cooperativas entre representantes de cada uno de los usuario objetivo con el propósito de establecer una tormenta de ideas y de estas obtener ideas más detalladas de lo que se desea implementar.</w:t>
-            </w:r>
-          </w:p>
-        </w:tc>
-      </w:tr>
-      <w:tr>
-        <w:tc>
-          <w:tcPr>
-            <w:tcW w:w="9345" w:type="dxa"/>
-            <w:gridSpan w:val="2"/>
-          </w:tcPr>
-          <w:p>
-            <w:pPr>
-              <w:spacing w:line="276" w:lineRule="auto"/>
-              <w:jc w:val="center"/>
-              <w:rPr>
-                <w:rFonts w:ascii="Arial" w:eastAsia="Times New Roman" w:hAnsi="Arial" w:cs="Arial"/>
-                <w:b/>
-                <w:color w:val="000000"/>
-              </w:rPr>
-            </w:pPr>
-            <w:r>
-              <w:rPr>
-                <w:rFonts w:ascii="Arial" w:eastAsia="Times New Roman" w:hAnsi="Arial" w:cs="Arial"/>
-                <w:b/>
-                <w:color w:val="000000"/>
-              </w:rPr>
-              <w:t>Toma de requerimientos</w:t>
-            </w:r>
-          </w:p>
-        </w:tc>
-      </w:tr>
-      <w:tr>
-        <w:tc>
-          <w:tcPr>
-            <w:tcW w:w="2830" w:type="dxa"/>
-          </w:tcPr>
-          <w:p>
-            <w:pPr>
-              <w:spacing w:line="276" w:lineRule="auto"/>
-              <w:jc w:val="both"/>
-              <w:rPr>
-                <w:rFonts w:ascii="Arial" w:eastAsia="Times New Roman" w:hAnsi="Arial" w:cs="Arial"/>
-                <w:color w:val="000000"/>
-              </w:rPr>
-            </w:pPr>
-            <w:r>
-              <w:rPr>
-                <w:rFonts w:ascii="Arial" w:eastAsia="Times New Roman" w:hAnsi="Arial" w:cs="Arial"/>
-                <w:color w:val="000000"/>
-              </w:rPr>
-              <w:t xml:space="preserve">Requerimientos </w:t>
-            </w:r>
-            <w:r>
-              <w:rPr>
-                <w:rFonts w:ascii="Arial" w:eastAsia="Times New Roman" w:hAnsi="Arial" w:cs="Arial"/>
-                <w:color w:val="000000"/>
-              </w:rPr>
-              <w:t>Generales</w:t>
-            </w:r>
-          </w:p>
-        </w:tc>
-        <w:tc>
-          <w:tcPr>
-            <w:tcW w:w="6515" w:type="dxa"/>
-          </w:tcPr>
-          <w:p>
-            <w:pPr>
-              <w:spacing w:line="276" w:lineRule="auto"/>
-              <w:jc w:val="both"/>
-              <w:rPr>
-                <w:rFonts w:ascii="Arial" w:eastAsia="Times New Roman" w:hAnsi="Arial" w:cs="Arial"/>
-                <w:color w:val="000000"/>
-              </w:rPr>
-            </w:pPr>
-            <w:r>
-              <w:rPr>
-                <w:rFonts w:ascii="Arial" w:eastAsia="Times New Roman" w:hAnsi="Arial" w:cs="Arial"/>
-                <w:color w:val="000000"/>
-              </w:rPr>
-              <w:t xml:space="preserve">Los requerimientos proporcionados por el enunciado se han analizado </w:t>
-            </w:r>
-            <w:r>
-              <w:rPr>
-                <w:rFonts w:ascii="Arial" w:eastAsia="Times New Roman" w:hAnsi="Arial" w:cs="Arial"/>
-                <w:color w:val="000000"/>
-              </w:rPr>
-              <w:t>y se ha concluido que el cliente necesita el modelamiento de una base de datos a través de la cual se obtenga la información solicitada de préstamos de libros y material educativo, estas consultas deben realizarse mediante instrucciones SQL a la base de datos</w:t>
-            </w:r>
-          </w:p>
-        </w:tc>
-      </w:tr>
-      <w:tr>
-        <w:tc>
-          <w:tcPr>
-            <w:tcW w:w="2830" w:type="dxa"/>
-          </w:tcPr>
-          <w:p>
-            <w:pPr>
-              <w:spacing w:line="276" w:lineRule="auto"/>
-              <w:jc w:val="both"/>
-              <w:rPr>
-                <w:rFonts w:ascii="Arial" w:eastAsia="Times New Roman" w:hAnsi="Arial" w:cs="Arial"/>
-                <w:color w:val="000000"/>
-              </w:rPr>
-            </w:pPr>
-            <w:r>
-              <w:rPr>
-                <w:rFonts w:ascii="Arial" w:eastAsia="Times New Roman" w:hAnsi="Arial" w:cs="Arial"/>
-                <w:color w:val="000000"/>
-              </w:rPr>
-              <w:t>Requerimientos de Usuario</w:t>
-            </w:r>
-          </w:p>
-        </w:tc>
-        <w:tc>
-          <w:tcPr>
-            <w:tcW w:w="6515" w:type="dxa"/>
-          </w:tcPr>
-          <w:p>
-            <w:pPr>
-              <w:spacing w:line="276" w:lineRule="auto"/>
-              <w:jc w:val="both"/>
-              <w:rPr>
-                <w:rFonts w:ascii="Arial" w:eastAsia="Times New Roman" w:hAnsi="Arial" w:cs="Arial"/>
-                <w:b/>
-                <w:color w:val="000000"/>
-              </w:rPr>
-            </w:pPr>
-            <w:r>
-              <w:rPr>
-                <w:rFonts w:ascii="Arial" w:eastAsia="Times New Roman" w:hAnsi="Arial" w:cs="Arial"/>
-                <w:color w:val="000000"/>
-              </w:rPr>
-              <w:t>Los usuarios han solicitado que toda la información que se genere desde la entrada de los materiales educativos hasta el préstamo y/o desecho de estos queden registrados en la base de datos para consultas y generación de reportes posteriores.</w:t>
-            </w:r>
-          </w:p>
-        </w:tc>
-      </w:tr>
-      <w:tr>
-        <w:tc>
-          <w:tcPr>
-            <w:tcW w:w="2830" w:type="dxa"/>
-          </w:tcPr>
-          <w:p>
-            <w:pPr>
-              <w:spacing w:line="276" w:lineRule="auto"/>
-              <w:jc w:val="both"/>
-              <w:rPr>
-                <w:rFonts w:ascii="Arial" w:eastAsia="Times New Roman" w:hAnsi="Arial" w:cs="Arial"/>
-                <w:color w:val="000000"/>
-              </w:rPr>
-            </w:pPr>
-            <w:r>
-              <w:rPr>
-                <w:rFonts w:ascii="Arial" w:eastAsia="Times New Roman" w:hAnsi="Arial" w:cs="Arial"/>
-                <w:color w:val="000000"/>
-              </w:rPr>
-              <w:t>Requerimientos Funcionales</w:t>
-            </w:r>
-          </w:p>
-        </w:tc>
-        <w:tc>
-          <w:tcPr>
-            <w:tcW w:w="6515" w:type="dxa"/>
-          </w:tcPr>
-          <w:p>
-            <w:pPr>
-              <w:pStyle w:val="Prrafodelista"/>
-              <w:numPr>
-                <w:ilvl w:val="0"/>
-                <w:numId w:val="16"/>
-              </w:numPr>
-              <w:spacing w:line="276" w:lineRule="auto"/>
-              <w:jc w:val="both"/>
-              <w:rPr>
-                <w:rFonts w:ascii="Arial" w:eastAsia="Times New Roman" w:hAnsi="Arial" w:cs="Arial"/>
-                <w:color w:val="000000"/>
-              </w:rPr>
-            </w:pPr>
-            <w:r>
-              <w:rPr>
-                <w:rFonts w:ascii="Arial" w:eastAsia="Times New Roman" w:hAnsi="Arial" w:cs="Arial"/>
-                <w:color w:val="000000"/>
-              </w:rPr>
-              <w:t>El diseño de la base de datos debe contener la información de todos los materiales educativos disponibles.</w:t>
-            </w:r>
-          </w:p>
-          <w:p>
-            <w:pPr>
-              <w:pStyle w:val="Prrafodelista"/>
-              <w:numPr>
-                <w:ilvl w:val="0"/>
-                <w:numId w:val="16"/>
-              </w:numPr>
-              <w:spacing w:line="276" w:lineRule="auto"/>
-              <w:jc w:val="both"/>
-              <w:rPr>
-                <w:rFonts w:ascii="Arial" w:eastAsia="Times New Roman" w:hAnsi="Arial" w:cs="Arial"/>
-                <w:color w:val="000000"/>
-              </w:rPr>
-            </w:pPr>
-            <w:r>
-              <w:rPr>
-                <w:rFonts w:ascii="Arial" w:eastAsia="Times New Roman" w:hAnsi="Arial" w:cs="Arial"/>
-                <w:color w:val="000000"/>
-              </w:rPr>
-              <w:lastRenderedPageBreak/>
-              <w:t>La base de datos debe ser capaz de recibir nuevos materiales educativos, para el caso de los libros además se dispondrá de un control de versiones.</w:t>
-            </w:r>
-          </w:p>
-          <w:p>
-            <w:pPr>
-              <w:pStyle w:val="Prrafodelista"/>
-              <w:numPr>
-                <w:ilvl w:val="0"/>
-                <w:numId w:val="16"/>
-              </w:numPr>
-              <w:spacing w:line="276" w:lineRule="auto"/>
-              <w:jc w:val="both"/>
-              <w:rPr>
-                <w:rFonts w:ascii="Arial" w:eastAsia="Times New Roman" w:hAnsi="Arial" w:cs="Arial"/>
-                <w:color w:val="000000"/>
-              </w:rPr>
-            </w:pPr>
-            <w:r>
-              <w:rPr>
-                <w:rFonts w:ascii="Arial" w:eastAsia="Times New Roman" w:hAnsi="Arial" w:cs="Arial"/>
-                <w:color w:val="000000"/>
-              </w:rPr>
-              <w:t>Cuando el usuario solicita un material educativo, es el bibliotecario quien debe registrar dicho movimiento.</w:t>
-            </w:r>
-          </w:p>
-          <w:p>
-            <w:pPr>
-              <w:pStyle w:val="Prrafodelista"/>
-              <w:numPr>
-                <w:ilvl w:val="0"/>
-                <w:numId w:val="16"/>
-              </w:numPr>
-              <w:spacing w:line="276" w:lineRule="auto"/>
-              <w:jc w:val="both"/>
-              <w:rPr>
-                <w:rFonts w:ascii="Arial" w:eastAsia="Times New Roman" w:hAnsi="Arial" w:cs="Arial"/>
-                <w:color w:val="000000"/>
-              </w:rPr>
-            </w:pPr>
-            <w:r>
-              <w:rPr>
-                <w:rFonts w:ascii="Arial" w:eastAsia="Times New Roman" w:hAnsi="Arial" w:cs="Arial"/>
-                <w:color w:val="000000"/>
-              </w:rPr>
-              <w:t>El sistema de bases de dato debe contener la información del usuario solicitante y permitir la generación de informes detallados de las acciones que estos generen durante un periodo de tiempo.</w:t>
-            </w:r>
-          </w:p>
-          <w:p>
-            <w:pPr>
-              <w:pStyle w:val="Prrafodelista"/>
-              <w:numPr>
-                <w:ilvl w:val="0"/>
-                <w:numId w:val="16"/>
-              </w:numPr>
-              <w:spacing w:line="276" w:lineRule="auto"/>
-              <w:jc w:val="both"/>
-              <w:rPr>
-                <w:rFonts w:ascii="Arial" w:eastAsia="Times New Roman" w:hAnsi="Arial" w:cs="Arial"/>
-                <w:color w:val="000000"/>
-              </w:rPr>
-            </w:pPr>
-            <w:r>
-              <w:rPr>
-                <w:rFonts w:ascii="Arial" w:eastAsia="Times New Roman" w:hAnsi="Arial" w:cs="Arial"/>
-                <w:color w:val="000000"/>
-              </w:rPr>
-              <w:t>El sistema de base de dato debe almacenar correctamente el préstamo del material educativo y establecer automática o manualmente una fecha de devolución, este proceso debe dejar en estado de préstamo el material educativo.</w:t>
-            </w:r>
-          </w:p>
-          <w:p>
-            <w:pPr>
-              <w:pStyle w:val="Prrafodelista"/>
-              <w:numPr>
-                <w:ilvl w:val="0"/>
-                <w:numId w:val="16"/>
-              </w:numPr>
-              <w:spacing w:line="276" w:lineRule="auto"/>
-              <w:jc w:val="both"/>
-              <w:rPr>
-                <w:rFonts w:ascii="Arial" w:eastAsia="Times New Roman" w:hAnsi="Arial" w:cs="Arial"/>
-                <w:color w:val="000000"/>
-              </w:rPr>
-            </w:pPr>
-            <w:r>
-              <w:rPr>
-                <w:rFonts w:ascii="Arial" w:eastAsia="Times New Roman" w:hAnsi="Arial" w:cs="Arial"/>
-                <w:color w:val="000000"/>
-              </w:rPr>
-              <w:t>Una vez devuelto el material educativo, la base de datos debe almacenar correctamente dicho movimiento y establecer el material como disponible en Biblioteca.</w:t>
-            </w:r>
-          </w:p>
-          <w:p>
-            <w:pPr>
-              <w:pStyle w:val="Prrafodelista"/>
-              <w:numPr>
-                <w:ilvl w:val="0"/>
-                <w:numId w:val="16"/>
-              </w:numPr>
-              <w:spacing w:line="276" w:lineRule="auto"/>
-              <w:jc w:val="both"/>
-              <w:rPr>
-                <w:rFonts w:ascii="Arial" w:eastAsia="Times New Roman" w:hAnsi="Arial" w:cs="Arial"/>
-                <w:color w:val="000000"/>
-              </w:rPr>
-            </w:pPr>
-            <w:r>
-              <w:rPr>
-                <w:rFonts w:ascii="Arial" w:eastAsia="Times New Roman" w:hAnsi="Arial" w:cs="Arial"/>
-                <w:color w:val="000000"/>
-              </w:rPr>
-              <w:t>La base de datos debe permitir la generación de reportes futuros los que podrán ser consultados por directores y profesores y encargados de la Biblioteca.</w:t>
-            </w:r>
-          </w:p>
-        </w:tc>
-      </w:tr>
-      <w:tr>
-        <w:tc>
-          <w:tcPr>
-            <w:tcW w:w="2830" w:type="dxa"/>
-          </w:tcPr>
-          <w:p>
-            <w:pPr>
-              <w:spacing w:line="276" w:lineRule="auto"/>
-              <w:jc w:val="both"/>
-              <w:rPr>
-                <w:rFonts w:ascii="Arial" w:eastAsia="Times New Roman" w:hAnsi="Arial" w:cs="Arial"/>
-                <w:color w:val="000000"/>
-              </w:rPr>
-            </w:pPr>
-            <w:r>
-              <w:rPr>
-                <w:rFonts w:ascii="Arial" w:eastAsia="Times New Roman" w:hAnsi="Arial" w:cs="Arial"/>
-                <w:color w:val="000000"/>
-              </w:rPr>
-              <w:lastRenderedPageBreak/>
-              <w:t>Requerimientos No Funcionales</w:t>
-            </w:r>
-          </w:p>
-        </w:tc>
-        <w:tc>
-          <w:tcPr>
-            <w:tcW w:w="6515" w:type="dxa"/>
-          </w:tcPr>
-          <w:p>
-            <w:pPr>
-              <w:spacing w:line="276" w:lineRule="auto"/>
-              <w:jc w:val="both"/>
-              <w:rPr>
-                <w:rFonts w:ascii="Arial" w:eastAsia="Times New Roman" w:hAnsi="Arial" w:cs="Arial"/>
-                <w:color w:val="000000"/>
-              </w:rPr>
-            </w:pPr>
-            <w:r>
-              <w:rPr>
-                <w:rFonts w:ascii="Arial" w:eastAsia="Times New Roman" w:hAnsi="Arial" w:cs="Arial"/>
-                <w:color w:val="000000"/>
-              </w:rPr>
-              <w:t>En esta opción desarrollaremos todos los requisitos que no describen información a guardar o funciones a realizar, aunque si especifican criterios que pueden usarse para juzgar la operación del sistema o desarrollo final.</w:t>
-            </w:r>
-          </w:p>
-          <w:p>
-            <w:pPr>
-              <w:pStyle w:val="Prrafodelista"/>
-              <w:numPr>
-                <w:ilvl w:val="0"/>
-                <w:numId w:val="15"/>
-              </w:numPr>
-              <w:spacing w:line="276" w:lineRule="auto"/>
-              <w:jc w:val="both"/>
-              <w:rPr>
-                <w:rFonts w:ascii="Arial" w:eastAsia="Times New Roman" w:hAnsi="Arial" w:cs="Arial"/>
-                <w:color w:val="000000"/>
-              </w:rPr>
-            </w:pPr>
-            <w:r>
-              <w:rPr>
-                <w:rFonts w:ascii="Arial" w:eastAsia="Times New Roman" w:hAnsi="Arial" w:cs="Arial"/>
-                <w:color w:val="000000"/>
-              </w:rPr>
-              <w:t xml:space="preserve">El sistema de </w:t>
-            </w:r>
-            <w:proofErr w:type="spellStart"/>
-            <w:r>
-              <w:rPr>
-                <w:rFonts w:ascii="Arial" w:eastAsia="Times New Roman" w:hAnsi="Arial" w:cs="Arial"/>
-                <w:color w:val="000000"/>
-              </w:rPr>
-              <w:t>Gestion</w:t>
-            </w:r>
-            <w:proofErr w:type="spellEnd"/>
-            <w:r>
-              <w:rPr>
-                <w:rFonts w:ascii="Arial" w:eastAsia="Times New Roman" w:hAnsi="Arial" w:cs="Arial"/>
-                <w:color w:val="000000"/>
-              </w:rPr>
-              <w:t xml:space="preserve"> de Bases de Dato será </w:t>
-            </w:r>
-            <w:proofErr w:type="spellStart"/>
-            <w:r>
-              <w:rPr>
-                <w:rFonts w:ascii="Arial" w:eastAsia="Times New Roman" w:hAnsi="Arial" w:cs="Arial"/>
-                <w:color w:val="000000"/>
-              </w:rPr>
-              <w:t>MySqL</w:t>
-            </w:r>
-            <w:proofErr w:type="spellEnd"/>
-            <w:r>
-              <w:rPr>
-                <w:rFonts w:ascii="Arial" w:eastAsia="Times New Roman" w:hAnsi="Arial" w:cs="Arial"/>
-                <w:color w:val="000000"/>
-              </w:rPr>
-              <w:t xml:space="preserve"> Server</w:t>
-            </w:r>
-          </w:p>
-          <w:p>
-            <w:pPr>
-              <w:pStyle w:val="Prrafodelista"/>
-              <w:numPr>
-                <w:ilvl w:val="0"/>
-                <w:numId w:val="15"/>
-              </w:numPr>
-              <w:spacing w:line="276" w:lineRule="auto"/>
-              <w:jc w:val="both"/>
-              <w:rPr>
-                <w:rFonts w:ascii="Arial" w:eastAsia="Times New Roman" w:hAnsi="Arial" w:cs="Arial"/>
-                <w:color w:val="000000"/>
-              </w:rPr>
-            </w:pPr>
-            <w:r>
-              <w:rPr>
-                <w:rFonts w:ascii="Arial" w:eastAsia="Times New Roman" w:hAnsi="Arial" w:cs="Arial"/>
-                <w:color w:val="000000"/>
-              </w:rPr>
-              <w:t xml:space="preserve">Como Sistema Operativo no se </w:t>
-            </w:r>
-            <w:r>
-              <w:rPr>
-                <w:rFonts w:ascii="Arial" w:eastAsia="Times New Roman" w:hAnsi="Arial" w:cs="Arial"/>
-                <w:color w:val="000000"/>
-              </w:rPr>
-              <w:t>desarrollará</w:t>
-            </w:r>
-            <w:r>
-              <w:rPr>
-                <w:rFonts w:ascii="Arial" w:eastAsia="Times New Roman" w:hAnsi="Arial" w:cs="Arial"/>
-                <w:color w:val="000000"/>
-              </w:rPr>
-              <w:t xml:space="preserve"> ninguno en concreto ya que </w:t>
-            </w:r>
-            <w:proofErr w:type="spellStart"/>
-            <w:r>
-              <w:rPr>
-                <w:rFonts w:ascii="Arial" w:eastAsia="Times New Roman" w:hAnsi="Arial" w:cs="Arial"/>
-                <w:color w:val="000000"/>
-              </w:rPr>
-              <w:t>MySqL</w:t>
-            </w:r>
-            <w:proofErr w:type="spellEnd"/>
-            <w:r>
-              <w:rPr>
-                <w:rFonts w:ascii="Arial" w:eastAsia="Times New Roman" w:hAnsi="Arial" w:cs="Arial"/>
-                <w:color w:val="000000"/>
-              </w:rPr>
-              <w:t xml:space="preserve"> puede ser instalado en diversos sistemas </w:t>
-            </w:r>
-            <w:r>
-              <w:rPr>
-                <w:rFonts w:ascii="Arial" w:eastAsia="Times New Roman" w:hAnsi="Arial" w:cs="Arial"/>
-                <w:color w:val="000000"/>
-              </w:rPr>
-              <w:t>por lo que se estudiará la mejor opción al momento de la realización de pruebas.</w:t>
-            </w:r>
-          </w:p>
-          <w:p>
-            <w:pPr>
-              <w:pStyle w:val="Prrafodelista"/>
-              <w:numPr>
-                <w:ilvl w:val="0"/>
-                <w:numId w:val="15"/>
-              </w:numPr>
-              <w:spacing w:line="276" w:lineRule="auto"/>
-              <w:jc w:val="both"/>
-              <w:rPr>
-                <w:rFonts w:ascii="Arial" w:eastAsia="Times New Roman" w:hAnsi="Arial" w:cs="Arial"/>
-                <w:color w:val="000000"/>
-              </w:rPr>
-            </w:pPr>
-            <w:r>
-              <w:rPr>
-                <w:rFonts w:ascii="Arial" w:eastAsia="Times New Roman" w:hAnsi="Arial" w:cs="Arial"/>
-                <w:color w:val="000000"/>
-              </w:rPr>
-              <w:t xml:space="preserve">El enunciado no especifica la generación de tareas periódicas para la creación de </w:t>
-            </w:r>
-            <w:proofErr w:type="spellStart"/>
-            <w:r>
-              <w:rPr>
-                <w:rFonts w:ascii="Arial" w:eastAsia="Times New Roman" w:hAnsi="Arial" w:cs="Arial"/>
-                <w:color w:val="000000"/>
-              </w:rPr>
-              <w:t>Backups</w:t>
-            </w:r>
-            <w:proofErr w:type="spellEnd"/>
-            <w:r>
-              <w:rPr>
-                <w:rFonts w:ascii="Arial" w:eastAsia="Times New Roman" w:hAnsi="Arial" w:cs="Arial"/>
-                <w:color w:val="000000"/>
-              </w:rPr>
-              <w:t xml:space="preserve"> con los datos almacenados.  El proyecto consiste en el desarrollo de un modelo de bases de dato por lo que este punto se dejara para el final como tareas de mantenimiento.</w:t>
-            </w:r>
-          </w:p>
-          <w:p>
-            <w:pPr>
-              <w:pStyle w:val="Prrafodelista"/>
-              <w:numPr>
-                <w:ilvl w:val="0"/>
-                <w:numId w:val="15"/>
-              </w:numPr>
-              <w:spacing w:line="276" w:lineRule="auto"/>
-              <w:jc w:val="both"/>
-              <w:rPr>
-                <w:rFonts w:ascii="Arial" w:eastAsia="Times New Roman" w:hAnsi="Arial" w:cs="Arial"/>
-                <w:color w:val="000000"/>
-              </w:rPr>
-            </w:pPr>
-            <w:r>
-              <w:rPr>
-                <w:rFonts w:ascii="Arial" w:eastAsia="Times New Roman" w:hAnsi="Arial" w:cs="Arial"/>
-                <w:color w:val="000000"/>
-              </w:rPr>
-              <w:lastRenderedPageBreak/>
-              <w:t>De acuerdo a los métodos de enseñanza del establecimiento se prevé una carga alta de consultas e ingreso de información diaria.  Como el sistema está pensado contemplando la posibilidad de atender colegios de todo tipo y tamaño es muy importante que la gestión de los datos almacenados se realice siguiendo las técnicas que se aplican a grandes volúmenes de información.</w:t>
-            </w:r>
-          </w:p>
-          <w:p>
-            <w:pPr>
-              <w:pStyle w:val="Prrafodelista"/>
-              <w:numPr>
-                <w:ilvl w:val="0"/>
-                <w:numId w:val="15"/>
-              </w:numPr>
-              <w:spacing w:line="276" w:lineRule="auto"/>
-              <w:jc w:val="both"/>
-              <w:rPr>
-                <w:rFonts w:ascii="Arial" w:eastAsia="Times New Roman" w:hAnsi="Arial" w:cs="Arial"/>
-                <w:color w:val="000000"/>
-              </w:rPr>
-            </w:pPr>
-            <w:r>
-              <w:rPr>
-                <w:rFonts w:ascii="Arial" w:eastAsia="Times New Roman" w:hAnsi="Arial" w:cs="Arial"/>
-                <w:color w:val="000000"/>
-              </w:rPr>
-              <w:t>El diseño de la base de datos contempla una alta concurrencia por parte de los usuarios poniendo especial énfasis en los tiempos de respuesta, disponibilidad y fiabilidad así como también seguridad.</w:t>
-            </w:r>
-          </w:p>
-        </w:tc>
-      </w:tr>
-      <w:tr>
-        <w:tc>
-          <w:tcPr>
-            <w:tcW w:w="2830" w:type="dxa"/>
-          </w:tcPr>
-          <w:p>
-            <w:pPr>
-              <w:spacing w:line="276" w:lineRule="auto"/>
-              <w:jc w:val="both"/>
-              <w:rPr>
-                <w:rFonts w:ascii="Arial" w:eastAsia="Times New Roman" w:hAnsi="Arial" w:cs="Arial"/>
-                <w:color w:val="000000"/>
-              </w:rPr>
-            </w:pPr>
-          </w:p>
-        </w:tc>
-        <w:tc>
-          <w:tcPr>
-            <w:tcW w:w="6515" w:type="dxa"/>
-          </w:tcPr>
-          <w:p>
-            <w:pPr>
-              <w:spacing w:line="276" w:lineRule="auto"/>
-              <w:jc w:val="both"/>
-              <w:rPr>
-                <w:rFonts w:ascii="Arial" w:eastAsia="Times New Roman" w:hAnsi="Arial" w:cs="Arial"/>
-                <w:color w:val="000000"/>
-              </w:rPr>
-            </w:pPr>
-          </w:p>
-        </w:tc>
-      </w:tr>
-      <w:tr>
-        <w:tc>
-          <w:tcPr>
-            <w:tcW w:w="2830" w:type="dxa"/>
-          </w:tcPr>
-          <w:p>
-            <w:pPr>
-              <w:spacing w:line="276" w:lineRule="auto"/>
-              <w:jc w:val="both"/>
-              <w:rPr>
-                <w:rFonts w:ascii="Arial" w:eastAsia="Times New Roman" w:hAnsi="Arial" w:cs="Arial"/>
-                <w:color w:val="000000"/>
-              </w:rPr>
-            </w:pPr>
-            <w:r>
-              <w:rPr>
-                <w:rFonts w:ascii="Arial" w:eastAsia="Times New Roman" w:hAnsi="Arial" w:cs="Arial"/>
-                <w:color w:val="000000"/>
-              </w:rPr>
-              <w:t>Presentación de Casos de Uso</w:t>
-            </w:r>
-          </w:p>
-        </w:tc>
-        <w:tc>
-          <w:tcPr>
-            <w:tcW w:w="6515" w:type="dxa"/>
-          </w:tcPr>
-          <w:p>
-            <w:pPr>
-              <w:spacing w:line="276" w:lineRule="auto"/>
-              <w:jc w:val="both"/>
-              <w:rPr>
-                <w:rFonts w:ascii="Arial" w:eastAsia="Times New Roman" w:hAnsi="Arial" w:cs="Arial"/>
-                <w:color w:val="000000"/>
-              </w:rPr>
-            </w:pPr>
-            <w:r>
-              <w:rPr>
-                <w:rFonts w:ascii="Arial" w:eastAsia="Times New Roman" w:hAnsi="Arial" w:cs="Arial"/>
-                <w:color w:val="000000"/>
-              </w:rPr>
-              <w:t>La creación de casos de uso permitirá describir gráficamente las actividades que se realicen de manera cotidiana entre todos los actores, además estas se expondrán a los usuarios para acotar o corregir el diseño de la base de datos.</w:t>
-            </w:r>
-          </w:p>
-        </w:tc>
-      </w:tr>
-      <w:tr>
-        <w:tc>
-          <w:tcPr>
-            <w:tcW w:w="2830" w:type="dxa"/>
-          </w:tcPr>
-          <w:p>
-            <w:pPr>
-              <w:spacing w:line="276" w:lineRule="auto"/>
-              <w:jc w:val="both"/>
-              <w:rPr>
-                <w:rFonts w:ascii="Arial" w:eastAsia="Times New Roman" w:hAnsi="Arial" w:cs="Arial"/>
-                <w:color w:val="000000"/>
-              </w:rPr>
-            </w:pPr>
-            <w:r>
-              <w:rPr>
-                <w:rFonts w:ascii="Arial" w:eastAsia="Times New Roman" w:hAnsi="Arial" w:cs="Arial"/>
-                <w:color w:val="000000"/>
-              </w:rPr>
-              <w:t>Presentación de un prototipo Funcional</w:t>
-            </w:r>
-          </w:p>
-        </w:tc>
-        <w:tc>
-          <w:tcPr>
-            <w:tcW w:w="6515" w:type="dxa"/>
-          </w:tcPr>
-          <w:p>
-            <w:pPr>
-              <w:spacing w:line="276" w:lineRule="auto"/>
-              <w:jc w:val="both"/>
-              <w:rPr>
-                <w:rFonts w:ascii="Arial" w:eastAsia="Times New Roman" w:hAnsi="Arial" w:cs="Arial"/>
-                <w:color w:val="000000"/>
-              </w:rPr>
-            </w:pPr>
-            <w:r>
-              <w:rPr>
-                <w:rFonts w:ascii="Arial" w:eastAsia="Times New Roman" w:hAnsi="Arial" w:cs="Arial"/>
-                <w:color w:val="000000"/>
-              </w:rPr>
-              <w:t>Antes de la implementación se propone realizar pruebas con un prototipo de base de datos funcional según los requerimientos funcionales mencionados antes.</w:t>
-            </w:r>
-          </w:p>
-          <w:p>
-            <w:pPr>
-              <w:spacing w:line="276" w:lineRule="auto"/>
-              <w:jc w:val="both"/>
-              <w:rPr>
-                <w:rFonts w:ascii="Arial" w:eastAsia="Times New Roman" w:hAnsi="Arial" w:cs="Arial"/>
-                <w:color w:val="000000"/>
-              </w:rPr>
-            </w:pPr>
-            <w:r>
-              <w:rPr>
-                <w:rFonts w:ascii="Arial" w:eastAsia="Times New Roman" w:hAnsi="Arial" w:cs="Arial"/>
-                <w:color w:val="000000"/>
-              </w:rPr>
-              <w:t>Con esto podremos medir los tiempos de respuesta mientras varios usuarios ingresen y consulten información así como también el nivel de seguridad de la base de datos y el servidor que la administrara.</w:t>
-            </w:r>
-          </w:p>
-        </w:tc>
-      </w:tr>
-      <w:tr>
-        <w:tc>
-          <w:tcPr>
-            <w:tcW w:w="2830" w:type="dxa"/>
-          </w:tcPr>
-          <w:p>
-            <w:pPr>
-              <w:spacing w:line="276" w:lineRule="auto"/>
-              <w:jc w:val="both"/>
-              <w:rPr>
-                <w:rFonts w:ascii="Arial" w:eastAsia="Times New Roman" w:hAnsi="Arial" w:cs="Arial"/>
-                <w:color w:val="000000"/>
-              </w:rPr>
-            </w:pPr>
-            <w:proofErr w:type="spellStart"/>
-            <w:r>
-              <w:rPr>
-                <w:rFonts w:ascii="Arial" w:eastAsia="Times New Roman" w:hAnsi="Arial" w:cs="Arial"/>
-                <w:color w:val="000000"/>
-              </w:rPr>
-              <w:t>Cheklist</w:t>
-            </w:r>
-            <w:proofErr w:type="spellEnd"/>
-          </w:p>
-        </w:tc>
-        <w:tc>
-          <w:tcPr>
-            <w:tcW w:w="6515" w:type="dxa"/>
-          </w:tcPr>
-          <w:p>
-            <w:pPr>
-              <w:spacing w:line="276" w:lineRule="auto"/>
-              <w:jc w:val="both"/>
-              <w:rPr>
-                <w:rFonts w:ascii="Arial" w:eastAsia="Times New Roman" w:hAnsi="Arial" w:cs="Arial"/>
-                <w:color w:val="000000"/>
-              </w:rPr>
-            </w:pPr>
-            <w:r>
-              <w:rPr>
-                <w:rFonts w:ascii="Arial" w:eastAsia="Times New Roman" w:hAnsi="Arial" w:cs="Arial"/>
-                <w:color w:val="000000"/>
-              </w:rPr>
-              <w:t>Revisión del cumplimiento de la Carta Gantt y todos las actividades descritas.</w:t>
-            </w:r>
-          </w:p>
-        </w:tc>
-      </w:tr>
-    </w:tbl>
+          <w:color w:val="000000"/>
+        </w:rPr>
+      </w:pPr>
+      <w:r>
+        <w:rPr>
+          <w:rFonts w:ascii="Arial" w:eastAsia="Arial" w:hAnsi="Arial" w:cs="Arial"/>
+          <w:color w:val="000000"/>
+        </w:rPr>
+        <w:t>A la fase de pruebas y correcciones se les asignara un tiempo estimado que se considere suficiente para cumplir los propósitos, teniendo en cuenta que esta estimación es muy difícil porque dependerá de los errores que haya que corregir y del tiempo de respuesta del cliente.</w:t>
+      </w:r>
+    </w:p>
     <w:p>
       <w:pPr>
         <w:pBdr>
@@ -7528,24 +6484,14 @@
         <w:rPr>
           <w:rFonts w:ascii="Arial" w:eastAsia="Arial" w:hAnsi="Arial" w:cs="Arial"/>
         </w:rPr>
-        <w:t>Equipo técnico de 5 Personas especializadas en Bases de Datos y Toma de Requerimientos.</w:t>
-      </w:r>
-    </w:p>
-    <w:p>
-      <w:pPr>
-        <w:pBdr>
-          <w:top w:val="nil"/>
-          <w:left w:val="nil"/>
-          <w:bottom w:val="nil"/>
-          <w:right w:val="nil"/>
-          <w:between w:val="nil"/>
-        </w:pBdr>
-        <w:spacing w:line="276" w:lineRule="auto"/>
-        <w:jc w:val="both"/>
-        <w:rPr>
-          <w:rFonts w:ascii="Arial" w:eastAsia="Arial" w:hAnsi="Arial" w:cs="Arial"/>
-        </w:rPr>
-      </w:pPr>
+        <w:t xml:space="preserve">Equipo técnico </w:t>
+      </w:r>
+      <w:r>
+        <w:rPr>
+          <w:rFonts w:ascii="Arial" w:eastAsia="Arial" w:hAnsi="Arial" w:cs="Arial"/>
+        </w:rPr>
+        <w:t>consta de 5 personas y cada una de ellas tendrá un rol determinado.</w:t>
+      </w:r>
     </w:p>
     <w:p>
       <w:pPr>
@@ -7618,21 +6564,7 @@
         <w:rPr>
           <w:rFonts w:ascii="Arial" w:eastAsia="Arial" w:hAnsi="Arial" w:cs="Arial"/>
         </w:rPr>
-        <w:t xml:space="preserve">1 Impresora Eco </w:t>
-      </w:r>
-      <w:proofErr w:type="spellStart"/>
-      <w:r>
-        <w:rPr>
-          <w:rFonts w:ascii="Arial" w:eastAsia="Arial" w:hAnsi="Arial" w:cs="Arial"/>
-        </w:rPr>
-        <w:t>Tank</w:t>
-      </w:r>
-      <w:proofErr w:type="spellEnd"/>
-      <w:r>
-        <w:rPr>
-          <w:rFonts w:ascii="Arial" w:eastAsia="Arial" w:hAnsi="Arial" w:cs="Arial"/>
-        </w:rPr>
-        <w:t xml:space="preserve"> (Incluye tinta)</w:t>
+        <w:t>1 Impresora Eco Tank (Incluye tinta)</w:t>
       </w:r>
     </w:p>
     <w:p>
@@ -7690,7 +6622,6 @@
         <w:rPr>
           <w:rFonts w:ascii="Arial" w:eastAsia="Arial" w:hAnsi="Arial" w:cs="Arial"/>
         </w:rPr>
-        <w:lastRenderedPageBreak/>
         <w:t>2 Resmas de Hoja Tamaño Carta</w:t>
       </w:r>
     </w:p>
@@ -7834,24 +6765,15 @@
           <w:between w:val="nil"/>
         </w:pBdr>
         <w:spacing w:line="276" w:lineRule="auto"/>
-        <w:jc w:val="both"/>
-        <w:rPr>
-          <w:rFonts w:ascii="Arial" w:eastAsia="Arial" w:hAnsi="Arial" w:cs="Arial"/>
-        </w:rPr>
-      </w:pPr>
-      <w:r>
-        <w:rPr>
-          <w:rFonts w:ascii="Arial" w:eastAsia="Arial" w:hAnsi="Arial" w:cs="Arial"/>
-        </w:rPr>
-        <w:t>Recursos Técnicos</w:t>
-      </w:r>
-    </w:p>
-    <w:p>
-      <w:pPr>
-        <w:numPr>
-          <w:ilvl w:val="0"/>
-          <w:numId w:val="5"/>
-        </w:numPr>
+        <w:ind w:left="720"/>
+        <w:jc w:val="both"/>
+        <w:rPr>
+          <w:rFonts w:ascii="Arial" w:eastAsia="Arial" w:hAnsi="Arial" w:cs="Arial"/>
+        </w:rPr>
+      </w:pPr>
+    </w:p>
+    <w:p>
+      <w:pPr>
         <w:pBdr>
           <w:top w:val="nil"/>
           <w:left w:val="nil"/>
@@ -7869,27 +6791,11 @@
         <w:rPr>
           <w:rFonts w:ascii="Arial" w:eastAsia="Arial" w:hAnsi="Arial" w:cs="Arial"/>
         </w:rPr>
-        <w:t xml:space="preserve">Paquete de </w:t>
-      </w:r>
-      <w:r>
-        <w:rPr>
-          <w:rFonts w:ascii="Arial" w:eastAsia="Arial" w:hAnsi="Arial" w:cs="Arial"/>
-        </w:rPr>
-        <w:t>Office</w:t>
-      </w:r>
-      <w:r>
-        <w:rPr>
-          <w:rFonts w:ascii="Arial" w:eastAsia="Arial" w:hAnsi="Arial" w:cs="Arial"/>
-        </w:rPr>
-        <w:t xml:space="preserve"> 2016</w:t>
-      </w:r>
-    </w:p>
-    <w:p>
-      <w:pPr>
-        <w:numPr>
-          <w:ilvl w:val="0"/>
-          <w:numId w:val="5"/>
-        </w:numPr>
+        <w:t>Recursos Técnicos</w:t>
+      </w:r>
+    </w:p>
+    <w:p>
+      <w:pPr>
         <w:pBdr>
           <w:top w:val="nil"/>
           <w:left w:val="nil"/>
@@ -7907,35 +6813,11 @@
         <w:rPr>
           <w:rFonts w:ascii="Arial" w:eastAsia="Arial" w:hAnsi="Arial" w:cs="Arial"/>
         </w:rPr>
-        <w:t xml:space="preserve">Motor de Bases de Datos </w:t>
-      </w:r>
-      <w:proofErr w:type="spellStart"/>
-      <w:r>
-        <w:rPr>
-          <w:rFonts w:ascii="Arial" w:eastAsia="Arial" w:hAnsi="Arial" w:cs="Arial"/>
-        </w:rPr>
-        <w:t>MySqL</w:t>
-      </w:r>
-      <w:proofErr w:type="spellEnd"/>
-      <w:r>
-        <w:rPr>
-          <w:rFonts w:ascii="Arial" w:eastAsia="Arial" w:hAnsi="Arial" w:cs="Arial"/>
-        </w:rPr>
-        <w:t xml:space="preserve"> Server</w:t>
-      </w:r>
-      <w:r>
-        <w:rPr>
-          <w:rFonts w:ascii="Arial" w:eastAsia="Arial" w:hAnsi="Arial" w:cs="Arial"/>
-        </w:rPr>
-        <w:t xml:space="preserve"> 8.0.20</w:t>
-      </w:r>
-    </w:p>
-    <w:p>
-      <w:pPr>
-        <w:numPr>
-          <w:ilvl w:val="0"/>
-          <w:numId w:val="5"/>
-        </w:numPr>
+        <w:t>Hardware</w:t>
+      </w:r>
+    </w:p>
+    <w:p>
+      <w:pPr>
         <w:pBdr>
           <w:top w:val="nil"/>
           <w:left w:val="nil"/>
@@ -7953,15 +6835,11 @@
         <w:rPr>
           <w:rFonts w:ascii="Arial" w:eastAsia="Arial" w:hAnsi="Arial" w:cs="Arial"/>
         </w:rPr>
-        <w:t>Servidor de Pruebas</w:t>
-      </w:r>
-    </w:p>
-    <w:p>
-      <w:pPr>
-        <w:numPr>
-          <w:ilvl w:val="0"/>
-          <w:numId w:val="5"/>
-        </w:numPr>
+        <w:t>Para este proyecto se utilizará el siguiente hardware:</w:t>
+      </w:r>
+    </w:p>
+    <w:p>
+      <w:pPr>
         <w:pBdr>
           <w:top w:val="nil"/>
           <w:left w:val="nil"/>
@@ -7979,15 +6857,23 @@
         <w:rPr>
           <w:rFonts w:ascii="Arial" w:eastAsia="Arial" w:hAnsi="Arial" w:cs="Arial"/>
         </w:rPr>
-        <w:t>Disco Duro 1 Tb</w:t>
-      </w:r>
-    </w:p>
-    <w:p>
-      <w:pPr>
-        <w:numPr>
-          <w:ilvl w:val="0"/>
-          <w:numId w:val="5"/>
-        </w:numPr>
+        <w:t xml:space="preserve">Ordenador del tipo servidor Marca Dell, Modelo PowerEdge T40, con </w:t>
+      </w:r>
+      <w:r>
+        <w:rPr>
+          <w:rFonts w:ascii="Arial" w:eastAsia="Arial" w:hAnsi="Arial" w:cs="Arial"/>
+        </w:rPr>
+        <w:t>procesador</w:t>
+      </w:r>
+      <w:r>
+        <w:rPr>
+          <w:rFonts w:ascii="Arial" w:eastAsia="Arial" w:hAnsi="Arial" w:cs="Arial"/>
+        </w:rPr>
+        <w:t xml:space="preserve"> Intel Xeon E-2224G.  Cuenta con 8 Gb de RAM DDR4 y 1 TB de disco duro SATA, Tarjeta de red Gigabit Ethernet y fuente de poder de 300W con sistema operativo a revisar.</w:t>
+      </w:r>
+    </w:p>
+    <w:p>
+      <w:pPr>
         <w:pBdr>
           <w:top w:val="nil"/>
           <w:left w:val="nil"/>
@@ -8001,33 +6887,9 @@
           <w:rFonts w:ascii="Arial" w:eastAsia="Arial" w:hAnsi="Arial" w:cs="Arial"/>
         </w:rPr>
       </w:pPr>
-      <w:r>
-        <w:rPr>
-          <w:rFonts w:ascii="Arial" w:eastAsia="Arial" w:hAnsi="Arial" w:cs="Arial"/>
-        </w:rPr>
-        <w:t xml:space="preserve">Memoria </w:t>
-      </w:r>
-      <w:proofErr w:type="spellStart"/>
-      <w:r>
-        <w:rPr>
-          <w:rFonts w:ascii="Arial" w:eastAsia="Arial" w:hAnsi="Arial" w:cs="Arial"/>
-        </w:rPr>
-        <w:t>Ram</w:t>
-      </w:r>
-      <w:proofErr w:type="spellEnd"/>
-      <w:r>
-        <w:rPr>
-          <w:rFonts w:ascii="Arial" w:eastAsia="Arial" w:hAnsi="Arial" w:cs="Arial"/>
-        </w:rPr>
-        <w:t xml:space="preserve"> de 8 Gb</w:t>
-      </w:r>
-    </w:p>
-    <w:p>
-      <w:pPr>
-        <w:numPr>
-          <w:ilvl w:val="0"/>
-          <w:numId w:val="5"/>
-        </w:numPr>
+    </w:p>
+    <w:p>
+      <w:pPr>
         <w:pBdr>
           <w:top w:val="nil"/>
           <w:left w:val="nil"/>
@@ -8041,19 +6903,9 @@
           <w:rFonts w:ascii="Arial" w:eastAsia="Arial" w:hAnsi="Arial" w:cs="Arial"/>
         </w:rPr>
       </w:pPr>
-      <w:r>
-        <w:rPr>
-          <w:rFonts w:ascii="Arial" w:eastAsia="Arial" w:hAnsi="Arial" w:cs="Arial"/>
-        </w:rPr>
-        <w:t>Procesador Intel Core 7</w:t>
-      </w:r>
-    </w:p>
-    <w:p>
-      <w:pPr>
-        <w:numPr>
-          <w:ilvl w:val="0"/>
-          <w:numId w:val="5"/>
-        </w:numPr>
+    </w:p>
+    <w:p>
+      <w:pPr>
         <w:pBdr>
           <w:top w:val="nil"/>
           <w:left w:val="nil"/>
@@ -8067,34 +6919,474 @@
           <w:rFonts w:ascii="Arial" w:eastAsia="Arial" w:hAnsi="Arial" w:cs="Arial"/>
         </w:rPr>
       </w:pPr>
-      <w:proofErr w:type="spellStart"/>
-      <w:r>
-        <w:rPr>
-          <w:rFonts w:ascii="Arial" w:eastAsia="Arial" w:hAnsi="Arial" w:cs="Arial"/>
-        </w:rPr>
-        <w:t>Grantt</w:t>
-      </w:r>
-      <w:proofErr w:type="spellEnd"/>
+    </w:p>
+    <w:p>
+      <w:pPr>
+        <w:pBdr>
+          <w:top w:val="nil"/>
+          <w:left w:val="nil"/>
+          <w:bottom w:val="nil"/>
+          <w:right w:val="nil"/>
+          <w:between w:val="nil"/>
+        </w:pBdr>
+        <w:spacing w:line="276" w:lineRule="auto"/>
+        <w:jc w:val="both"/>
+        <w:rPr>
+          <w:rFonts w:ascii="Arial" w:eastAsia="Arial" w:hAnsi="Arial" w:cs="Arial"/>
+        </w:rPr>
+      </w:pPr>
+    </w:p>
+    <w:p>
+      <w:pPr>
+        <w:pBdr>
+          <w:top w:val="nil"/>
+          <w:left w:val="nil"/>
+          <w:bottom w:val="nil"/>
+          <w:right w:val="nil"/>
+          <w:between w:val="nil"/>
+        </w:pBdr>
+        <w:spacing w:line="276" w:lineRule="auto"/>
+        <w:jc w:val="both"/>
+        <w:rPr>
+          <w:rFonts w:ascii="Arial" w:eastAsia="Arial" w:hAnsi="Arial" w:cs="Arial"/>
+        </w:rPr>
+      </w:pPr>
+    </w:p>
+    <w:p>
+      <w:pPr>
+        <w:pBdr>
+          <w:top w:val="nil"/>
+          <w:left w:val="nil"/>
+          <w:bottom w:val="nil"/>
+          <w:right w:val="nil"/>
+          <w:between w:val="nil"/>
+        </w:pBdr>
+        <w:spacing w:line="276" w:lineRule="auto"/>
+        <w:jc w:val="both"/>
+        <w:rPr>
+          <w:rFonts w:ascii="Arial" w:eastAsia="Arial" w:hAnsi="Arial" w:cs="Arial"/>
+        </w:rPr>
+      </w:pPr>
+      <w:r>
+        <w:rPr>
+          <w:rFonts w:ascii="Arial" w:eastAsia="Arial" w:hAnsi="Arial" w:cs="Arial"/>
+        </w:rPr>
+        <w:lastRenderedPageBreak/>
+        <w:t xml:space="preserve">Para la realización del trabajo se </w:t>
+      </w:r>
+      <w:r>
+        <w:rPr>
+          <w:rFonts w:ascii="Arial" w:eastAsia="Arial" w:hAnsi="Arial" w:cs="Arial"/>
+        </w:rPr>
+        <w:t>utilizarán</w:t>
+      </w:r>
       <w:r>
         <w:rPr>
           <w:rFonts w:ascii="Arial" w:eastAsia="Arial" w:hAnsi="Arial" w:cs="Arial"/>
         </w:rPr>
         <w:t xml:space="preserve"> </w:t>
       </w:r>
-      <w:proofErr w:type="spellStart"/>
-      <w:r>
-        <w:rPr>
-          <w:rFonts w:ascii="Arial" w:eastAsia="Arial" w:hAnsi="Arial" w:cs="Arial"/>
-        </w:rPr>
-        <w:t>Proyect</w:t>
-      </w:r>
-      <w:proofErr w:type="spellEnd"/>
-      <w:r>
-        <w:rPr>
-          <w:rFonts w:ascii="Arial" w:eastAsia="Arial" w:hAnsi="Arial" w:cs="Arial"/>
-        </w:rPr>
-        <w:t xml:space="preserve"> 2.8.11</w:t>
-      </w:r>
+      <w:r>
+        <w:rPr>
+          <w:rFonts w:ascii="Arial" w:eastAsia="Arial" w:hAnsi="Arial" w:cs="Arial"/>
+        </w:rPr>
+        <w:t>diferentes softwares los cuales se detallan a continuación:</w:t>
+      </w:r>
+    </w:p>
+    <w:p>
+      <w:pPr>
+        <w:pBdr>
+          <w:top w:val="nil"/>
+          <w:left w:val="nil"/>
+          <w:bottom w:val="nil"/>
+          <w:right w:val="nil"/>
+          <w:between w:val="nil"/>
+        </w:pBdr>
+        <w:spacing w:line="276" w:lineRule="auto"/>
+        <w:jc w:val="both"/>
+        <w:rPr>
+          <w:rFonts w:ascii="Arial" w:eastAsia="Arial" w:hAnsi="Arial" w:cs="Arial"/>
+        </w:rPr>
+      </w:pPr>
+    </w:p>
+    <w:tbl>
+      <w:tblPr>
+        <w:tblStyle w:val="Tablaconcuadrcula"/>
+        <w:tblW w:w="0" w:type="auto"/>
+        <w:tblLook w:val="04A0" w:firstRow="1" w:lastRow="0" w:firstColumn="1" w:lastColumn="0" w:noHBand="0" w:noVBand="1"/>
+      </w:tblPr>
+      <w:tblGrid>
+        <w:gridCol w:w="4672"/>
+        <w:gridCol w:w="4673"/>
+      </w:tblGrid>
+      <w:tr>
+        <w:tc>
+          <w:tcPr>
+            <w:tcW w:w="4672" w:type="dxa"/>
+          </w:tcPr>
+          <w:p>
+            <w:pPr>
+              <w:spacing w:line="276" w:lineRule="auto"/>
+              <w:jc w:val="center"/>
+              <w:rPr>
+                <w:rFonts w:ascii="Arial" w:eastAsia="Arial" w:hAnsi="Arial" w:cs="Arial"/>
+                <w:b/>
+              </w:rPr>
+            </w:pPr>
+            <w:r>
+              <w:rPr>
+                <w:rFonts w:ascii="Arial" w:eastAsia="Arial" w:hAnsi="Arial" w:cs="Arial"/>
+                <w:b/>
+              </w:rPr>
+              <w:t>Software</w:t>
+            </w:r>
+          </w:p>
+        </w:tc>
+        <w:tc>
+          <w:tcPr>
+            <w:tcW w:w="4673" w:type="dxa"/>
+          </w:tcPr>
+          <w:p>
+            <w:pPr>
+              <w:spacing w:line="276" w:lineRule="auto"/>
+              <w:jc w:val="center"/>
+              <w:rPr>
+                <w:rFonts w:ascii="Arial" w:eastAsia="Arial" w:hAnsi="Arial" w:cs="Arial"/>
+                <w:b/>
+              </w:rPr>
+            </w:pPr>
+            <w:r>
+              <w:rPr>
+                <w:rFonts w:ascii="Arial" w:eastAsia="Arial" w:hAnsi="Arial" w:cs="Arial"/>
+                <w:b/>
+              </w:rPr>
+              <w:t>Función</w:t>
+            </w:r>
+          </w:p>
+        </w:tc>
+      </w:tr>
+      <w:tr>
+        <w:tc>
+          <w:tcPr>
+            <w:tcW w:w="4672" w:type="dxa"/>
+          </w:tcPr>
+          <w:p>
+            <w:pPr>
+              <w:spacing w:line="276" w:lineRule="auto"/>
+              <w:jc w:val="both"/>
+              <w:rPr>
+                <w:rFonts w:ascii="Arial" w:eastAsia="Arial" w:hAnsi="Arial" w:cs="Arial"/>
+              </w:rPr>
+            </w:pPr>
+            <w:r>
+              <w:rPr>
+                <w:rFonts w:ascii="Arial" w:eastAsia="Arial" w:hAnsi="Arial" w:cs="Arial"/>
+              </w:rPr>
+              <w:t>Paquete de Office 2016</w:t>
+            </w:r>
+          </w:p>
+        </w:tc>
+        <w:tc>
+          <w:tcPr>
+            <w:tcW w:w="4673" w:type="dxa"/>
+          </w:tcPr>
+          <w:p>
+            <w:pPr>
+              <w:spacing w:line="276" w:lineRule="auto"/>
+              <w:jc w:val="both"/>
+              <w:rPr>
+                <w:rFonts w:ascii="Arial" w:eastAsia="Arial" w:hAnsi="Arial" w:cs="Arial"/>
+              </w:rPr>
+            </w:pPr>
+            <w:r>
+              <w:rPr>
+                <w:rFonts w:ascii="Arial" w:eastAsia="Arial" w:hAnsi="Arial" w:cs="Arial"/>
+              </w:rPr>
+              <w:t>Elaboración de documentación</w:t>
+            </w:r>
+          </w:p>
+        </w:tc>
+      </w:tr>
+      <w:tr>
+        <w:tc>
+          <w:tcPr>
+            <w:tcW w:w="4672" w:type="dxa"/>
+          </w:tcPr>
+          <w:p>
+            <w:pPr>
+              <w:spacing w:line="276" w:lineRule="auto"/>
+              <w:jc w:val="both"/>
+              <w:rPr>
+                <w:rFonts w:ascii="Arial" w:eastAsia="Arial" w:hAnsi="Arial" w:cs="Arial"/>
+              </w:rPr>
+            </w:pPr>
+            <w:r>
+              <w:rPr>
+                <w:rFonts w:ascii="Arial" w:eastAsia="Arial" w:hAnsi="Arial" w:cs="Arial"/>
+              </w:rPr>
+              <w:t>Meet de Google</w:t>
+            </w:r>
+          </w:p>
+        </w:tc>
+        <w:tc>
+          <w:tcPr>
+            <w:tcW w:w="4673" w:type="dxa"/>
+          </w:tcPr>
+          <w:p>
+            <w:pPr>
+              <w:spacing w:line="276" w:lineRule="auto"/>
+              <w:jc w:val="both"/>
+              <w:rPr>
+                <w:rFonts w:ascii="Arial" w:eastAsia="Arial" w:hAnsi="Arial" w:cs="Arial"/>
+              </w:rPr>
+            </w:pPr>
+            <w:r>
+              <w:rPr>
+                <w:rFonts w:ascii="Arial" w:eastAsia="Arial" w:hAnsi="Arial" w:cs="Arial"/>
+              </w:rPr>
+              <w:t>Reuniones virtuales a distancia</w:t>
+            </w:r>
+          </w:p>
+        </w:tc>
+      </w:tr>
+      <w:tr>
+        <w:tc>
+          <w:tcPr>
+            <w:tcW w:w="4672" w:type="dxa"/>
+          </w:tcPr>
+          <w:p>
+            <w:pPr>
+              <w:spacing w:line="276" w:lineRule="auto"/>
+              <w:jc w:val="both"/>
+              <w:rPr>
+                <w:rFonts w:ascii="Arial" w:eastAsia="Arial" w:hAnsi="Arial" w:cs="Arial"/>
+              </w:rPr>
+            </w:pPr>
+            <w:r>
+              <w:rPr>
+                <w:rFonts w:ascii="Arial" w:eastAsia="Arial" w:hAnsi="Arial" w:cs="Arial"/>
+              </w:rPr>
+              <w:t>Git Hub</w:t>
+            </w:r>
+          </w:p>
+        </w:tc>
+        <w:tc>
+          <w:tcPr>
+            <w:tcW w:w="4673" w:type="dxa"/>
+          </w:tcPr>
+          <w:p>
+            <w:pPr>
+              <w:spacing w:line="276" w:lineRule="auto"/>
+              <w:jc w:val="both"/>
+              <w:rPr>
+                <w:rFonts w:ascii="Arial" w:eastAsia="Arial" w:hAnsi="Arial" w:cs="Arial"/>
+              </w:rPr>
+            </w:pPr>
+            <w:r>
+              <w:rPr>
+                <w:rFonts w:ascii="Arial" w:eastAsia="Arial" w:hAnsi="Arial" w:cs="Arial"/>
+              </w:rPr>
+              <w:t>Repositorio web para control de versiones</w:t>
+            </w:r>
+            <w:bookmarkStart w:id="1" w:name="_GoBack"/>
+            <w:bookmarkEnd w:id="1"/>
+          </w:p>
+        </w:tc>
+      </w:tr>
+      <w:tr>
+        <w:tc>
+          <w:tcPr>
+            <w:tcW w:w="4672" w:type="dxa"/>
+          </w:tcPr>
+          <w:p>
+            <w:pPr>
+              <w:spacing w:line="276" w:lineRule="auto"/>
+              <w:jc w:val="both"/>
+              <w:rPr>
+                <w:rFonts w:ascii="Arial" w:eastAsia="Arial" w:hAnsi="Arial" w:cs="Arial"/>
+              </w:rPr>
+            </w:pPr>
+            <w:r>
+              <w:rPr>
+                <w:rFonts w:ascii="Arial" w:eastAsia="Arial" w:hAnsi="Arial" w:cs="Arial"/>
+              </w:rPr>
+              <w:t>Grantt Proyect 2.8.11</w:t>
+            </w:r>
+          </w:p>
+        </w:tc>
+        <w:tc>
+          <w:tcPr>
+            <w:tcW w:w="4673" w:type="dxa"/>
+          </w:tcPr>
+          <w:p>
+            <w:pPr>
+              <w:spacing w:line="276" w:lineRule="auto"/>
+              <w:jc w:val="both"/>
+              <w:rPr>
+                <w:rFonts w:ascii="Arial" w:eastAsia="Arial" w:hAnsi="Arial" w:cs="Arial"/>
+              </w:rPr>
+            </w:pPr>
+            <w:r>
+              <w:rPr>
+                <w:rFonts w:ascii="Arial" w:eastAsia="Arial" w:hAnsi="Arial" w:cs="Arial"/>
+              </w:rPr>
+              <w:t>Planificación del proyecto</w:t>
+            </w:r>
+          </w:p>
+        </w:tc>
+      </w:tr>
+      <w:tr>
+        <w:tc>
+          <w:tcPr>
+            <w:tcW w:w="4672" w:type="dxa"/>
+          </w:tcPr>
+          <w:p>
+            <w:pPr>
+              <w:spacing w:line="276" w:lineRule="auto"/>
+              <w:jc w:val="both"/>
+              <w:rPr>
+                <w:rFonts w:ascii="Arial" w:eastAsia="Arial" w:hAnsi="Arial" w:cs="Arial"/>
+              </w:rPr>
+            </w:pPr>
+            <w:r>
+              <w:rPr>
+                <w:rFonts w:ascii="Arial" w:eastAsia="Arial" w:hAnsi="Arial" w:cs="Arial"/>
+              </w:rPr>
+              <w:t>D</w:t>
+            </w:r>
+            <w:r>
+              <w:rPr>
+                <w:rFonts w:ascii="Arial" w:eastAsia="Arial" w:hAnsi="Arial" w:cs="Arial"/>
+              </w:rPr>
+              <w:t>ia</w:t>
+            </w:r>
+            <w:r>
+              <w:rPr>
+                <w:rFonts w:ascii="Arial" w:eastAsia="Arial" w:hAnsi="Arial" w:cs="Arial"/>
+              </w:rPr>
+              <w:t xml:space="preserve"> 0.97.2</w:t>
+            </w:r>
+          </w:p>
+        </w:tc>
+        <w:tc>
+          <w:tcPr>
+            <w:tcW w:w="4673" w:type="dxa"/>
+          </w:tcPr>
+          <w:p>
+            <w:pPr>
+              <w:spacing w:line="276" w:lineRule="auto"/>
+              <w:jc w:val="both"/>
+              <w:rPr>
+                <w:rFonts w:ascii="Arial" w:eastAsia="Arial" w:hAnsi="Arial" w:cs="Arial"/>
+              </w:rPr>
+            </w:pPr>
+            <w:r>
+              <w:rPr>
+                <w:rFonts w:ascii="Arial" w:eastAsia="Arial" w:hAnsi="Arial" w:cs="Arial"/>
+              </w:rPr>
+              <w:t>Diseño de diagramas estructurados</w:t>
+            </w:r>
+          </w:p>
+        </w:tc>
+      </w:tr>
+      <w:tr>
+        <w:tc>
+          <w:tcPr>
+            <w:tcW w:w="4672" w:type="dxa"/>
+          </w:tcPr>
+          <w:p>
+            <w:pPr>
+              <w:spacing w:line="276" w:lineRule="auto"/>
+              <w:jc w:val="both"/>
+              <w:rPr>
+                <w:rFonts w:ascii="Arial" w:eastAsia="Arial" w:hAnsi="Arial" w:cs="Arial"/>
+              </w:rPr>
+            </w:pPr>
+            <w:r>
+              <w:rPr>
+                <w:rFonts w:ascii="Arial" w:eastAsia="Arial" w:hAnsi="Arial" w:cs="Arial"/>
+              </w:rPr>
+              <w:t>Xampp v3.2.4</w:t>
+            </w:r>
+          </w:p>
+        </w:tc>
+        <w:tc>
+          <w:tcPr>
+            <w:tcW w:w="4673" w:type="dxa"/>
+          </w:tcPr>
+          <w:p>
+            <w:pPr>
+              <w:spacing w:line="276" w:lineRule="auto"/>
+              <w:jc w:val="both"/>
+              <w:rPr>
+                <w:rFonts w:ascii="Arial" w:eastAsia="Arial" w:hAnsi="Arial" w:cs="Arial"/>
+              </w:rPr>
+            </w:pPr>
+            <w:r>
+              <w:rPr>
+                <w:rFonts w:ascii="Arial" w:eastAsia="Arial" w:hAnsi="Arial" w:cs="Arial"/>
+              </w:rPr>
+              <w:t>Modelamiento del sistema de base de datos</w:t>
+            </w:r>
+          </w:p>
+        </w:tc>
+      </w:tr>
+      <w:tr>
+        <w:tc>
+          <w:tcPr>
+            <w:tcW w:w="4672" w:type="dxa"/>
+          </w:tcPr>
+          <w:p>
+            <w:pPr>
+              <w:spacing w:line="276" w:lineRule="auto"/>
+              <w:jc w:val="both"/>
+              <w:rPr>
+                <w:rFonts w:ascii="Arial" w:eastAsia="Arial" w:hAnsi="Arial" w:cs="Arial"/>
+              </w:rPr>
+            </w:pPr>
+            <w:r>
+              <w:rPr>
+                <w:rFonts w:ascii="Arial" w:eastAsia="Arial" w:hAnsi="Arial" w:cs="Arial"/>
+              </w:rPr>
+              <w:t>Motor de base de datos Mysql Server 8.0.20</w:t>
+            </w:r>
+          </w:p>
+        </w:tc>
+        <w:tc>
+          <w:tcPr>
+            <w:tcW w:w="4673" w:type="dxa"/>
+          </w:tcPr>
+          <w:p>
+            <w:pPr>
+              <w:spacing w:line="276" w:lineRule="auto"/>
+              <w:jc w:val="both"/>
+              <w:rPr>
+                <w:rFonts w:ascii="Arial" w:eastAsia="Arial" w:hAnsi="Arial" w:cs="Arial"/>
+              </w:rPr>
+            </w:pPr>
+            <w:r>
+              <w:rPr>
+                <w:rFonts w:ascii="Arial" w:eastAsia="Arial" w:hAnsi="Arial" w:cs="Arial"/>
+              </w:rPr>
+              <w:t>Implementación</w:t>
+            </w:r>
+            <w:r>
+              <w:rPr>
+                <w:rFonts w:ascii="Arial" w:eastAsia="Arial" w:hAnsi="Arial" w:cs="Arial"/>
+              </w:rPr>
+              <w:t xml:space="preserve"> del sistema de base de datos</w:t>
+            </w:r>
+          </w:p>
+        </w:tc>
+      </w:tr>
+    </w:tbl>
+    <w:p>
+      <w:pPr>
+        <w:spacing w:line="276" w:lineRule="auto"/>
+        <w:rPr>
+          <w:rFonts w:ascii="Arial" w:eastAsia="Arial" w:hAnsi="Arial" w:cs="Arial"/>
+        </w:rPr>
+      </w:pPr>
     </w:p>
     <w:p>
       <w:pPr>
@@ -9886,6 +9178,78 @@
         </w:tc>
       </w:tr>
     </w:tbl>
+    <w:p>
+      <w:pPr>
+        <w:spacing w:line="276" w:lineRule="auto"/>
+        <w:rPr>
+          <w:rFonts w:ascii="Arial" w:eastAsia="Arial" w:hAnsi="Arial" w:cs="Arial"/>
+        </w:rPr>
+      </w:pPr>
+    </w:p>
+    <w:p>
+      <w:pPr>
+        <w:spacing w:line="276" w:lineRule="auto"/>
+        <w:rPr>
+          <w:rFonts w:ascii="Arial" w:eastAsia="Arial" w:hAnsi="Arial" w:cs="Arial"/>
+        </w:rPr>
+      </w:pPr>
+    </w:p>
+    <w:p>
+      <w:pPr>
+        <w:spacing w:line="276" w:lineRule="auto"/>
+        <w:rPr>
+          <w:rFonts w:ascii="Arial" w:eastAsia="Arial" w:hAnsi="Arial" w:cs="Arial"/>
+        </w:rPr>
+      </w:pPr>
+    </w:p>
+    <w:p>
+      <w:pPr>
+        <w:spacing w:line="276" w:lineRule="auto"/>
+        <w:rPr>
+          <w:rFonts w:ascii="Arial" w:eastAsia="Arial" w:hAnsi="Arial" w:cs="Arial"/>
+        </w:rPr>
+      </w:pPr>
+    </w:p>
+    <w:p>
+      <w:pPr>
+        <w:spacing w:line="276" w:lineRule="auto"/>
+        <w:rPr>
+          <w:rFonts w:ascii="Arial" w:eastAsia="Arial" w:hAnsi="Arial" w:cs="Arial"/>
+        </w:rPr>
+      </w:pPr>
+    </w:p>
+    <w:p>
+      <w:pPr>
+        <w:spacing w:line="276" w:lineRule="auto"/>
+        <w:rPr>
+          <w:rFonts w:ascii="Arial" w:eastAsia="Arial" w:hAnsi="Arial" w:cs="Arial"/>
+        </w:rPr>
+      </w:pPr>
+    </w:p>
+    <w:p>
+      <w:pPr>
+        <w:spacing w:line="276" w:lineRule="auto"/>
+        <w:rPr>
+          <w:rFonts w:ascii="Arial" w:eastAsia="Arial" w:hAnsi="Arial" w:cs="Arial"/>
+        </w:rPr>
+      </w:pPr>
+    </w:p>
+    <w:p>
+      <w:pPr>
+        <w:spacing w:line="276" w:lineRule="auto"/>
+        <w:rPr>
+          <w:rFonts w:ascii="Arial" w:eastAsia="Arial" w:hAnsi="Arial" w:cs="Arial"/>
+        </w:rPr>
+      </w:pPr>
+    </w:p>
+    <w:p>
+      <w:pPr>
+        <w:spacing w:line="276" w:lineRule="auto"/>
+        <w:rPr>
+          <w:rFonts w:ascii="Arial" w:eastAsia="Arial" w:hAnsi="Arial" w:cs="Arial"/>
+        </w:rPr>
+      </w:pPr>
+    </w:p>
     <w:p>
       <w:pPr>
         <w:spacing w:line="276" w:lineRule="auto"/>
@@ -10108,6 +9472,7 @@
         <w:rPr>
           <w:rFonts w:ascii="Arial" w:eastAsia="Arial" w:hAnsi="Arial" w:cs="Arial"/>
         </w:rPr>
+        <w:lastRenderedPageBreak/>
         <w:t>Este colegio es dirigido por su directora, la Sra. Ismenia Villarroel Véjar, Profesora de educación básica, mención en castellano (Lengua y Literatura), Administradora Educacional con magister en Gestión Educacional.</w:t>
       </w:r>
     </w:p>
@@ -10184,7 +9549,6 @@
         <w:rPr>
           <w:rFonts w:ascii="Arial" w:eastAsia="Arial" w:hAnsi="Arial" w:cs="Arial"/>
         </w:rPr>
-        <w:lastRenderedPageBreak/>
         <w:t>El</w:t>
       </w:r>
       <w:r>
@@ -10716,7 +10080,6 @@
                 <w:lang w:eastAsia="zh-CN"/>
               </w:rPr>
             </w:pPr>
-            <w:proofErr w:type="spellStart"/>
             <w:r>
               <w:rPr>
                 <w:rFonts w:ascii="Arial" w:eastAsia="DengXian" w:hAnsi="Arial" w:cs="Arial"/>
@@ -10725,7 +10088,6 @@
               </w:rPr>
               <w:t>Responsable</w:t>
             </w:r>
-            <w:proofErr w:type="spellEnd"/>
           </w:p>
         </w:tc>
         <w:tc>
@@ -10836,16 +10198,8 @@
               <w:rPr>
                 <w:rFonts w:ascii="Arial" w:eastAsia="Arial" w:hAnsi="Arial" w:cs="Arial"/>
               </w:rPr>
-              <w:t xml:space="preserve">Katherine Rode Nicole García </w:t>
+              <w:t>Katherine Rode Nicole García García</w:t>
             </w:r>
-            <w:proofErr w:type="spellStart"/>
-            <w:r>
-              <w:rPr>
-                <w:rFonts w:ascii="Arial" w:eastAsia="Arial" w:hAnsi="Arial" w:cs="Arial"/>
-              </w:rPr>
-              <w:t>García</w:t>
-            </w:r>
-            <w:proofErr w:type="spellEnd"/>
           </w:p>
         </w:tc>
         <w:tc>
@@ -11323,17 +10677,8 @@
           <w:rFonts w:ascii="Arial" w:eastAsia="DengXian" w:hAnsi="Arial" w:cs="Arial"/>
           <w:lang w:eastAsia="zh-CN"/>
         </w:rPr>
-        <w:t xml:space="preserve">Base de datos </w:t>
-      </w:r>
-      <w:proofErr w:type="spellStart"/>
-      <w:r>
-        <w:rPr>
-          <w:rFonts w:ascii="Arial" w:eastAsia="DengXian" w:hAnsi="Arial" w:cs="Arial"/>
-          <w:lang w:eastAsia="zh-CN"/>
-        </w:rPr>
-        <w:t>Mineduc</w:t>
-      </w:r>
-      <w:proofErr w:type="spellEnd"/>
+        <w:t>Base de datos Mineduc</w:t>
+      </w:r>
     </w:p>
     <w:p>
       <w:pPr>
@@ -11509,7 +10854,6 @@
         <w:rPr>
           <w:rFonts w:ascii="Arial" w:hAnsi="Arial" w:cs="Arial"/>
         </w:rPr>
-        <w:lastRenderedPageBreak/>
         <w:t>Diseño e Implementación de un Sistema de Bases de Datos para controlar un Inventario Informático</w:t>
       </w:r>
     </w:p>
@@ -11614,7 +10958,7 @@
       <w:rPr>
         <w:noProof/>
       </w:rPr>
-      <w:t>18</w:t>
+      <w:t>13</w:t>
     </w:r>
     <w:r>
       <w:fldChar w:fldCharType="end"/>
@@ -15196,7 +14540,7 @@
 </file>
 
 <file path=customXml/itemProps2.xml><?xml version="1.0" encoding="utf-8"?>
-<ds:datastoreItem xmlns:ds="http://schemas.openxmlformats.org/officeDocument/2006/customXml" ds:itemID="{9135A542-21A4-4086-AA9F-7CF419CB215D}">
+<ds:datastoreItem xmlns:ds="http://schemas.openxmlformats.org/officeDocument/2006/customXml" ds:itemID="{390FCB1B-2479-480C-8DF5-7112CCD02666}">
   <ds:schemaRefs>
     <ds:schemaRef ds:uri="http://schemas.openxmlformats.org/officeDocument/2006/bibliography"/>
   </ds:schemaRefs>

--- a/25-10-2020 Actualización de sistema de gestión para una biblioteca.docx
+++ b/25-10-2020 Actualización de sistema de gestión para una biblioteca.docx
@@ -216,8 +216,16 @@
         <w:rPr>
           <w:rFonts w:ascii="Arial" w:eastAsia="Arial" w:hAnsi="Arial" w:cs="Arial"/>
         </w:rPr>
-        <w:t>Katherine Rode Nicole García García</w:t>
-      </w:r>
+        <w:t xml:space="preserve">Katherine Rode Nicole García </w:t>
+      </w:r>
+      <w:proofErr w:type="spellStart"/>
+      <w:r>
+        <w:rPr>
+          <w:rFonts w:ascii="Arial" w:eastAsia="Arial" w:hAnsi="Arial" w:cs="Arial"/>
+        </w:rPr>
+        <w:t>García</w:t>
+      </w:r>
+      <w:proofErr w:type="spellEnd"/>
     </w:p>
     <w:p>
       <w:pPr>
@@ -1705,7 +1713,35 @@
         <w:rPr>
           <w:rFonts w:ascii="Arial" w:eastAsia="Arial" w:hAnsi="Arial" w:cs="Arial"/>
         </w:rPr>
-        <w:t xml:space="preserve">La simulación cuenta con una planilla excel que tiene una hoja de control para los préstamos, una hoja que contiene un listado de alumnos registrados y un listado perteneciente a la base de datos escolar del Mineduc </w:t>
+        <w:t xml:space="preserve">La simulación cuenta con una planilla </w:t>
+      </w:r>
+      <w:proofErr w:type="spellStart"/>
+      <w:r>
+        <w:rPr>
+          <w:rFonts w:ascii="Arial" w:eastAsia="Arial" w:hAnsi="Arial" w:cs="Arial"/>
+        </w:rPr>
+        <w:t>excel</w:t>
+      </w:r>
+      <w:proofErr w:type="spellEnd"/>
+      <w:r>
+        <w:rPr>
+          <w:rFonts w:ascii="Arial" w:eastAsia="Arial" w:hAnsi="Arial" w:cs="Arial"/>
+        </w:rPr>
+        <w:t xml:space="preserve"> que tiene una hoja de control para los préstamos, una hoja que contiene un listado de alumnos registrados y un listado perteneciente a la base de datos escolar del </w:t>
+      </w:r>
+      <w:proofErr w:type="spellStart"/>
+      <w:r>
+        <w:rPr>
+          <w:rFonts w:ascii="Arial" w:eastAsia="Arial" w:hAnsi="Arial" w:cs="Arial"/>
+        </w:rPr>
+        <w:t>Mineduc</w:t>
+      </w:r>
+      <w:proofErr w:type="spellEnd"/>
+      <w:r>
+        <w:rPr>
+          <w:rFonts w:ascii="Arial" w:eastAsia="Arial" w:hAnsi="Arial" w:cs="Arial"/>
+        </w:rPr>
+        <w:t xml:space="preserve"> </w:t>
       </w:r>
       <w:hyperlink r:id="rId10">
         <w:r>
@@ -2174,7 +2210,21 @@
         <w:rPr>
           <w:rFonts w:ascii="Arial" w:eastAsia="Arial" w:hAnsi="Arial" w:cs="Arial"/>
         </w:rPr>
-        <w:t>Frente a la problemática de un Colegio que mantiene sistema manual de control de préstamos de material educativo, se necesita desarrollar una base de datos que sea capaz de almacenar los registros del futuro sistema de control automático de su Biblioteca. El cliente nos ha entregado algunos requisitos funcionales para la creación del Sistema. El acceso al sistema se debe realizar a través de un ingreso controlado de usuario, se necesita que los libros estén categorizados por tema y deben contener los siguientes datos para su registro; ISBN, Título, Editorial, Autor y Nro de página. (En el caso de los materiales educativos, estos tendrán un código que los identifique).</w:t>
+        <w:t xml:space="preserve">Frente a la problemática de un Colegio que mantiene sistema manual de control de préstamos de material educativo, se necesita desarrollar una base de datos que sea capaz de almacenar los registros del futuro sistema de control automático de su Biblioteca. El cliente nos ha entregado algunos requisitos funcionales para la creación del Sistema. El acceso al sistema se debe realizar a través de un ingreso controlado de usuario, se necesita que los libros estén categorizados por tema y deben contener los siguientes datos para su registro; ISBN, Título, Editorial, Autor y </w:t>
+      </w:r>
+      <w:proofErr w:type="spellStart"/>
+      <w:r>
+        <w:rPr>
+          <w:rFonts w:ascii="Arial" w:eastAsia="Arial" w:hAnsi="Arial" w:cs="Arial"/>
+        </w:rPr>
+        <w:t>Nro</w:t>
+      </w:r>
+      <w:proofErr w:type="spellEnd"/>
+      <w:r>
+        <w:rPr>
+          <w:rFonts w:ascii="Arial" w:eastAsia="Arial" w:hAnsi="Arial" w:cs="Arial"/>
+        </w:rPr>
+        <w:t xml:space="preserve"> de página. (En el caso de los materiales educativos, estos tendrán un código que los identifique).</w:t>
       </w:r>
     </w:p>
     <w:p>
@@ -2215,7 +2265,35 @@
         <w:rPr>
           <w:rFonts w:ascii="Arial" w:eastAsia="Arial" w:hAnsi="Arial" w:cs="Arial"/>
         </w:rPr>
-        <w:t>El control de préstamos se realizaba inicialmente a través de kardex que luego fueron reemplazados por planillas excel las cuales son renovadas anualmente.</w:t>
+        <w:t xml:space="preserve">El control de préstamos se realizaba inicialmente a través de </w:t>
+      </w:r>
+      <w:proofErr w:type="spellStart"/>
+      <w:r>
+        <w:rPr>
+          <w:rFonts w:ascii="Arial" w:eastAsia="Arial" w:hAnsi="Arial" w:cs="Arial"/>
+        </w:rPr>
+        <w:t>kardex</w:t>
+      </w:r>
+      <w:proofErr w:type="spellEnd"/>
+      <w:r>
+        <w:rPr>
+          <w:rFonts w:ascii="Arial" w:eastAsia="Arial" w:hAnsi="Arial" w:cs="Arial"/>
+        </w:rPr>
+        <w:t xml:space="preserve"> que luego fueron reemplazados por planillas </w:t>
+      </w:r>
+      <w:proofErr w:type="spellStart"/>
+      <w:r>
+        <w:rPr>
+          <w:rFonts w:ascii="Arial" w:eastAsia="Arial" w:hAnsi="Arial" w:cs="Arial"/>
+        </w:rPr>
+        <w:t>excel</w:t>
+      </w:r>
+      <w:proofErr w:type="spellEnd"/>
+      <w:r>
+        <w:rPr>
+          <w:rFonts w:ascii="Arial" w:eastAsia="Arial" w:hAnsi="Arial" w:cs="Arial"/>
+        </w:rPr>
+        <w:t xml:space="preserve"> las cuales son renovadas anualmente.</w:t>
       </w:r>
     </w:p>
     <w:p>
@@ -2247,7 +2325,21 @@
         <w:rPr>
           <w:rFonts w:ascii="Arial" w:eastAsia="Arial" w:hAnsi="Arial" w:cs="Arial"/>
         </w:rPr>
-        <w:t xml:space="preserve"> es una situación a la cual se exponen constantemente ya que dentro de la biblioteca trabajan dos personas divididas en turnos de mañana y tarde, cuentan con un solo equipo de trabajo (Computador de escritorio) la entrega del turno se realiza a las 14 hrs y es en este momento donde se pone en conocimiento al turno entrante, la información generada en la jornada anterior.</w:t>
+        <w:t xml:space="preserve"> es una situación a la cual se exponen constantemente ya que dentro de la biblioteca trabajan dos personas divididas en turnos de mañana y tarde, cuentan con un solo equipo de trabajo (Computador de escritorio) la entrega del turno se realiza a las 14 </w:t>
+      </w:r>
+      <w:proofErr w:type="spellStart"/>
+      <w:r>
+        <w:rPr>
+          <w:rFonts w:ascii="Arial" w:eastAsia="Arial" w:hAnsi="Arial" w:cs="Arial"/>
+        </w:rPr>
+        <w:t>hrs</w:t>
+      </w:r>
+      <w:proofErr w:type="spellEnd"/>
+      <w:r>
+        <w:rPr>
+          <w:rFonts w:ascii="Arial" w:eastAsia="Arial" w:hAnsi="Arial" w:cs="Arial"/>
+        </w:rPr>
+        <w:t xml:space="preserve"> y es en este momento donde se pone en conocimiento al turno entrante, la información generada en la jornada anterior.</w:t>
       </w:r>
     </w:p>
     <w:p>
@@ -2263,7 +2355,21 @@
           <w:rFonts w:ascii="Arial" w:eastAsia="Arial" w:hAnsi="Arial" w:cs="Arial"/>
         </w:rPr>
         <w:lastRenderedPageBreak/>
-        <w:t>Hay antecedentes que indican la pérdida de información por presionar erróneamente algún botón del teclado eliminando por error el rut del alumno o el código del material prestado, e incluso el copiado y pegado erróneo de valores que reemplazan fórmulas o registros anteriores.</w:t>
+        <w:t xml:space="preserve">Hay antecedentes que indican la pérdida de información por presionar erróneamente algún botón del teclado eliminando por error el </w:t>
+      </w:r>
+      <w:proofErr w:type="spellStart"/>
+      <w:r>
+        <w:rPr>
+          <w:rFonts w:ascii="Arial" w:eastAsia="Arial" w:hAnsi="Arial" w:cs="Arial"/>
+        </w:rPr>
+        <w:t>rut</w:t>
+      </w:r>
+      <w:proofErr w:type="spellEnd"/>
+      <w:r>
+        <w:rPr>
+          <w:rFonts w:ascii="Arial" w:eastAsia="Arial" w:hAnsi="Arial" w:cs="Arial"/>
+        </w:rPr>
+        <w:t xml:space="preserve"> del alumno o el código del material prestado, e incluso el copiado y pegado erróneo de valores que reemplazan fórmulas o registros anteriores.</w:t>
       </w:r>
     </w:p>
     <w:p>
@@ -2455,7 +2561,21 @@
         <w:rPr>
           <w:rFonts w:ascii="Arial" w:eastAsia="Arial" w:hAnsi="Arial" w:cs="Arial"/>
         </w:rPr>
-        <w:t xml:space="preserve"> consiste en realizar un CTRL + B (Búsqueda en Excel) o a través de filtros en la hoja de materiales dentro de la planilla de control de préstamos y bases de datos.  El tiempo promedio para encontrar un libro es de aproximadamente un 1 minuto, 30 segundos (usando cronómetro) para alguien con manejo medio de las planillas excel y 30 segundos para dejar registro del préstamo también considerando un usuario con manejo medio de la herramienta.</w:t>
+        <w:t xml:space="preserve"> consiste en realizar un CTRL + B (Búsqueda en Excel) o a través de filtros en la hoja de materiales dentro de la planilla de control de préstamos y bases de datos.  El tiempo promedio para encontrar un libro es de aproximadamente un 1 minuto, 30 segundos (usando cronómetro) para alguien con manejo medio de las planillas </w:t>
+      </w:r>
+      <w:proofErr w:type="spellStart"/>
+      <w:r>
+        <w:rPr>
+          <w:rFonts w:ascii="Arial" w:eastAsia="Arial" w:hAnsi="Arial" w:cs="Arial"/>
+        </w:rPr>
+        <w:t>excel</w:t>
+      </w:r>
+      <w:proofErr w:type="spellEnd"/>
+      <w:r>
+        <w:rPr>
+          <w:rFonts w:ascii="Arial" w:eastAsia="Arial" w:hAnsi="Arial" w:cs="Arial"/>
+        </w:rPr>
+        <w:t xml:space="preserve"> y 30 segundos para dejar registro del préstamo también considerando un usuario con manejo medio de la herramienta.</w:t>
       </w:r>
     </w:p>
     <w:p>
@@ -2651,8 +2771,17 @@
           <w:rFonts w:ascii="Arial" w:eastAsia="Arial" w:hAnsi="Arial" w:cs="Arial"/>
           <w:color w:val="000000"/>
         </w:rPr>
-        <w:t>Fórmulas de error visibles cuando no se inserta un código o rut</w:t>
-      </w:r>
+        <w:t xml:space="preserve">Fórmulas de error visibles cuando no se inserta un código o </w:t>
+      </w:r>
+      <w:proofErr w:type="spellStart"/>
+      <w:r>
+        <w:rPr>
+          <w:rFonts w:ascii="Arial" w:eastAsia="Arial" w:hAnsi="Arial" w:cs="Arial"/>
+          <w:color w:val="000000"/>
+        </w:rPr>
+        <w:t>rut</w:t>
+      </w:r>
+      <w:proofErr w:type="spellEnd"/>
     </w:p>
     <w:p>
       <w:pPr>
@@ -6044,7 +6173,25 @@
           <w:b/>
           <w:color w:val="000000"/>
         </w:rPr>
-        <w:t xml:space="preserve">Instalación y configuración del Motor de base de datos MySqL: </w:t>
+        <w:t xml:space="preserve">Instalación y configuración del Motor de base de datos </w:t>
+      </w:r>
+      <w:proofErr w:type="spellStart"/>
+      <w:r>
+        <w:rPr>
+          <w:rFonts w:ascii="Arial" w:eastAsia="Arial" w:hAnsi="Arial" w:cs="Arial"/>
+          <w:b/>
+          <w:color w:val="000000"/>
+        </w:rPr>
+        <w:t>MySqL</w:t>
+      </w:r>
+      <w:proofErr w:type="spellEnd"/>
+      <w:r>
+        <w:rPr>
+          <w:rFonts w:ascii="Arial" w:eastAsia="Arial" w:hAnsi="Arial" w:cs="Arial"/>
+          <w:b/>
+          <w:color w:val="000000"/>
+        </w:rPr>
+        <w:t xml:space="preserve">: </w:t>
       </w:r>
       <w:r>
         <w:rPr>
@@ -6340,7 +6487,14 @@
           <w:rFonts w:ascii="Arial" w:eastAsia="Arial" w:hAnsi="Arial" w:cs="Arial"/>
           <w:color w:val="000000"/>
         </w:rPr>
-        <w:t>En este punto se finalizaría la entrega del proyecto.</w:t>
+        <w:t>En este punto se finaliza</w:t>
+      </w:r>
+      <w:r>
+        <w:rPr>
+          <w:rFonts w:ascii="Arial" w:eastAsia="Arial" w:hAnsi="Arial" w:cs="Arial"/>
+          <w:color w:val="000000"/>
+        </w:rPr>
+        <w:t xml:space="preserve"> la entrega del proyecto.</w:t>
       </w:r>
     </w:p>
     <w:p>
@@ -6503,6 +6657,23 @@
           <w:between w:val="nil"/>
         </w:pBdr>
         <w:spacing w:line="276" w:lineRule="auto"/>
+        <w:ind w:left="720"/>
+        <w:jc w:val="both"/>
+        <w:rPr>
+          <w:rFonts w:ascii="Arial" w:eastAsia="Arial" w:hAnsi="Arial" w:cs="Arial"/>
+        </w:rPr>
+      </w:pPr>
+    </w:p>
+    <w:p>
+      <w:pPr>
+        <w:pBdr>
+          <w:top w:val="nil"/>
+          <w:left w:val="nil"/>
+          <w:bottom w:val="nil"/>
+          <w:right w:val="nil"/>
+          <w:between w:val="nil"/>
+        </w:pBdr>
+        <w:spacing w:line="276" w:lineRule="auto"/>
         <w:jc w:val="both"/>
         <w:rPr>
           <w:rFonts w:ascii="Arial" w:eastAsia="Arial" w:hAnsi="Arial" w:cs="Arial"/>
@@ -6564,7 +6735,21 @@
         <w:rPr>
           <w:rFonts w:ascii="Arial" w:eastAsia="Arial" w:hAnsi="Arial" w:cs="Arial"/>
         </w:rPr>
-        <w:t>1 Impresora Eco Tank (Incluye tinta)</w:t>
+        <w:t xml:space="preserve">1 Impresora Eco </w:t>
+      </w:r>
+      <w:proofErr w:type="spellStart"/>
+      <w:r>
+        <w:rPr>
+          <w:rFonts w:ascii="Arial" w:eastAsia="Arial" w:hAnsi="Arial" w:cs="Arial"/>
+        </w:rPr>
+        <w:t>Tank</w:t>
+      </w:r>
+      <w:proofErr w:type="spellEnd"/>
+      <w:r>
+        <w:rPr>
+          <w:rFonts w:ascii="Arial" w:eastAsia="Arial" w:hAnsi="Arial" w:cs="Arial"/>
+        </w:rPr>
+        <w:t xml:space="preserve"> (Incluye tinta)</w:t>
       </w:r>
     </w:p>
     <w:p>
@@ -6857,7 +7042,21 @@
         <w:rPr>
           <w:rFonts w:ascii="Arial" w:eastAsia="Arial" w:hAnsi="Arial" w:cs="Arial"/>
         </w:rPr>
-        <w:t xml:space="preserve">Ordenador del tipo servidor Marca Dell, Modelo PowerEdge T40, con </w:t>
+        <w:t xml:space="preserve">Ordenador del tipo servidor Marca Dell, Modelo </w:t>
+      </w:r>
+      <w:proofErr w:type="spellStart"/>
+      <w:r>
+        <w:rPr>
+          <w:rFonts w:ascii="Arial" w:eastAsia="Arial" w:hAnsi="Arial" w:cs="Arial"/>
+        </w:rPr>
+        <w:t>PowerEdge</w:t>
+      </w:r>
+      <w:proofErr w:type="spellEnd"/>
+      <w:r>
+        <w:rPr>
+          <w:rFonts w:ascii="Arial" w:eastAsia="Arial" w:hAnsi="Arial" w:cs="Arial"/>
+        </w:rPr>
+        <w:t xml:space="preserve"> T40, con </w:t>
       </w:r>
       <w:r>
         <w:rPr>
@@ -6869,24 +7068,22 @@
         <w:rPr>
           <w:rFonts w:ascii="Arial" w:eastAsia="Arial" w:hAnsi="Arial" w:cs="Arial"/>
         </w:rPr>
-        <w:t xml:space="preserve"> Intel Xeon E-2224G.  Cuenta con 8 Gb de RAM DDR4 y 1 TB de disco duro SATA, Tarjeta de red Gigabit Ethernet y fuente de poder de 300W con sistema operativo a revisar.</w:t>
-      </w:r>
-    </w:p>
-    <w:p>
-      <w:pPr>
-        <w:pBdr>
-          <w:top w:val="nil"/>
-          <w:left w:val="nil"/>
-          <w:bottom w:val="nil"/>
-          <w:right w:val="nil"/>
-          <w:between w:val="nil"/>
-        </w:pBdr>
-        <w:spacing w:line="276" w:lineRule="auto"/>
-        <w:jc w:val="both"/>
-        <w:rPr>
-          <w:rFonts w:ascii="Arial" w:eastAsia="Arial" w:hAnsi="Arial" w:cs="Arial"/>
-        </w:rPr>
-      </w:pPr>
+        <w:t xml:space="preserve"> Intel </w:t>
+      </w:r>
+      <w:proofErr w:type="spellStart"/>
+      <w:r>
+        <w:rPr>
+          <w:rFonts w:ascii="Arial" w:eastAsia="Arial" w:hAnsi="Arial" w:cs="Arial"/>
+        </w:rPr>
+        <w:t>Xeon</w:t>
+      </w:r>
+      <w:proofErr w:type="spellEnd"/>
+      <w:r>
+        <w:rPr>
+          <w:rFonts w:ascii="Arial" w:eastAsia="Arial" w:hAnsi="Arial" w:cs="Arial"/>
+        </w:rPr>
+        <w:t xml:space="preserve"> E-2224G.  Cuenta con 8 Gb de RAM DDR4 y 1 TB de disco duro SATA, Tarjeta de red Gigabit Ethernet y fuente de poder de 300W con sistema operativo a revisar.</w:t>
+      </w:r>
     </w:p>
     <w:p>
       <w:pPr>
@@ -7073,7 +7270,6 @@
           <w:p>
             <w:pPr>
               <w:spacing w:line="276" w:lineRule="auto"/>
-              <w:jc w:val="both"/>
               <w:rPr>
                 <w:rFonts w:ascii="Arial" w:eastAsia="Arial" w:hAnsi="Arial" w:cs="Arial"/>
               </w:rPr>
@@ -7082,7 +7278,7 @@
               <w:rPr>
                 <w:rFonts w:ascii="Arial" w:eastAsia="Arial" w:hAnsi="Arial" w:cs="Arial"/>
               </w:rPr>
-              <w:t>Paquete de Office 2016</w:t>
+              <w:t>Windows 10</w:t>
             </w:r>
           </w:p>
         </w:tc>
@@ -7093,7 +7289,6 @@
           <w:p>
             <w:pPr>
               <w:spacing w:line="276" w:lineRule="auto"/>
-              <w:jc w:val="both"/>
               <w:rPr>
                 <w:rFonts w:ascii="Arial" w:eastAsia="Arial" w:hAnsi="Arial" w:cs="Arial"/>
               </w:rPr>
@@ -7102,7 +7297,7 @@
               <w:rPr>
                 <w:rFonts w:ascii="Arial" w:eastAsia="Arial" w:hAnsi="Arial" w:cs="Arial"/>
               </w:rPr>
-              <w:t>Elaboración de documentación</w:t>
+              <w:t xml:space="preserve">Sistema Operativo para los equipos </w:t>
             </w:r>
           </w:p>
         </w:tc>
@@ -7124,7 +7319,7 @@
               <w:rPr>
                 <w:rFonts w:ascii="Arial" w:eastAsia="Arial" w:hAnsi="Arial" w:cs="Arial"/>
               </w:rPr>
-              <w:t>Meet de Google</w:t>
+              <w:t>Paquete de Office 2016</w:t>
             </w:r>
           </w:p>
         </w:tc>
@@ -7144,7 +7339,7 @@
               <w:rPr>
                 <w:rFonts w:ascii="Arial" w:eastAsia="Arial" w:hAnsi="Arial" w:cs="Arial"/>
               </w:rPr>
-              <w:t>Reuniones virtuales a distancia</w:t>
+              <w:t>Elaboración de documentación</w:t>
             </w:r>
           </w:p>
         </w:tc>
@@ -7162,11 +7357,19 @@
                 <w:rFonts w:ascii="Arial" w:eastAsia="Arial" w:hAnsi="Arial" w:cs="Arial"/>
               </w:rPr>
             </w:pPr>
-            <w:r>
-              <w:rPr>
-                <w:rFonts w:ascii="Arial" w:eastAsia="Arial" w:hAnsi="Arial" w:cs="Arial"/>
-              </w:rPr>
-              <w:t>Git Hub</w:t>
+            <w:proofErr w:type="spellStart"/>
+            <w:r>
+              <w:rPr>
+                <w:rFonts w:ascii="Arial" w:eastAsia="Arial" w:hAnsi="Arial" w:cs="Arial"/>
+              </w:rPr>
+              <w:t>Meet</w:t>
+            </w:r>
+            <w:proofErr w:type="spellEnd"/>
+            <w:r>
+              <w:rPr>
+                <w:rFonts w:ascii="Arial" w:eastAsia="Arial" w:hAnsi="Arial" w:cs="Arial"/>
+              </w:rPr>
+              <w:t xml:space="preserve"> de Google</w:t>
             </w:r>
           </w:p>
         </w:tc>
@@ -7186,10 +7389,8 @@
               <w:rPr>
                 <w:rFonts w:ascii="Arial" w:eastAsia="Arial" w:hAnsi="Arial" w:cs="Arial"/>
               </w:rPr>
-              <w:t>Repositorio web para control de versiones</w:t>
-            </w:r>
-            <w:bookmarkStart w:id="1" w:name="_GoBack"/>
-            <w:bookmarkEnd w:id="1"/>
+              <w:t>Reuniones virtuales a distancia</w:t>
+            </w:r>
           </w:p>
         </w:tc>
       </w:tr>
@@ -7206,12 +7407,28 @@
                 <w:rFonts w:ascii="Arial" w:eastAsia="Arial" w:hAnsi="Arial" w:cs="Arial"/>
               </w:rPr>
             </w:pPr>
-            <w:r>
-              <w:rPr>
-                <w:rFonts w:ascii="Arial" w:eastAsia="Arial" w:hAnsi="Arial" w:cs="Arial"/>
-              </w:rPr>
-              <w:t>Grantt Proyect 2.8.11</w:t>
-            </w:r>
+            <w:proofErr w:type="spellStart"/>
+            <w:r>
+              <w:rPr>
+                <w:rFonts w:ascii="Arial" w:eastAsia="Arial" w:hAnsi="Arial" w:cs="Arial"/>
+              </w:rPr>
+              <w:t>Git</w:t>
+            </w:r>
+            <w:proofErr w:type="spellEnd"/>
+            <w:r>
+              <w:rPr>
+                <w:rFonts w:ascii="Arial" w:eastAsia="Arial" w:hAnsi="Arial" w:cs="Arial"/>
+              </w:rPr>
+              <w:t xml:space="preserve"> </w:t>
+            </w:r>
+            <w:proofErr w:type="spellStart"/>
+            <w:r>
+              <w:rPr>
+                <w:rFonts w:ascii="Arial" w:eastAsia="Arial" w:hAnsi="Arial" w:cs="Arial"/>
+              </w:rPr>
+              <w:t>Hub</w:t>
+            </w:r>
+            <w:proofErr w:type="spellEnd"/>
           </w:p>
         </w:tc>
         <w:tc>
@@ -7230,7 +7447,7 @@
               <w:rPr>
                 <w:rFonts w:ascii="Arial" w:eastAsia="Arial" w:hAnsi="Arial" w:cs="Arial"/>
               </w:rPr>
-              <w:t>Planificación del proyecto</w:t>
+              <w:t>Repositorio web para control de versiones</w:t>
             </w:r>
           </w:p>
         </w:tc>
@@ -7248,23 +7465,33 @@
                 <w:rFonts w:ascii="Arial" w:eastAsia="Arial" w:hAnsi="Arial" w:cs="Arial"/>
               </w:rPr>
             </w:pPr>
-            <w:r>
-              <w:rPr>
-                <w:rFonts w:ascii="Arial" w:eastAsia="Arial" w:hAnsi="Arial" w:cs="Arial"/>
-              </w:rPr>
-              <w:t>D</w:t>
-            </w:r>
-            <w:r>
-              <w:rPr>
-                <w:rFonts w:ascii="Arial" w:eastAsia="Arial" w:hAnsi="Arial" w:cs="Arial"/>
-              </w:rPr>
-              <w:t>ia</w:t>
-            </w:r>
-            <w:r>
-              <w:rPr>
-                <w:rFonts w:ascii="Arial" w:eastAsia="Arial" w:hAnsi="Arial" w:cs="Arial"/>
-              </w:rPr>
-              <w:t xml:space="preserve"> 0.97.2</w:t>
+            <w:proofErr w:type="spellStart"/>
+            <w:r>
+              <w:rPr>
+                <w:rFonts w:ascii="Arial" w:eastAsia="Arial" w:hAnsi="Arial" w:cs="Arial"/>
+              </w:rPr>
+              <w:t>Grantt</w:t>
+            </w:r>
+            <w:proofErr w:type="spellEnd"/>
+            <w:r>
+              <w:rPr>
+                <w:rFonts w:ascii="Arial" w:eastAsia="Arial" w:hAnsi="Arial" w:cs="Arial"/>
+              </w:rPr>
+              <w:t xml:space="preserve"> </w:t>
+            </w:r>
+            <w:proofErr w:type="spellStart"/>
+            <w:r>
+              <w:rPr>
+                <w:rFonts w:ascii="Arial" w:eastAsia="Arial" w:hAnsi="Arial" w:cs="Arial"/>
+              </w:rPr>
+              <w:t>Proyect</w:t>
+            </w:r>
+            <w:proofErr w:type="spellEnd"/>
+            <w:r>
+              <w:rPr>
+                <w:rFonts w:ascii="Arial" w:eastAsia="Arial" w:hAnsi="Arial" w:cs="Arial"/>
+              </w:rPr>
+              <w:t xml:space="preserve"> 2.8.11</w:t>
             </w:r>
           </w:p>
         </w:tc>
@@ -7284,7 +7511,7 @@
               <w:rPr>
                 <w:rFonts w:ascii="Arial" w:eastAsia="Arial" w:hAnsi="Arial" w:cs="Arial"/>
               </w:rPr>
-              <w:t>Diseño de diagramas estructurados</w:t>
+              <w:t>Planificación del proyecto</w:t>
             </w:r>
           </w:p>
         </w:tc>
@@ -7302,11 +7529,25 @@
                 <w:rFonts w:ascii="Arial" w:eastAsia="Arial" w:hAnsi="Arial" w:cs="Arial"/>
               </w:rPr>
             </w:pPr>
-            <w:r>
-              <w:rPr>
-                <w:rFonts w:ascii="Arial" w:eastAsia="Arial" w:hAnsi="Arial" w:cs="Arial"/>
-              </w:rPr>
-              <w:t>Xampp v3.2.4</w:t>
+            <w:proofErr w:type="spellStart"/>
+            <w:r>
+              <w:rPr>
+                <w:rFonts w:ascii="Arial" w:eastAsia="Arial" w:hAnsi="Arial" w:cs="Arial"/>
+              </w:rPr>
+              <w:t>D</w:t>
+            </w:r>
+            <w:r>
+              <w:rPr>
+                <w:rFonts w:ascii="Arial" w:eastAsia="Arial" w:hAnsi="Arial" w:cs="Arial"/>
+              </w:rPr>
+              <w:t>ia</w:t>
+            </w:r>
+            <w:proofErr w:type="spellEnd"/>
+            <w:r>
+              <w:rPr>
+                <w:rFonts w:ascii="Arial" w:eastAsia="Arial" w:hAnsi="Arial" w:cs="Arial"/>
+              </w:rPr>
+              <w:t xml:space="preserve"> 0.97.2</w:t>
             </w:r>
           </w:p>
         </w:tc>
@@ -7326,7 +7567,7 @@
               <w:rPr>
                 <w:rFonts w:ascii="Arial" w:eastAsia="Arial" w:hAnsi="Arial" w:cs="Arial"/>
               </w:rPr>
-              <w:t>Modelamiento del sistema de base de datos</w:t>
+              <w:t>Diseño de diagramas estructurados</w:t>
             </w:r>
           </w:p>
         </w:tc>
@@ -7344,11 +7585,19 @@
                 <w:rFonts w:ascii="Arial" w:eastAsia="Arial" w:hAnsi="Arial" w:cs="Arial"/>
               </w:rPr>
             </w:pPr>
-            <w:r>
-              <w:rPr>
-                <w:rFonts w:ascii="Arial" w:eastAsia="Arial" w:hAnsi="Arial" w:cs="Arial"/>
-              </w:rPr>
-              <w:t>Motor de base de datos Mysql Server 8.0.20</w:t>
+            <w:proofErr w:type="spellStart"/>
+            <w:r>
+              <w:rPr>
+                <w:rFonts w:ascii="Arial" w:eastAsia="Arial" w:hAnsi="Arial" w:cs="Arial"/>
+              </w:rPr>
+              <w:t>Xampp</w:t>
+            </w:r>
+            <w:proofErr w:type="spellEnd"/>
+            <w:r>
+              <w:rPr>
+                <w:rFonts w:ascii="Arial" w:eastAsia="Arial" w:hAnsi="Arial" w:cs="Arial"/>
+              </w:rPr>
+              <w:t xml:space="preserve"> v3.2.4</w:t>
             </w:r>
           </w:p>
         </w:tc>
@@ -7368,6 +7617,62 @@
               <w:rPr>
                 <w:rFonts w:ascii="Arial" w:eastAsia="Arial" w:hAnsi="Arial" w:cs="Arial"/>
               </w:rPr>
+              <w:t>Modelamiento del sistema de base de datos</w:t>
+            </w:r>
+          </w:p>
+        </w:tc>
+      </w:tr>
+      <w:tr>
+        <w:tc>
+          <w:tcPr>
+            <w:tcW w:w="4672" w:type="dxa"/>
+          </w:tcPr>
+          <w:p>
+            <w:pPr>
+              <w:spacing w:line="276" w:lineRule="auto"/>
+              <w:jc w:val="both"/>
+              <w:rPr>
+                <w:rFonts w:ascii="Arial" w:eastAsia="Arial" w:hAnsi="Arial" w:cs="Arial"/>
+              </w:rPr>
+            </w:pPr>
+            <w:r>
+              <w:rPr>
+                <w:rFonts w:ascii="Arial" w:eastAsia="Arial" w:hAnsi="Arial" w:cs="Arial"/>
+              </w:rPr>
+              <w:t xml:space="preserve">Motor de base de datos </w:t>
+            </w:r>
+            <w:proofErr w:type="spellStart"/>
+            <w:r>
+              <w:rPr>
+                <w:rFonts w:ascii="Arial" w:eastAsia="Arial" w:hAnsi="Arial" w:cs="Arial"/>
+              </w:rPr>
+              <w:t>Mysql</w:t>
+            </w:r>
+            <w:proofErr w:type="spellEnd"/>
+            <w:r>
+              <w:rPr>
+                <w:rFonts w:ascii="Arial" w:eastAsia="Arial" w:hAnsi="Arial" w:cs="Arial"/>
+              </w:rPr>
+              <w:t xml:space="preserve"> Server 8.0.20</w:t>
+            </w:r>
+          </w:p>
+        </w:tc>
+        <w:tc>
+          <w:tcPr>
+            <w:tcW w:w="4673" w:type="dxa"/>
+          </w:tcPr>
+          <w:p>
+            <w:pPr>
+              <w:spacing w:line="276" w:lineRule="auto"/>
+              <w:jc w:val="both"/>
+              <w:rPr>
+                <w:rFonts w:ascii="Arial" w:eastAsia="Arial" w:hAnsi="Arial" w:cs="Arial"/>
+              </w:rPr>
+            </w:pPr>
+            <w:r>
+              <w:rPr>
+                <w:rFonts w:ascii="Arial" w:eastAsia="Arial" w:hAnsi="Arial" w:cs="Arial"/>
+              </w:rPr>
               <w:t>Implementación</w:t>
             </w:r>
             <w:r>
@@ -7380,6 +7685,500 @@
         </w:tc>
       </w:tr>
     </w:tbl>
+    <w:p>
+      <w:pPr>
+        <w:spacing w:line="276" w:lineRule="auto"/>
+        <w:rPr>
+          <w:rFonts w:ascii="Arial" w:eastAsia="Arial" w:hAnsi="Arial" w:cs="Arial"/>
+        </w:rPr>
+      </w:pPr>
+    </w:p>
+    <w:p>
+      <w:pPr>
+        <w:spacing w:line="276" w:lineRule="auto"/>
+        <w:rPr>
+          <w:rFonts w:ascii="Arial" w:eastAsia="Arial" w:hAnsi="Arial" w:cs="Arial"/>
+          <w:b/>
+        </w:rPr>
+      </w:pPr>
+      <w:r>
+        <w:rPr>
+          <w:rFonts w:ascii="Arial" w:eastAsia="Arial" w:hAnsi="Arial" w:cs="Arial"/>
+          <w:b/>
+        </w:rPr>
+        <w:t>Análisis de riesgos</w:t>
+      </w:r>
+    </w:p>
+    <w:p>
+      <w:pPr>
+        <w:spacing w:line="276" w:lineRule="auto"/>
+        <w:rPr>
+          <w:rFonts w:ascii="Arial" w:eastAsia="Arial" w:hAnsi="Arial" w:cs="Arial"/>
+        </w:rPr>
+      </w:pPr>
+      <w:r>
+        <w:rPr>
+          <w:rFonts w:ascii="Arial" w:eastAsia="Arial" w:hAnsi="Arial" w:cs="Arial"/>
+        </w:rPr>
+        <w:t>En todo proyecto hay un paso importante el cual consiste en identificar los riesgos que pueden afectar al mismo.  Sera necesario documentar sus características y crear un registro de riesgos que se irá completando a medida que se avanza en el proyecto.</w:t>
+      </w:r>
+    </w:p>
+    <w:p>
+      <w:pPr>
+        <w:spacing w:line="276" w:lineRule="auto"/>
+        <w:rPr>
+          <w:rFonts w:ascii="Arial" w:eastAsia="Arial" w:hAnsi="Arial" w:cs="Arial"/>
+        </w:rPr>
+      </w:pPr>
+    </w:p>
+    <w:p>
+      <w:pPr>
+        <w:spacing w:line="276" w:lineRule="auto"/>
+        <w:rPr>
+          <w:rFonts w:ascii="Arial" w:eastAsia="Arial" w:hAnsi="Arial" w:cs="Arial"/>
+        </w:rPr>
+      </w:pPr>
+      <w:r>
+        <w:rPr>
+          <w:rFonts w:ascii="Arial" w:eastAsia="Arial" w:hAnsi="Arial" w:cs="Arial"/>
+        </w:rPr>
+        <w:t>Es difícil detectar cuales son los factores que pueden amenazar la capacidad de entrega de los objetivos que hemos propuesto, todo esto porque existe la incertidumbre de no saber qué puede pasar en el futuro inmediato, de todas formas, aunque no todo se puede predecir, haremos los esfuerzos posibles para mantener el control.</w:t>
+      </w:r>
+    </w:p>
+    <w:p>
+      <w:pPr>
+        <w:spacing w:line="276" w:lineRule="auto"/>
+        <w:rPr>
+          <w:rFonts w:ascii="Arial" w:eastAsia="Arial" w:hAnsi="Arial" w:cs="Arial"/>
+        </w:rPr>
+      </w:pPr>
+    </w:p>
+    <w:p>
+      <w:pPr>
+        <w:spacing w:line="276" w:lineRule="auto"/>
+        <w:rPr>
+          <w:rFonts w:ascii="Arial" w:eastAsia="Arial" w:hAnsi="Arial" w:cs="Arial"/>
+        </w:rPr>
+      </w:pPr>
+      <w:r>
+        <w:rPr>
+          <w:rFonts w:ascii="Arial" w:eastAsia="Arial" w:hAnsi="Arial" w:cs="Arial"/>
+        </w:rPr>
+        <w:t>De acuerdo a nuestra apreciación los principales problemas que pueden surgir son:</w:t>
+      </w:r>
+    </w:p>
+    <w:p>
+      <w:pPr>
+        <w:spacing w:line="276" w:lineRule="auto"/>
+        <w:rPr>
+          <w:rFonts w:ascii="Arial" w:eastAsia="Arial" w:hAnsi="Arial" w:cs="Arial"/>
+        </w:rPr>
+      </w:pPr>
+    </w:p>
+    <w:tbl>
+      <w:tblPr>
+        <w:tblStyle w:val="Tablaconcuadrcula"/>
+        <w:tblW w:w="0" w:type="auto"/>
+        <w:tblLook w:val="04A0" w:firstRow="1" w:lastRow="0" w:firstColumn="1" w:lastColumn="0" w:noHBand="0" w:noVBand="1"/>
+      </w:tblPr>
+      <w:tblGrid>
+        <w:gridCol w:w="3115"/>
+        <w:gridCol w:w="3115"/>
+        <w:gridCol w:w="3115"/>
+      </w:tblGrid>
+      <w:tr>
+        <w:tc>
+          <w:tcPr>
+            <w:tcW w:w="3115" w:type="dxa"/>
+          </w:tcPr>
+          <w:p>
+            <w:pPr>
+              <w:spacing w:line="276" w:lineRule="auto"/>
+              <w:rPr>
+                <w:rFonts w:ascii="Arial" w:eastAsia="Arial" w:hAnsi="Arial" w:cs="Arial"/>
+              </w:rPr>
+            </w:pPr>
+            <w:r>
+              <w:rPr>
+                <w:rFonts w:ascii="Arial" w:eastAsia="Arial" w:hAnsi="Arial" w:cs="Arial"/>
+              </w:rPr>
+              <w:t>Descripción</w:t>
+            </w:r>
+          </w:p>
+        </w:tc>
+        <w:tc>
+          <w:tcPr>
+            <w:tcW w:w="3115" w:type="dxa"/>
+          </w:tcPr>
+          <w:p>
+            <w:pPr>
+              <w:spacing w:line="276" w:lineRule="auto"/>
+              <w:rPr>
+                <w:rFonts w:ascii="Arial" w:eastAsia="Arial" w:hAnsi="Arial" w:cs="Arial"/>
+              </w:rPr>
+            </w:pPr>
+            <w:r>
+              <w:rPr>
+                <w:rFonts w:ascii="Arial" w:eastAsia="Arial" w:hAnsi="Arial" w:cs="Arial"/>
+              </w:rPr>
+              <w:t>Impacto</w:t>
+            </w:r>
+          </w:p>
+        </w:tc>
+        <w:tc>
+          <w:tcPr>
+            <w:tcW w:w="3115" w:type="dxa"/>
+          </w:tcPr>
+          <w:p>
+            <w:pPr>
+              <w:spacing w:line="276" w:lineRule="auto"/>
+              <w:rPr>
+                <w:rFonts w:ascii="Arial" w:eastAsia="Arial" w:hAnsi="Arial" w:cs="Arial"/>
+              </w:rPr>
+            </w:pPr>
+            <w:r>
+              <w:rPr>
+                <w:rFonts w:ascii="Arial" w:eastAsia="Arial" w:hAnsi="Arial" w:cs="Arial"/>
+              </w:rPr>
+              <w:t>Medidas</w:t>
+            </w:r>
+          </w:p>
+        </w:tc>
+      </w:tr>
+      <w:tr>
+        <w:tc>
+          <w:tcPr>
+            <w:tcW w:w="3115" w:type="dxa"/>
+          </w:tcPr>
+          <w:p>
+            <w:pPr>
+              <w:spacing w:line="276" w:lineRule="auto"/>
+              <w:rPr>
+                <w:rFonts w:ascii="Arial" w:eastAsia="Arial" w:hAnsi="Arial" w:cs="Arial"/>
+              </w:rPr>
+            </w:pPr>
+            <w:r>
+              <w:rPr>
+                <w:rFonts w:ascii="Arial" w:eastAsia="Arial" w:hAnsi="Arial" w:cs="Arial"/>
+              </w:rPr>
+              <w:t>Fallas de Hardware y Software</w:t>
+            </w:r>
+          </w:p>
+        </w:tc>
+        <w:tc>
+          <w:tcPr>
+            <w:tcW w:w="3115" w:type="dxa"/>
+          </w:tcPr>
+          <w:p>
+            <w:pPr>
+              <w:spacing w:line="276" w:lineRule="auto"/>
+              <w:rPr>
+                <w:rFonts w:ascii="Arial" w:eastAsia="Arial" w:hAnsi="Arial" w:cs="Arial"/>
+              </w:rPr>
+            </w:pPr>
+            <w:r>
+              <w:rPr>
+                <w:rFonts w:ascii="Arial" w:eastAsia="Arial" w:hAnsi="Arial" w:cs="Arial"/>
+              </w:rPr>
+              <w:t>Perdida del entorno de trabajo.</w:t>
+            </w:r>
+          </w:p>
+          <w:p>
+            <w:pPr>
+              <w:spacing w:line="276" w:lineRule="auto"/>
+              <w:rPr>
+                <w:rFonts w:ascii="Arial" w:eastAsia="Arial" w:hAnsi="Arial" w:cs="Arial"/>
+              </w:rPr>
+            </w:pPr>
+            <w:r>
+              <w:rPr>
+                <w:rFonts w:ascii="Arial" w:eastAsia="Arial" w:hAnsi="Arial" w:cs="Arial"/>
+              </w:rPr>
+              <w:t>Perdida de la información</w:t>
+            </w:r>
+          </w:p>
+        </w:tc>
+        <w:tc>
+          <w:tcPr>
+            <w:tcW w:w="3115" w:type="dxa"/>
+          </w:tcPr>
+          <w:p>
+            <w:pPr>
+              <w:spacing w:line="276" w:lineRule="auto"/>
+              <w:rPr>
+                <w:rFonts w:ascii="Arial" w:eastAsia="Arial" w:hAnsi="Arial" w:cs="Arial"/>
+              </w:rPr>
+            </w:pPr>
+            <w:r>
+              <w:rPr>
+                <w:rFonts w:ascii="Arial" w:eastAsia="Arial" w:hAnsi="Arial" w:cs="Arial"/>
+              </w:rPr>
+              <w:t>Equipo computacional de respaldo preparado con todos los elementos necesarios para reemplazar el equipo dañado.</w:t>
+            </w:r>
+          </w:p>
+          <w:p>
+            <w:pPr>
+              <w:spacing w:line="276" w:lineRule="auto"/>
+              <w:rPr>
+                <w:rFonts w:ascii="Arial" w:eastAsia="Arial" w:hAnsi="Arial" w:cs="Arial"/>
+              </w:rPr>
+            </w:pPr>
+            <w:r>
+              <w:rPr>
+                <w:rFonts w:ascii="Arial" w:eastAsia="Arial" w:hAnsi="Arial" w:cs="Arial"/>
+              </w:rPr>
+              <w:t xml:space="preserve">Se realizan respaldos constantes a través de </w:t>
+            </w:r>
+            <w:proofErr w:type="spellStart"/>
+            <w:r>
+              <w:rPr>
+                <w:rFonts w:ascii="Arial" w:eastAsia="Arial" w:hAnsi="Arial" w:cs="Arial"/>
+              </w:rPr>
+              <w:t>github</w:t>
+            </w:r>
+            <w:proofErr w:type="spellEnd"/>
+            <w:r>
+              <w:rPr>
+                <w:rFonts w:ascii="Arial" w:eastAsia="Arial" w:hAnsi="Arial" w:cs="Arial"/>
+              </w:rPr>
+              <w:t xml:space="preserve"> y </w:t>
+            </w:r>
+            <w:proofErr w:type="spellStart"/>
+            <w:r>
+              <w:rPr>
+                <w:rFonts w:ascii="Arial" w:eastAsia="Arial" w:hAnsi="Arial" w:cs="Arial"/>
+              </w:rPr>
+              <w:t>tambien</w:t>
+            </w:r>
+            <w:proofErr w:type="spellEnd"/>
+            <w:r>
+              <w:rPr>
+                <w:rFonts w:ascii="Arial" w:eastAsia="Arial" w:hAnsi="Arial" w:cs="Arial"/>
+              </w:rPr>
+              <w:t xml:space="preserve"> en discos duros externos.</w:t>
+            </w:r>
+          </w:p>
+        </w:tc>
+      </w:tr>
+      <w:tr>
+        <w:tc>
+          <w:tcPr>
+            <w:tcW w:w="3115" w:type="dxa"/>
+          </w:tcPr>
+          <w:p>
+            <w:pPr>
+              <w:spacing w:line="276" w:lineRule="auto"/>
+              <w:rPr>
+                <w:rFonts w:ascii="Arial" w:eastAsia="Arial" w:hAnsi="Arial" w:cs="Arial"/>
+              </w:rPr>
+            </w:pPr>
+            <w:r>
+              <w:rPr>
+                <w:rFonts w:ascii="Arial" w:eastAsia="Arial" w:hAnsi="Arial" w:cs="Arial"/>
+              </w:rPr>
+              <w:t>Interrupción del servicio de internet.</w:t>
+            </w:r>
+          </w:p>
+        </w:tc>
+        <w:tc>
+          <w:tcPr>
+            <w:tcW w:w="3115" w:type="dxa"/>
+          </w:tcPr>
+          <w:p>
+            <w:pPr>
+              <w:spacing w:line="276" w:lineRule="auto"/>
+              <w:rPr>
+                <w:rFonts w:ascii="Arial" w:eastAsia="Arial" w:hAnsi="Arial" w:cs="Arial"/>
+              </w:rPr>
+            </w:pPr>
+            <w:r>
+              <w:rPr>
+                <w:rFonts w:ascii="Arial" w:eastAsia="Arial" w:hAnsi="Arial" w:cs="Arial"/>
+              </w:rPr>
+              <w:t xml:space="preserve">Perdida de la comunicación con el </w:t>
+            </w:r>
+            <w:r>
+              <w:rPr>
+                <w:rFonts w:ascii="Arial" w:eastAsia="Arial" w:hAnsi="Arial" w:cs="Arial"/>
+              </w:rPr>
+              <w:lastRenderedPageBreak/>
+              <w:t>cliente y otras fuentes de información.</w:t>
+            </w:r>
+          </w:p>
+        </w:tc>
+        <w:tc>
+          <w:tcPr>
+            <w:tcW w:w="3115" w:type="dxa"/>
+          </w:tcPr>
+          <w:p>
+            <w:pPr>
+              <w:spacing w:line="276" w:lineRule="auto"/>
+              <w:rPr>
+                <w:rFonts w:ascii="Arial" w:eastAsia="Arial" w:hAnsi="Arial" w:cs="Arial"/>
+              </w:rPr>
+            </w:pPr>
+            <w:r>
+              <w:rPr>
+                <w:rFonts w:ascii="Arial" w:eastAsia="Arial" w:hAnsi="Arial" w:cs="Arial"/>
+              </w:rPr>
+              <w:lastRenderedPageBreak/>
+              <w:t>Contamos con conexión a internet móvil.</w:t>
+            </w:r>
+          </w:p>
+        </w:tc>
+      </w:tr>
+      <w:tr>
+        <w:tc>
+          <w:tcPr>
+            <w:tcW w:w="3115" w:type="dxa"/>
+          </w:tcPr>
+          <w:p>
+            <w:pPr>
+              <w:spacing w:line="276" w:lineRule="auto"/>
+              <w:rPr>
+                <w:rFonts w:ascii="Arial" w:eastAsia="Arial" w:hAnsi="Arial" w:cs="Arial"/>
+              </w:rPr>
+            </w:pPr>
+            <w:r>
+              <w:rPr>
+                <w:rFonts w:ascii="Arial" w:eastAsia="Arial" w:hAnsi="Arial" w:cs="Arial"/>
+              </w:rPr>
+              <w:lastRenderedPageBreak/>
+              <w:t>Viajes, imprevistos personales o enfermedades.</w:t>
+            </w:r>
+          </w:p>
+        </w:tc>
+        <w:tc>
+          <w:tcPr>
+            <w:tcW w:w="3115" w:type="dxa"/>
+          </w:tcPr>
+          <w:p>
+            <w:pPr>
+              <w:spacing w:line="276" w:lineRule="auto"/>
+              <w:rPr>
+                <w:rFonts w:ascii="Arial" w:eastAsia="Arial" w:hAnsi="Arial" w:cs="Arial"/>
+              </w:rPr>
+            </w:pPr>
+            <w:r>
+              <w:rPr>
+                <w:rFonts w:ascii="Arial" w:eastAsia="Arial" w:hAnsi="Arial" w:cs="Arial"/>
+              </w:rPr>
+              <w:t>Disminución de las horas dedicadas al trabajo.</w:t>
+            </w:r>
+          </w:p>
+        </w:tc>
+        <w:tc>
+          <w:tcPr>
+            <w:tcW w:w="3115" w:type="dxa"/>
+          </w:tcPr>
+          <w:p>
+            <w:pPr>
+              <w:spacing w:line="276" w:lineRule="auto"/>
+              <w:rPr>
+                <w:rFonts w:ascii="Arial" w:eastAsia="Arial" w:hAnsi="Arial" w:cs="Arial"/>
+              </w:rPr>
+            </w:pPr>
+            <w:r>
+              <w:rPr>
+                <w:rFonts w:ascii="Arial" w:eastAsia="Arial" w:hAnsi="Arial" w:cs="Arial"/>
+              </w:rPr>
+              <w:t>En las fechas de actualización de los informes de avance se consideran horas adicionales para mantener al margen los imprevistos.</w:t>
+            </w:r>
+          </w:p>
+          <w:p>
+            <w:pPr>
+              <w:spacing w:line="276" w:lineRule="auto"/>
+              <w:rPr>
+                <w:rFonts w:ascii="Arial" w:eastAsia="Arial" w:hAnsi="Arial" w:cs="Arial"/>
+              </w:rPr>
+            </w:pPr>
+            <w:r>
+              <w:rPr>
+                <w:rFonts w:ascii="Arial" w:eastAsia="Arial" w:hAnsi="Arial" w:cs="Arial"/>
+              </w:rPr>
+              <w:t>Si la situación se escapa de las manos se solicitara al cliente un plazo adicional y se modifica la planificación.</w:t>
+            </w:r>
+          </w:p>
+        </w:tc>
+      </w:tr>
+      <w:tr>
+        <w:tc>
+          <w:tcPr>
+            <w:tcW w:w="3115" w:type="dxa"/>
+          </w:tcPr>
+          <w:p>
+            <w:pPr>
+              <w:spacing w:line="276" w:lineRule="auto"/>
+              <w:rPr>
+                <w:rFonts w:ascii="Arial" w:eastAsia="Arial" w:hAnsi="Arial" w:cs="Arial"/>
+              </w:rPr>
+            </w:pPr>
+            <w:r>
+              <w:rPr>
+                <w:rFonts w:ascii="Arial" w:eastAsia="Arial" w:hAnsi="Arial" w:cs="Arial"/>
+              </w:rPr>
+              <w:t>Casos extremos</w:t>
+            </w:r>
+          </w:p>
+        </w:tc>
+        <w:tc>
+          <w:tcPr>
+            <w:tcW w:w="3115" w:type="dxa"/>
+          </w:tcPr>
+          <w:p>
+            <w:pPr>
+              <w:spacing w:line="276" w:lineRule="auto"/>
+              <w:rPr>
+                <w:rFonts w:ascii="Arial" w:eastAsia="Arial" w:hAnsi="Arial" w:cs="Arial"/>
+              </w:rPr>
+            </w:pPr>
+            <w:r>
+              <w:rPr>
+                <w:rFonts w:ascii="Arial" w:eastAsia="Arial" w:hAnsi="Arial" w:cs="Arial"/>
+              </w:rPr>
+              <w:t>Horas dedicadas a la planificación o al desarrollo</w:t>
+            </w:r>
+          </w:p>
+        </w:tc>
+        <w:tc>
+          <w:tcPr>
+            <w:tcW w:w="3115" w:type="dxa"/>
+          </w:tcPr>
+          <w:p>
+            <w:pPr>
+              <w:spacing w:line="276" w:lineRule="auto"/>
+              <w:rPr>
+                <w:rFonts w:ascii="Arial" w:eastAsia="Arial" w:hAnsi="Arial" w:cs="Arial"/>
+              </w:rPr>
+            </w:pPr>
+            <w:proofErr w:type="spellStart"/>
+            <w:r>
+              <w:rPr>
+                <w:rFonts w:ascii="Arial" w:eastAsia="Arial" w:hAnsi="Arial" w:cs="Arial"/>
+              </w:rPr>
+              <w:t>Habra</w:t>
+            </w:r>
+            <w:proofErr w:type="spellEnd"/>
+            <w:r>
+              <w:rPr>
+                <w:rFonts w:ascii="Arial" w:eastAsia="Arial" w:hAnsi="Arial" w:cs="Arial"/>
+              </w:rPr>
+              <w:t xml:space="preserve"> que buscar una solución en conjunto con el cliente y el equipo desarrollador.</w:t>
+            </w:r>
+          </w:p>
+        </w:tc>
+      </w:tr>
+    </w:tbl>
+    <w:p>
+      <w:pPr>
+        <w:spacing w:line="276" w:lineRule="auto"/>
+        <w:rPr>
+          <w:rFonts w:ascii="Arial" w:eastAsia="Arial" w:hAnsi="Arial" w:cs="Arial"/>
+        </w:rPr>
+      </w:pPr>
+      <w:bookmarkStart w:id="1" w:name="_GoBack"/>
+      <w:bookmarkEnd w:id="1"/>
+    </w:p>
     <w:p>
       <w:pPr>
         <w:spacing w:line="276" w:lineRule="auto"/>
@@ -8100,6 +8899,7 @@
                 <w:rFonts w:ascii="Arial" w:eastAsia="Arial" w:hAnsi="Arial" w:cs="Arial"/>
                 <w:b/>
               </w:rPr>
+              <w:lastRenderedPageBreak/>
               <w:t>02- Planificación</w:t>
             </w:r>
           </w:p>
@@ -8498,7 +9298,6 @@
               <w:rPr>
                 <w:rFonts w:ascii="Arial" w:eastAsia="Arial" w:hAnsi="Arial" w:cs="Arial"/>
               </w:rPr>
-              <w:lastRenderedPageBreak/>
               <w:t>Análisis Carta Gantt</w:t>
             </w:r>
           </w:p>
@@ -8576,7 +9375,6 @@
               <w:rPr>
                 <w:rFonts w:ascii="Arial" w:eastAsia="Arial" w:hAnsi="Arial" w:cs="Arial"/>
               </w:rPr>
-              <w:lastRenderedPageBreak/>
               <w:t>Asignación de actividades</w:t>
             </w:r>
           </w:p>
@@ -9392,6 +10190,7 @@
         <w:rPr>
           <w:rFonts w:ascii="Arial" w:eastAsia="Arial" w:hAnsi="Arial" w:cs="Arial"/>
         </w:rPr>
+        <w:lastRenderedPageBreak/>
         <w:t>El proyecto se realizará</w:t>
       </w:r>
       <w:r>
@@ -9472,7 +10271,6 @@
         <w:rPr>
           <w:rFonts w:ascii="Arial" w:eastAsia="Arial" w:hAnsi="Arial" w:cs="Arial"/>
         </w:rPr>
-        <w:lastRenderedPageBreak/>
         <w:t>Este colegio es dirigido por su directora, la Sra. Ismenia Villarroel Véjar, Profesora de educación básica, mención en castellano (Lengua y Literatura), Administradora Educacional con magister en Gestión Educacional.</w:t>
       </w:r>
     </w:p>
@@ -9555,7 +10353,21 @@
         <w:rPr>
           <w:rFonts w:ascii="Arial" w:eastAsia="Arial" w:hAnsi="Arial" w:cs="Arial"/>
         </w:rPr>
-        <w:t xml:space="preserve"> liceo cuenta con más de 5000 mts2 construidos y entre sus instalaciones encontramos 15 salas, 2 laboratorios y 3 talleres de especialidad además de una multicancha techada.</w:t>
+        <w:t xml:space="preserve"> liceo cuenta con más de 5000 mts2 construidos y entre sus instalaciones encontramos 15 salas, 2 laboratorios y 3 talleres de especialidad además de una </w:t>
+      </w:r>
+      <w:proofErr w:type="spellStart"/>
+      <w:r>
+        <w:rPr>
+          <w:rFonts w:ascii="Arial" w:eastAsia="Arial" w:hAnsi="Arial" w:cs="Arial"/>
+        </w:rPr>
+        <w:t>multicancha</w:t>
+      </w:r>
+      <w:proofErr w:type="spellEnd"/>
+      <w:r>
+        <w:rPr>
+          <w:rFonts w:ascii="Arial" w:eastAsia="Arial" w:hAnsi="Arial" w:cs="Arial"/>
+        </w:rPr>
+        <w:t xml:space="preserve"> techada.</w:t>
       </w:r>
     </w:p>
     <w:p>
@@ -9629,8 +10441,17 @@
           <w:rFonts w:ascii="Arial" w:eastAsia="DengXian" w:hAnsi="Arial" w:cs="Arial"/>
           <w:lang w:val="en-US" w:eastAsia="zh-CN"/>
         </w:rPr>
-        <w:t xml:space="preserve"> la Feria Tecnologica</w:t>
-      </w:r>
+        <w:t xml:space="preserve"> la Feria </w:t>
+      </w:r>
+      <w:proofErr w:type="spellStart"/>
+      <w:r>
+        <w:rPr>
+          <w:rFonts w:ascii="Arial" w:eastAsia="DengXian" w:hAnsi="Arial" w:cs="Arial"/>
+          <w:lang w:val="en-US" w:eastAsia="zh-CN"/>
+        </w:rPr>
+        <w:t>Tecnologica</w:t>
+      </w:r>
+      <w:proofErr w:type="spellEnd"/>
       <w:r>
         <w:rPr>
           <w:rFonts w:ascii="Arial" w:eastAsia="DengXian" w:hAnsi="Arial" w:cs="Arial"/>
@@ -9798,7 +10619,23 @@
           <w:rFonts w:ascii="Arial" w:eastAsia="DengXian" w:hAnsi="Arial" w:cs="Arial"/>
           <w:lang w:eastAsia="zh-CN"/>
         </w:rPr>
-        <w:t xml:space="preserve"> Liceo esta bajo</w:t>
+        <w:t xml:space="preserve"> Liceo </w:t>
+      </w:r>
+      <w:proofErr w:type="spellStart"/>
+      <w:r>
+        <w:rPr>
+          <w:rFonts w:ascii="Arial" w:eastAsia="DengXian" w:hAnsi="Arial" w:cs="Arial"/>
+          <w:lang w:eastAsia="zh-CN"/>
+        </w:rPr>
+        <w:t>esta</w:t>
+      </w:r>
+      <w:proofErr w:type="spellEnd"/>
+      <w:r>
+        <w:rPr>
+          <w:rFonts w:ascii="Arial" w:eastAsia="DengXian" w:hAnsi="Arial" w:cs="Arial"/>
+          <w:lang w:eastAsia="zh-CN"/>
+        </w:rPr>
+        <w:t xml:space="preserve"> bajo</w:t>
       </w:r>
       <w:r>
         <w:rPr>
@@ -10080,6 +10917,7 @@
                 <w:lang w:eastAsia="zh-CN"/>
               </w:rPr>
             </w:pPr>
+            <w:proofErr w:type="spellStart"/>
             <w:r>
               <w:rPr>
                 <w:rFonts w:ascii="Arial" w:eastAsia="DengXian" w:hAnsi="Arial" w:cs="Arial"/>
@@ -10088,6 +10926,7 @@
               </w:rPr>
               <w:t>Responsable</w:t>
             </w:r>
+            <w:proofErr w:type="spellEnd"/>
           </w:p>
         </w:tc>
         <w:tc>
@@ -10198,8 +11037,16 @@
               <w:rPr>
                 <w:rFonts w:ascii="Arial" w:eastAsia="Arial" w:hAnsi="Arial" w:cs="Arial"/>
               </w:rPr>
-              <w:t>Katherine Rode Nicole García García</w:t>
-            </w:r>
+              <w:t xml:space="preserve">Katherine Rode Nicole García </w:t>
+            </w:r>
+            <w:proofErr w:type="spellStart"/>
+            <w:r>
+              <w:rPr>
+                <w:rFonts w:ascii="Arial" w:eastAsia="Arial" w:hAnsi="Arial" w:cs="Arial"/>
+              </w:rPr>
+              <w:t>García</w:t>
+            </w:r>
+            <w:proofErr w:type="spellEnd"/>
           </w:p>
         </w:tc>
         <w:tc>
@@ -10677,8 +11524,17 @@
           <w:rFonts w:ascii="Arial" w:eastAsia="DengXian" w:hAnsi="Arial" w:cs="Arial"/>
           <w:lang w:eastAsia="zh-CN"/>
         </w:rPr>
-        <w:t>Base de datos Mineduc</w:t>
-      </w:r>
+        <w:t xml:space="preserve">Base de datos </w:t>
+      </w:r>
+      <w:proofErr w:type="spellStart"/>
+      <w:r>
+        <w:rPr>
+          <w:rFonts w:ascii="Arial" w:eastAsia="DengXian" w:hAnsi="Arial" w:cs="Arial"/>
+          <w:lang w:eastAsia="zh-CN"/>
+        </w:rPr>
+        <w:t>Mineduc</w:t>
+      </w:r>
+      <w:proofErr w:type="spellEnd"/>
     </w:p>
     <w:p>
       <w:pPr>
@@ -10958,7 +11814,7 @@
       <w:rPr>
         <w:noProof/>
       </w:rPr>
-      <w:t>13</w:t>
+      <w:t>17</w:t>
     </w:r>
     <w:r>
       <w:fldChar w:fldCharType="end"/>
@@ -14540,7 +15396,7 @@
 </file>
 
 <file path=customXml/itemProps2.xml><?xml version="1.0" encoding="utf-8"?>
-<ds:datastoreItem xmlns:ds="http://schemas.openxmlformats.org/officeDocument/2006/customXml" ds:itemID="{390FCB1B-2479-480C-8DF5-7112CCD02666}">
+<ds:datastoreItem xmlns:ds="http://schemas.openxmlformats.org/officeDocument/2006/customXml" ds:itemID="{ECD5434A-5346-47D8-9558-E361D1E710DB}">
   <ds:schemaRefs>
     <ds:schemaRef ds:uri="http://schemas.openxmlformats.org/officeDocument/2006/bibliography"/>
   </ds:schemaRefs>

--- a/25-10-2020 Actualización de sistema de gestión para una biblioteca.docx
+++ b/25-10-2020 Actualización de sistema de gestión para una biblioteca.docx
@@ -216,16 +216,8 @@
         <w:rPr>
           <w:rFonts w:ascii="Arial" w:eastAsia="Arial" w:hAnsi="Arial" w:cs="Arial"/>
         </w:rPr>
-        <w:t xml:space="preserve">Katherine Rode Nicole García </w:t>
-      </w:r>
-      <w:proofErr w:type="spellStart"/>
-      <w:r>
-        <w:rPr>
-          <w:rFonts w:ascii="Arial" w:eastAsia="Arial" w:hAnsi="Arial" w:cs="Arial"/>
-        </w:rPr>
-        <w:t>García</w:t>
-      </w:r>
-      <w:proofErr w:type="spellEnd"/>
+        <w:t>Katherine Rode Nicole García García</w:t>
+      </w:r>
     </w:p>
     <w:p>
       <w:pPr>
@@ -1713,35 +1705,7 @@
         <w:rPr>
           <w:rFonts w:ascii="Arial" w:eastAsia="Arial" w:hAnsi="Arial" w:cs="Arial"/>
         </w:rPr>
-        <w:t xml:space="preserve">La simulación cuenta con una planilla </w:t>
-      </w:r>
-      <w:proofErr w:type="spellStart"/>
-      <w:r>
-        <w:rPr>
-          <w:rFonts w:ascii="Arial" w:eastAsia="Arial" w:hAnsi="Arial" w:cs="Arial"/>
-        </w:rPr>
-        <w:t>excel</w:t>
-      </w:r>
-      <w:proofErr w:type="spellEnd"/>
-      <w:r>
-        <w:rPr>
-          <w:rFonts w:ascii="Arial" w:eastAsia="Arial" w:hAnsi="Arial" w:cs="Arial"/>
-        </w:rPr>
-        <w:t xml:space="preserve"> que tiene una hoja de control para los préstamos, una hoja que contiene un listado de alumnos registrados y un listado perteneciente a la base de datos escolar del </w:t>
-      </w:r>
-      <w:proofErr w:type="spellStart"/>
-      <w:r>
-        <w:rPr>
-          <w:rFonts w:ascii="Arial" w:eastAsia="Arial" w:hAnsi="Arial" w:cs="Arial"/>
-        </w:rPr>
-        <w:t>Mineduc</w:t>
-      </w:r>
-      <w:proofErr w:type="spellEnd"/>
-      <w:r>
-        <w:rPr>
-          <w:rFonts w:ascii="Arial" w:eastAsia="Arial" w:hAnsi="Arial" w:cs="Arial"/>
-        </w:rPr>
-        <w:t xml:space="preserve"> </w:t>
+        <w:t xml:space="preserve">La simulación cuenta con una planilla excel que tiene una hoja de control para los préstamos, una hoja que contiene un listado de alumnos registrados y un listado perteneciente a la base de datos escolar del Mineduc </w:t>
       </w:r>
       <w:hyperlink r:id="rId10">
         <w:r>
@@ -2210,21 +2174,7 @@
         <w:rPr>
           <w:rFonts w:ascii="Arial" w:eastAsia="Arial" w:hAnsi="Arial" w:cs="Arial"/>
         </w:rPr>
-        <w:t xml:space="preserve">Frente a la problemática de un Colegio que mantiene sistema manual de control de préstamos de material educativo, se necesita desarrollar una base de datos que sea capaz de almacenar los registros del futuro sistema de control automático de su Biblioteca. El cliente nos ha entregado algunos requisitos funcionales para la creación del Sistema. El acceso al sistema se debe realizar a través de un ingreso controlado de usuario, se necesita que los libros estén categorizados por tema y deben contener los siguientes datos para su registro; ISBN, Título, Editorial, Autor y </w:t>
-      </w:r>
-      <w:proofErr w:type="spellStart"/>
-      <w:r>
-        <w:rPr>
-          <w:rFonts w:ascii="Arial" w:eastAsia="Arial" w:hAnsi="Arial" w:cs="Arial"/>
-        </w:rPr>
-        <w:t>Nro</w:t>
-      </w:r>
-      <w:proofErr w:type="spellEnd"/>
-      <w:r>
-        <w:rPr>
-          <w:rFonts w:ascii="Arial" w:eastAsia="Arial" w:hAnsi="Arial" w:cs="Arial"/>
-        </w:rPr>
-        <w:t xml:space="preserve"> de página. (En el caso de los materiales educativos, estos tendrán un código que los identifique).</w:t>
+        <w:t>Frente a la problemática de un Colegio que mantiene sistema manual de control de préstamos de material educativo, se necesita desarrollar una base de datos que sea capaz de almacenar los registros del futuro sistema de control automático de su Biblioteca. El cliente nos ha entregado algunos requisitos funcionales para la creación del Sistema. El acceso al sistema se debe realizar a través de un ingreso controlado de usuario, se necesita que los libros estén categorizados por tema y deben contener los siguientes datos para su registro; ISBN, Título, Editorial, Autor y Nro de página. (En el caso de los materiales educativos, estos tendrán un código que los identifique).</w:t>
       </w:r>
     </w:p>
     <w:p>
@@ -2265,35 +2215,7 @@
         <w:rPr>
           <w:rFonts w:ascii="Arial" w:eastAsia="Arial" w:hAnsi="Arial" w:cs="Arial"/>
         </w:rPr>
-        <w:t xml:space="preserve">El control de préstamos se realizaba inicialmente a través de </w:t>
-      </w:r>
-      <w:proofErr w:type="spellStart"/>
-      <w:r>
-        <w:rPr>
-          <w:rFonts w:ascii="Arial" w:eastAsia="Arial" w:hAnsi="Arial" w:cs="Arial"/>
-        </w:rPr>
-        <w:t>kardex</w:t>
-      </w:r>
-      <w:proofErr w:type="spellEnd"/>
-      <w:r>
-        <w:rPr>
-          <w:rFonts w:ascii="Arial" w:eastAsia="Arial" w:hAnsi="Arial" w:cs="Arial"/>
-        </w:rPr>
-        <w:t xml:space="preserve"> que luego fueron reemplazados por planillas </w:t>
-      </w:r>
-      <w:proofErr w:type="spellStart"/>
-      <w:r>
-        <w:rPr>
-          <w:rFonts w:ascii="Arial" w:eastAsia="Arial" w:hAnsi="Arial" w:cs="Arial"/>
-        </w:rPr>
-        <w:t>excel</w:t>
-      </w:r>
-      <w:proofErr w:type="spellEnd"/>
-      <w:r>
-        <w:rPr>
-          <w:rFonts w:ascii="Arial" w:eastAsia="Arial" w:hAnsi="Arial" w:cs="Arial"/>
-        </w:rPr>
-        <w:t xml:space="preserve"> las cuales son renovadas anualmente.</w:t>
+        <w:t>El control de préstamos se realizaba inicialmente a través de kardex que luego fueron reemplazados por planillas excel las cuales son renovadas anualmente.</w:t>
       </w:r>
     </w:p>
     <w:p>
@@ -2325,21 +2247,7 @@
         <w:rPr>
           <w:rFonts w:ascii="Arial" w:eastAsia="Arial" w:hAnsi="Arial" w:cs="Arial"/>
         </w:rPr>
-        <w:t xml:space="preserve"> es una situación a la cual se exponen constantemente ya que dentro de la biblioteca trabajan dos personas divididas en turnos de mañana y tarde, cuentan con un solo equipo de trabajo (Computador de escritorio) la entrega del turno se realiza a las 14 </w:t>
-      </w:r>
-      <w:proofErr w:type="spellStart"/>
-      <w:r>
-        <w:rPr>
-          <w:rFonts w:ascii="Arial" w:eastAsia="Arial" w:hAnsi="Arial" w:cs="Arial"/>
-        </w:rPr>
-        <w:t>hrs</w:t>
-      </w:r>
-      <w:proofErr w:type="spellEnd"/>
-      <w:r>
-        <w:rPr>
-          <w:rFonts w:ascii="Arial" w:eastAsia="Arial" w:hAnsi="Arial" w:cs="Arial"/>
-        </w:rPr>
-        <w:t xml:space="preserve"> y es en este momento donde se pone en conocimiento al turno entrante, la información generada en la jornada anterior.</w:t>
+        <w:t xml:space="preserve"> es una situación a la cual se exponen constantemente ya que dentro de la biblioteca trabajan dos personas divididas en turnos de mañana y tarde, cuentan con un solo equipo de trabajo (Computador de escritorio) la entrega del turno se realiza a las 14 hrs y es en este momento donde se pone en conocimiento al turno entrante, la información generada en la jornada anterior.</w:t>
       </w:r>
     </w:p>
     <w:p>
@@ -2355,21 +2263,7 @@
           <w:rFonts w:ascii="Arial" w:eastAsia="Arial" w:hAnsi="Arial" w:cs="Arial"/>
         </w:rPr>
         <w:lastRenderedPageBreak/>
-        <w:t xml:space="preserve">Hay antecedentes que indican la pérdida de información por presionar erróneamente algún botón del teclado eliminando por error el </w:t>
-      </w:r>
-      <w:proofErr w:type="spellStart"/>
-      <w:r>
-        <w:rPr>
-          <w:rFonts w:ascii="Arial" w:eastAsia="Arial" w:hAnsi="Arial" w:cs="Arial"/>
-        </w:rPr>
-        <w:t>rut</w:t>
-      </w:r>
-      <w:proofErr w:type="spellEnd"/>
-      <w:r>
-        <w:rPr>
-          <w:rFonts w:ascii="Arial" w:eastAsia="Arial" w:hAnsi="Arial" w:cs="Arial"/>
-        </w:rPr>
-        <w:t xml:space="preserve"> del alumno o el código del material prestado, e incluso el copiado y pegado erróneo de valores que reemplazan fórmulas o registros anteriores.</w:t>
+        <w:t>Hay antecedentes que indican la pérdida de información por presionar erróneamente algún botón del teclado eliminando por error el rut del alumno o el código del material prestado, e incluso el copiado y pegado erróneo de valores que reemplazan fórmulas o registros anteriores.</w:t>
       </w:r>
     </w:p>
     <w:p>
@@ -2561,21 +2455,7 @@
         <w:rPr>
           <w:rFonts w:ascii="Arial" w:eastAsia="Arial" w:hAnsi="Arial" w:cs="Arial"/>
         </w:rPr>
-        <w:t xml:space="preserve"> consiste en realizar un CTRL + B (Búsqueda en Excel) o a través de filtros en la hoja de materiales dentro de la planilla de control de préstamos y bases de datos.  El tiempo promedio para encontrar un libro es de aproximadamente un 1 minuto, 30 segundos (usando cronómetro) para alguien con manejo medio de las planillas </w:t>
-      </w:r>
-      <w:proofErr w:type="spellStart"/>
-      <w:r>
-        <w:rPr>
-          <w:rFonts w:ascii="Arial" w:eastAsia="Arial" w:hAnsi="Arial" w:cs="Arial"/>
-        </w:rPr>
-        <w:t>excel</w:t>
-      </w:r>
-      <w:proofErr w:type="spellEnd"/>
-      <w:r>
-        <w:rPr>
-          <w:rFonts w:ascii="Arial" w:eastAsia="Arial" w:hAnsi="Arial" w:cs="Arial"/>
-        </w:rPr>
-        <w:t xml:space="preserve"> y 30 segundos para dejar registro del préstamo también considerando un usuario con manejo medio de la herramienta.</w:t>
+        <w:t xml:space="preserve"> consiste en realizar un CTRL + B (Búsqueda en Excel) o a través de filtros en la hoja de materiales dentro de la planilla de control de préstamos y bases de datos.  El tiempo promedio para encontrar un libro es de aproximadamente un 1 minuto, 30 segundos (usando cronómetro) para alguien con manejo medio de las planillas excel y 30 segundos para dejar registro del préstamo también considerando un usuario con manejo medio de la herramienta.</w:t>
       </w:r>
     </w:p>
     <w:p>
@@ -2771,17 +2651,8 @@
           <w:rFonts w:ascii="Arial" w:eastAsia="Arial" w:hAnsi="Arial" w:cs="Arial"/>
           <w:color w:val="000000"/>
         </w:rPr>
-        <w:t xml:space="preserve">Fórmulas de error visibles cuando no se inserta un código o </w:t>
-      </w:r>
-      <w:proofErr w:type="spellStart"/>
-      <w:r>
-        <w:rPr>
-          <w:rFonts w:ascii="Arial" w:eastAsia="Arial" w:hAnsi="Arial" w:cs="Arial"/>
-          <w:color w:val="000000"/>
-        </w:rPr>
-        <w:t>rut</w:t>
-      </w:r>
-      <w:proofErr w:type="spellEnd"/>
+        <w:t>Fórmulas de error visibles cuando no se inserta un código o rut</w:t>
+      </w:r>
     </w:p>
     <w:p>
       <w:pPr>
@@ -6173,25 +6044,7 @@
           <w:b/>
           <w:color w:val="000000"/>
         </w:rPr>
-        <w:t xml:space="preserve">Instalación y configuración del Motor de base de datos </w:t>
-      </w:r>
-      <w:proofErr w:type="spellStart"/>
-      <w:r>
-        <w:rPr>
-          <w:rFonts w:ascii="Arial" w:eastAsia="Arial" w:hAnsi="Arial" w:cs="Arial"/>
-          <w:b/>
-          <w:color w:val="000000"/>
-        </w:rPr>
-        <w:t>MySqL</w:t>
-      </w:r>
-      <w:proofErr w:type="spellEnd"/>
-      <w:r>
-        <w:rPr>
-          <w:rFonts w:ascii="Arial" w:eastAsia="Arial" w:hAnsi="Arial" w:cs="Arial"/>
-          <w:b/>
-          <w:color w:val="000000"/>
-        </w:rPr>
-        <w:t xml:space="preserve">: </w:t>
+        <w:t xml:space="preserve">Instalación y configuración del Motor de base de datos MySqL: </w:t>
       </w:r>
       <w:r>
         <w:rPr>
@@ -6735,21 +6588,7 @@
         <w:rPr>
           <w:rFonts w:ascii="Arial" w:eastAsia="Arial" w:hAnsi="Arial" w:cs="Arial"/>
         </w:rPr>
-        <w:t xml:space="preserve">1 Impresora Eco </w:t>
-      </w:r>
-      <w:proofErr w:type="spellStart"/>
-      <w:r>
-        <w:rPr>
-          <w:rFonts w:ascii="Arial" w:eastAsia="Arial" w:hAnsi="Arial" w:cs="Arial"/>
-        </w:rPr>
-        <w:t>Tank</w:t>
-      </w:r>
-      <w:proofErr w:type="spellEnd"/>
-      <w:r>
-        <w:rPr>
-          <w:rFonts w:ascii="Arial" w:eastAsia="Arial" w:hAnsi="Arial" w:cs="Arial"/>
-        </w:rPr>
-        <w:t xml:space="preserve"> (Incluye tinta)</w:t>
+        <w:t>1 Impresora Eco Tank (Incluye tinta)</w:t>
       </w:r>
     </w:p>
     <w:p>
@@ -7042,21 +6881,7 @@
         <w:rPr>
           <w:rFonts w:ascii="Arial" w:eastAsia="Arial" w:hAnsi="Arial" w:cs="Arial"/>
         </w:rPr>
-        <w:t xml:space="preserve">Ordenador del tipo servidor Marca Dell, Modelo </w:t>
-      </w:r>
-      <w:proofErr w:type="spellStart"/>
-      <w:r>
-        <w:rPr>
-          <w:rFonts w:ascii="Arial" w:eastAsia="Arial" w:hAnsi="Arial" w:cs="Arial"/>
-        </w:rPr>
-        <w:t>PowerEdge</w:t>
-      </w:r>
-      <w:proofErr w:type="spellEnd"/>
-      <w:r>
-        <w:rPr>
-          <w:rFonts w:ascii="Arial" w:eastAsia="Arial" w:hAnsi="Arial" w:cs="Arial"/>
-        </w:rPr>
-        <w:t xml:space="preserve"> T40, con </w:t>
+        <w:t xml:space="preserve">Ordenador del tipo servidor Marca Dell, Modelo PowerEdge T40, con </w:t>
       </w:r>
       <w:r>
         <w:rPr>
@@ -7068,21 +6893,7 @@
         <w:rPr>
           <w:rFonts w:ascii="Arial" w:eastAsia="Arial" w:hAnsi="Arial" w:cs="Arial"/>
         </w:rPr>
-        <w:t xml:space="preserve"> Intel </w:t>
-      </w:r>
-      <w:proofErr w:type="spellStart"/>
-      <w:r>
-        <w:rPr>
-          <w:rFonts w:ascii="Arial" w:eastAsia="Arial" w:hAnsi="Arial" w:cs="Arial"/>
-        </w:rPr>
-        <w:t>Xeon</w:t>
-      </w:r>
-      <w:proofErr w:type="spellEnd"/>
-      <w:r>
-        <w:rPr>
-          <w:rFonts w:ascii="Arial" w:eastAsia="Arial" w:hAnsi="Arial" w:cs="Arial"/>
-        </w:rPr>
-        <w:t xml:space="preserve"> E-2224G.  Cuenta con 8 Gb de RAM DDR4 y 1 TB de disco duro SATA, Tarjeta de red Gigabit Ethernet y fuente de poder de 300W con sistema operativo a revisar.</w:t>
+        <w:t xml:space="preserve"> Intel Xeon E-2224G.  Cuenta con 8 Gb de RAM DDR4 y 1 TB de disco duro SATA, Tarjeta de red Gigabit Ethernet y fuente de poder de 300W con sistema operativo a revisar.</w:t>
       </w:r>
     </w:p>
     <w:p>
@@ -7357,19 +7168,11 @@
                 <w:rFonts w:ascii="Arial" w:eastAsia="Arial" w:hAnsi="Arial" w:cs="Arial"/>
               </w:rPr>
             </w:pPr>
-            <w:proofErr w:type="spellStart"/>
-            <w:r>
-              <w:rPr>
-                <w:rFonts w:ascii="Arial" w:eastAsia="Arial" w:hAnsi="Arial" w:cs="Arial"/>
-              </w:rPr>
-              <w:t>Meet</w:t>
-            </w:r>
-            <w:proofErr w:type="spellEnd"/>
-            <w:r>
-              <w:rPr>
-                <w:rFonts w:ascii="Arial" w:eastAsia="Arial" w:hAnsi="Arial" w:cs="Arial"/>
-              </w:rPr>
-              <w:t xml:space="preserve"> de Google</w:t>
+            <w:r>
+              <w:rPr>
+                <w:rFonts w:ascii="Arial" w:eastAsia="Arial" w:hAnsi="Arial" w:cs="Arial"/>
+              </w:rPr>
+              <w:t>Meet de Google</w:t>
             </w:r>
           </w:p>
         </w:tc>
@@ -7407,28 +7210,12 @@
                 <w:rFonts w:ascii="Arial" w:eastAsia="Arial" w:hAnsi="Arial" w:cs="Arial"/>
               </w:rPr>
             </w:pPr>
-            <w:proofErr w:type="spellStart"/>
-            <w:r>
-              <w:rPr>
-                <w:rFonts w:ascii="Arial" w:eastAsia="Arial" w:hAnsi="Arial" w:cs="Arial"/>
-              </w:rPr>
-              <w:t>Git</w:t>
-            </w:r>
-            <w:proofErr w:type="spellEnd"/>
-            <w:r>
-              <w:rPr>
-                <w:rFonts w:ascii="Arial" w:eastAsia="Arial" w:hAnsi="Arial" w:cs="Arial"/>
-              </w:rPr>
-              <w:t xml:space="preserve"> </w:t>
-            </w:r>
-            <w:proofErr w:type="spellStart"/>
-            <w:r>
-              <w:rPr>
-                <w:rFonts w:ascii="Arial" w:eastAsia="Arial" w:hAnsi="Arial" w:cs="Arial"/>
-              </w:rPr>
-              <w:t>Hub</w:t>
-            </w:r>
-            <w:proofErr w:type="spellEnd"/>
+            <w:r>
+              <w:rPr>
+                <w:rFonts w:ascii="Arial" w:eastAsia="Arial" w:hAnsi="Arial" w:cs="Arial"/>
+              </w:rPr>
+              <w:t>Git Hub</w:t>
+            </w:r>
           </w:p>
         </w:tc>
         <w:tc>
@@ -7465,33 +7252,11 @@
                 <w:rFonts w:ascii="Arial" w:eastAsia="Arial" w:hAnsi="Arial" w:cs="Arial"/>
               </w:rPr>
             </w:pPr>
-            <w:proofErr w:type="spellStart"/>
-            <w:r>
-              <w:rPr>
-                <w:rFonts w:ascii="Arial" w:eastAsia="Arial" w:hAnsi="Arial" w:cs="Arial"/>
-              </w:rPr>
-              <w:t>Grantt</w:t>
-            </w:r>
-            <w:proofErr w:type="spellEnd"/>
-            <w:r>
-              <w:rPr>
-                <w:rFonts w:ascii="Arial" w:eastAsia="Arial" w:hAnsi="Arial" w:cs="Arial"/>
-              </w:rPr>
-              <w:t xml:space="preserve"> </w:t>
-            </w:r>
-            <w:proofErr w:type="spellStart"/>
-            <w:r>
-              <w:rPr>
-                <w:rFonts w:ascii="Arial" w:eastAsia="Arial" w:hAnsi="Arial" w:cs="Arial"/>
-              </w:rPr>
-              <w:t>Proyect</w:t>
-            </w:r>
-            <w:proofErr w:type="spellEnd"/>
-            <w:r>
-              <w:rPr>
-                <w:rFonts w:ascii="Arial" w:eastAsia="Arial" w:hAnsi="Arial" w:cs="Arial"/>
-              </w:rPr>
-              <w:t xml:space="preserve"> 2.8.11</w:t>
+            <w:r>
+              <w:rPr>
+                <w:rFonts w:ascii="Arial" w:eastAsia="Arial" w:hAnsi="Arial" w:cs="Arial"/>
+              </w:rPr>
+              <w:t>Grantt Proyect 2.8.11</w:t>
             </w:r>
           </w:p>
         </w:tc>
@@ -7529,7 +7294,6 @@
                 <w:rFonts w:ascii="Arial" w:eastAsia="Arial" w:hAnsi="Arial" w:cs="Arial"/>
               </w:rPr>
             </w:pPr>
-            <w:proofErr w:type="spellStart"/>
             <w:r>
               <w:rPr>
                 <w:rFonts w:ascii="Arial" w:eastAsia="Arial" w:hAnsi="Arial" w:cs="Arial"/>
@@ -7542,7 +7306,6 @@
               </w:rPr>
               <w:t>ia</w:t>
             </w:r>
-            <w:proofErr w:type="spellEnd"/>
             <w:r>
               <w:rPr>
                 <w:rFonts w:ascii="Arial" w:eastAsia="Arial" w:hAnsi="Arial" w:cs="Arial"/>
@@ -7585,19 +7348,11 @@
                 <w:rFonts w:ascii="Arial" w:eastAsia="Arial" w:hAnsi="Arial" w:cs="Arial"/>
               </w:rPr>
             </w:pPr>
-            <w:proofErr w:type="spellStart"/>
-            <w:r>
-              <w:rPr>
-                <w:rFonts w:ascii="Arial" w:eastAsia="Arial" w:hAnsi="Arial" w:cs="Arial"/>
-              </w:rPr>
-              <w:t>Xampp</w:t>
-            </w:r>
-            <w:proofErr w:type="spellEnd"/>
-            <w:r>
-              <w:rPr>
-                <w:rFonts w:ascii="Arial" w:eastAsia="Arial" w:hAnsi="Arial" w:cs="Arial"/>
-              </w:rPr>
-              <w:t xml:space="preserve"> v3.2.4</w:t>
+            <w:r>
+              <w:rPr>
+                <w:rFonts w:ascii="Arial" w:eastAsia="Arial" w:hAnsi="Arial" w:cs="Arial"/>
+              </w:rPr>
+              <w:t>Xampp v3.2.4</w:t>
             </w:r>
           </w:p>
         </w:tc>
@@ -7639,21 +7394,7 @@
               <w:rPr>
                 <w:rFonts w:ascii="Arial" w:eastAsia="Arial" w:hAnsi="Arial" w:cs="Arial"/>
               </w:rPr>
-              <w:t xml:space="preserve">Motor de base de datos </w:t>
-            </w:r>
-            <w:proofErr w:type="spellStart"/>
-            <w:r>
-              <w:rPr>
-                <w:rFonts w:ascii="Arial" w:eastAsia="Arial" w:hAnsi="Arial" w:cs="Arial"/>
-              </w:rPr>
-              <w:t>Mysql</w:t>
-            </w:r>
-            <w:proofErr w:type="spellEnd"/>
-            <w:r>
-              <w:rPr>
-                <w:rFonts w:ascii="Arial" w:eastAsia="Arial" w:hAnsi="Arial" w:cs="Arial"/>
-              </w:rPr>
-              <w:t xml:space="preserve"> Server 8.0.20</w:t>
+              <w:t>Motor de base de datos Mysql Server 8.0.20</w:t>
             </w:r>
           </w:p>
         </w:tc>
@@ -7927,35 +7668,13 @@
               <w:rPr>
                 <w:rFonts w:ascii="Arial" w:eastAsia="Arial" w:hAnsi="Arial" w:cs="Arial"/>
               </w:rPr>
-              <w:t xml:space="preserve">Se realizan respaldos constantes a través de </w:t>
-            </w:r>
-            <w:proofErr w:type="spellStart"/>
-            <w:r>
-              <w:rPr>
-                <w:rFonts w:ascii="Arial" w:eastAsia="Arial" w:hAnsi="Arial" w:cs="Arial"/>
-              </w:rPr>
-              <w:t>github</w:t>
-            </w:r>
-            <w:proofErr w:type="spellEnd"/>
-            <w:r>
-              <w:rPr>
-                <w:rFonts w:ascii="Arial" w:eastAsia="Arial" w:hAnsi="Arial" w:cs="Arial"/>
-              </w:rPr>
-              <w:t xml:space="preserve"> y </w:t>
-            </w:r>
-            <w:proofErr w:type="spellStart"/>
-            <w:r>
-              <w:rPr>
-                <w:rFonts w:ascii="Arial" w:eastAsia="Arial" w:hAnsi="Arial" w:cs="Arial"/>
-              </w:rPr>
-              <w:t>tambien</w:t>
-            </w:r>
-            <w:proofErr w:type="spellEnd"/>
-            <w:r>
-              <w:rPr>
-                <w:rFonts w:ascii="Arial" w:eastAsia="Arial" w:hAnsi="Arial" w:cs="Arial"/>
-              </w:rPr>
-              <w:t xml:space="preserve"> en discos duros externos.</w:t>
+              <w:t>Se realizan respaldos constantes a través de github</w:t>
+            </w:r>
+            <w:r>
+              <w:rPr>
+                <w:rFonts w:ascii="Arial" w:eastAsia="Arial" w:hAnsi="Arial" w:cs="Arial"/>
+              </w:rPr>
+              <w:t xml:space="preserve"> y tambien en discos duros externos.</w:t>
             </w:r>
           </w:p>
         </w:tc>
@@ -8151,14 +7870,12 @@
                 <w:rFonts w:ascii="Arial" w:eastAsia="Arial" w:hAnsi="Arial" w:cs="Arial"/>
               </w:rPr>
             </w:pPr>
-            <w:proofErr w:type="spellStart"/>
-            <w:r>
-              <w:rPr>
-                <w:rFonts w:ascii="Arial" w:eastAsia="Arial" w:hAnsi="Arial" w:cs="Arial"/>
-              </w:rPr>
-              <w:t>Habra</w:t>
-            </w:r>
-            <w:proofErr w:type="spellEnd"/>
+            <w:r>
+              <w:rPr>
+                <w:rFonts w:ascii="Arial" w:eastAsia="Arial" w:hAnsi="Arial" w:cs="Arial"/>
+              </w:rPr>
+              <w:t>Habrá</w:t>
+            </w:r>
             <w:r>
               <w:rPr>
                 <w:rFonts w:ascii="Arial" w:eastAsia="Arial" w:hAnsi="Arial" w:cs="Arial"/>
@@ -8176,8 +7893,6 @@
           <w:rFonts w:ascii="Arial" w:eastAsia="Arial" w:hAnsi="Arial" w:cs="Arial"/>
         </w:rPr>
       </w:pPr>
-      <w:bookmarkStart w:id="1" w:name="_GoBack"/>
-      <w:bookmarkEnd w:id="1"/>
     </w:p>
     <w:p>
       <w:pPr>
@@ -10353,21 +10068,7 @@
         <w:rPr>
           <w:rFonts w:ascii="Arial" w:eastAsia="Arial" w:hAnsi="Arial" w:cs="Arial"/>
         </w:rPr>
-        <w:t xml:space="preserve"> liceo cuenta con más de 5000 mts2 construidos y entre sus instalaciones encontramos 15 salas, 2 laboratorios y 3 talleres de especialidad además de una </w:t>
-      </w:r>
-      <w:proofErr w:type="spellStart"/>
-      <w:r>
-        <w:rPr>
-          <w:rFonts w:ascii="Arial" w:eastAsia="Arial" w:hAnsi="Arial" w:cs="Arial"/>
-        </w:rPr>
-        <w:t>multicancha</w:t>
-      </w:r>
-      <w:proofErr w:type="spellEnd"/>
-      <w:r>
-        <w:rPr>
-          <w:rFonts w:ascii="Arial" w:eastAsia="Arial" w:hAnsi="Arial" w:cs="Arial"/>
-        </w:rPr>
-        <w:t xml:space="preserve"> techada.</w:t>
+        <w:t xml:space="preserve"> liceo cuenta con más de 5000 mts2 construidos y entre sus instalaciones encontramos 15 salas, 2 laboratorios y 3 talleres de especialidad además de una multicancha techada.</w:t>
       </w:r>
     </w:p>
     <w:p>
@@ -10441,17 +10142,8 @@
           <w:rFonts w:ascii="Arial" w:eastAsia="DengXian" w:hAnsi="Arial" w:cs="Arial"/>
           <w:lang w:val="en-US" w:eastAsia="zh-CN"/>
         </w:rPr>
-        <w:t xml:space="preserve"> la Feria </w:t>
-      </w:r>
-      <w:proofErr w:type="spellStart"/>
-      <w:r>
-        <w:rPr>
-          <w:rFonts w:ascii="Arial" w:eastAsia="DengXian" w:hAnsi="Arial" w:cs="Arial"/>
-          <w:lang w:val="en-US" w:eastAsia="zh-CN"/>
-        </w:rPr>
-        <w:t>Tecnologica</w:t>
-      </w:r>
-      <w:proofErr w:type="spellEnd"/>
+        <w:t xml:space="preserve"> la Feria Tecnologica</w:t>
+      </w:r>
       <w:r>
         <w:rPr>
           <w:rFonts w:ascii="Arial" w:eastAsia="DengXian" w:hAnsi="Arial" w:cs="Arial"/>
@@ -10619,23 +10311,7 @@
           <w:rFonts w:ascii="Arial" w:eastAsia="DengXian" w:hAnsi="Arial" w:cs="Arial"/>
           <w:lang w:eastAsia="zh-CN"/>
         </w:rPr>
-        <w:t xml:space="preserve"> Liceo </w:t>
-      </w:r>
-      <w:proofErr w:type="spellStart"/>
-      <w:r>
-        <w:rPr>
-          <w:rFonts w:ascii="Arial" w:eastAsia="DengXian" w:hAnsi="Arial" w:cs="Arial"/>
-          <w:lang w:eastAsia="zh-CN"/>
-        </w:rPr>
-        <w:t>esta</w:t>
-      </w:r>
-      <w:proofErr w:type="spellEnd"/>
-      <w:r>
-        <w:rPr>
-          <w:rFonts w:ascii="Arial" w:eastAsia="DengXian" w:hAnsi="Arial" w:cs="Arial"/>
-          <w:lang w:eastAsia="zh-CN"/>
-        </w:rPr>
-        <w:t xml:space="preserve"> bajo</w:t>
+        <w:t xml:space="preserve"> Liceo esta bajo</w:t>
       </w:r>
       <w:r>
         <w:rPr>
@@ -10874,14 +10550,14 @@
         <w:tblLook w:val="04A0" w:firstRow="1" w:lastRow="0" w:firstColumn="1" w:lastColumn="0" w:noHBand="0" w:noVBand="1"/>
       </w:tblPr>
       <w:tblGrid>
-        <w:gridCol w:w="2688"/>
-        <w:gridCol w:w="3686"/>
+        <w:gridCol w:w="2972"/>
+        <w:gridCol w:w="3402"/>
         <w:gridCol w:w="2687"/>
       </w:tblGrid>
       <w:tr>
         <w:tc>
           <w:tcPr>
-            <w:tcW w:w="2688" w:type="dxa"/>
+            <w:tcW w:w="2972" w:type="dxa"/>
           </w:tcPr>
           <w:p>
             <w:pPr>
@@ -10905,7 +10581,7 @@
         </w:tc>
         <w:tc>
           <w:tcPr>
-            <w:tcW w:w="3686" w:type="dxa"/>
+            <w:tcW w:w="3402" w:type="dxa"/>
           </w:tcPr>
           <w:p>
             <w:pPr>
@@ -10917,7 +10593,6 @@
                 <w:lang w:eastAsia="zh-CN"/>
               </w:rPr>
             </w:pPr>
-            <w:proofErr w:type="spellStart"/>
             <w:r>
               <w:rPr>
                 <w:rFonts w:ascii="Arial" w:eastAsia="DengXian" w:hAnsi="Arial" w:cs="Arial"/>
@@ -10926,7 +10601,6 @@
               </w:rPr>
               <w:t>Responsable</w:t>
             </w:r>
-            <w:proofErr w:type="spellEnd"/>
           </w:p>
         </w:tc>
         <w:tc>
@@ -10973,12 +10647,16 @@
       <w:tr>
         <w:tc>
           <w:tcPr>
-            <w:tcW w:w="2688" w:type="dxa"/>
+            <w:tcW w:w="2972" w:type="dxa"/>
           </w:tcPr>
           <w:p>
             <w:pPr>
-              <w:spacing w:line="276" w:lineRule="auto"/>
-              <w:jc w:val="both"/>
+              <w:pStyle w:val="Prrafodelista"/>
+              <w:numPr>
+                <w:ilvl w:val="0"/>
+                <w:numId w:val="21"/>
+              </w:numPr>
+              <w:spacing w:line="276" w:lineRule="auto"/>
               <w:rPr>
                 <w:rFonts w:ascii="Arial" w:eastAsia="DengXian" w:hAnsi="Arial" w:cs="Arial"/>
                 <w:lang w:val="en-US" w:eastAsia="zh-CN"/>
@@ -10989,41 +10667,41 @@
                 <w:rFonts w:ascii="Arial" w:eastAsia="DengXian" w:hAnsi="Arial" w:cs="Arial"/>
                 <w:lang w:eastAsia="zh-CN"/>
               </w:rPr>
-              <w:t>Documentación</w:t>
-            </w:r>
-            <w:r>
+              <w:t>Toma de requerimientos</w:t>
+            </w:r>
+            <w:r>
+              <w:rPr>
+                <w:rFonts w:ascii="Arial" w:eastAsia="DengXian" w:hAnsi="Arial" w:cs="Arial"/>
+                <w:lang w:eastAsia="zh-CN"/>
+              </w:rPr>
+              <w:t>.</w:t>
+            </w:r>
+          </w:p>
+          <w:p>
+            <w:pPr>
+              <w:pStyle w:val="Prrafodelista"/>
+              <w:numPr>
+                <w:ilvl w:val="0"/>
+                <w:numId w:val="21"/>
+              </w:numPr>
+              <w:spacing w:line="276" w:lineRule="auto"/>
               <w:rPr>
                 <w:rFonts w:ascii="Arial" w:eastAsia="DengXian" w:hAnsi="Arial" w:cs="Arial"/>
                 <w:lang w:val="en-US" w:eastAsia="zh-CN"/>
               </w:rPr>
-              <w:t xml:space="preserve"> y</w:t>
-            </w:r>
+            </w:pPr>
             <w:r>
               <w:rPr>
                 <w:rFonts w:ascii="Arial" w:eastAsia="DengXian" w:hAnsi="Arial" w:cs="Arial"/>
                 <w:lang w:eastAsia="zh-CN"/>
               </w:rPr>
-              <w:t xml:space="preserve"> avances</w:t>
-            </w:r>
-            <w:r>
-              <w:rPr>
-                <w:rFonts w:ascii="Arial" w:eastAsia="DengXian" w:hAnsi="Arial" w:cs="Arial"/>
-                <w:lang w:val="en-US" w:eastAsia="zh-CN"/>
-              </w:rPr>
-              <w:t xml:space="preserve"> del</w:t>
-            </w:r>
-            <w:r>
-              <w:rPr>
-                <w:rFonts w:ascii="Arial" w:eastAsia="DengXian" w:hAnsi="Arial" w:cs="Arial"/>
-                <w:lang w:eastAsia="zh-CN"/>
-              </w:rPr>
-              <w:t xml:space="preserve"> proyecto</w:t>
+              <w:t>Descripción Preliminar del Proyecto.</w:t>
             </w:r>
           </w:p>
         </w:tc>
         <w:tc>
           <w:tcPr>
-            <w:tcW w:w="3686" w:type="dxa"/>
+            <w:tcW w:w="3402" w:type="dxa"/>
           </w:tcPr>
           <w:p>
             <w:pPr>
@@ -11037,16 +10715,8 @@
               <w:rPr>
                 <w:rFonts w:ascii="Arial" w:eastAsia="Arial" w:hAnsi="Arial" w:cs="Arial"/>
               </w:rPr>
-              <w:t xml:space="preserve">Katherine Rode Nicole García </w:t>
-            </w:r>
-            <w:proofErr w:type="spellStart"/>
-            <w:r>
-              <w:rPr>
-                <w:rFonts w:ascii="Arial" w:eastAsia="Arial" w:hAnsi="Arial" w:cs="Arial"/>
-              </w:rPr>
-              <w:t>García</w:t>
-            </w:r>
-            <w:proofErr w:type="spellEnd"/>
+              <w:t>Horacio Cristian Muñoz Marileo</w:t>
+            </w:r>
           </w:p>
         </w:tc>
         <w:tc>
@@ -11056,63 +10726,18 @@
           <w:p>
             <w:pPr>
               <w:spacing w:line="276" w:lineRule="auto"/>
-              <w:jc w:val="both"/>
+              <w:jc w:val="center"/>
+              <w:rPr>
+                <w:rFonts w:ascii="Arial" w:eastAsia="DengXian" w:hAnsi="Arial" w:cs="Arial"/>
+                <w:lang w:val="en-US" w:eastAsia="zh-CN"/>
+              </w:rPr>
+            </w:pPr>
+            <w:r>
               <w:rPr>
                 <w:rFonts w:ascii="Arial" w:eastAsia="DengXian" w:hAnsi="Arial" w:cs="Arial"/>
                 <w:lang w:eastAsia="zh-CN"/>
               </w:rPr>
-            </w:pPr>
-            <w:r>
-              <w:rPr>
-                <w:rFonts w:ascii="Arial" w:eastAsia="DengXian" w:hAnsi="Arial" w:cs="Arial"/>
-                <w:lang w:eastAsia="zh-CN"/>
-              </w:rPr>
-              <w:t>A</w:t>
-            </w:r>
-            <w:r>
-              <w:rPr>
-                <w:rFonts w:ascii="Arial" w:eastAsia="DengXian" w:hAnsi="Arial" w:cs="Arial"/>
-                <w:lang w:eastAsia="zh-CN"/>
-              </w:rPr>
-              <w:t>nalista</w:t>
-            </w:r>
-            <w:r>
-              <w:rPr>
-                <w:rFonts w:ascii="Arial" w:eastAsia="DengXian" w:hAnsi="Arial" w:cs="Arial"/>
-                <w:lang w:val="en-US" w:eastAsia="zh-CN"/>
-              </w:rPr>
-              <w:t xml:space="preserve"> de</w:t>
-            </w:r>
-            <w:r>
-              <w:rPr>
-                <w:rFonts w:ascii="Arial" w:eastAsia="DengXian" w:hAnsi="Arial" w:cs="Arial"/>
-                <w:lang w:eastAsia="zh-CN"/>
-              </w:rPr>
-              <w:t xml:space="preserve"> informació</w:t>
-            </w:r>
-            <w:r>
-              <w:rPr>
-                <w:rFonts w:ascii="Arial" w:eastAsia="DengXian" w:hAnsi="Arial" w:cs="Arial"/>
-                <w:lang w:eastAsia="zh-CN"/>
-              </w:rPr>
-              <w:t>n</w:t>
-            </w:r>
-          </w:p>
-          <w:p>
-            <w:pPr>
-              <w:spacing w:line="276" w:lineRule="auto"/>
-              <w:jc w:val="both"/>
-              <w:rPr>
-                <w:rFonts w:ascii="Arial" w:eastAsia="DengXian" w:hAnsi="Arial" w:cs="Arial"/>
-                <w:lang w:val="en-US" w:eastAsia="zh-CN"/>
-              </w:rPr>
-            </w:pPr>
-            <w:r>
-              <w:rPr>
-                <w:rFonts w:ascii="Arial" w:eastAsia="DengXian" w:hAnsi="Arial" w:cs="Arial"/>
-                <w:lang w:eastAsia="zh-CN"/>
-              </w:rPr>
-              <w:t>TESTING</w:t>
+              <w:t>Analista de requerimientos</w:t>
             </w:r>
           </w:p>
         </w:tc>
@@ -11120,36 +10745,61 @@
       <w:tr>
         <w:tc>
           <w:tcPr>
-            <w:tcW w:w="2688" w:type="dxa"/>
+            <w:tcW w:w="2972" w:type="dxa"/>
           </w:tcPr>
           <w:p>
             <w:pPr>
-              <w:spacing w:line="276" w:lineRule="auto"/>
-              <w:jc w:val="both"/>
+              <w:pStyle w:val="Prrafodelista"/>
+              <w:numPr>
+                <w:ilvl w:val="0"/>
+                <w:numId w:val="25"/>
+              </w:numPr>
+              <w:spacing w:line="276" w:lineRule="auto"/>
+              <w:rPr>
+                <w:rFonts w:ascii="Arial" w:eastAsia="DengXian" w:hAnsi="Arial" w:cs="Arial"/>
+                <w:lang w:eastAsia="zh-CN"/>
+              </w:rPr>
+            </w:pPr>
+            <w:r>
+              <w:rPr>
+                <w:rFonts w:ascii="Arial" w:eastAsia="DengXian" w:hAnsi="Arial" w:cs="Arial"/>
+                <w:lang w:eastAsia="zh-CN"/>
+              </w:rPr>
+              <w:t>Toma</w:t>
+            </w:r>
+            <w:r>
               <w:rPr>
                 <w:rFonts w:ascii="Arial" w:eastAsia="DengXian" w:hAnsi="Arial" w:cs="Arial"/>
                 <w:lang w:val="en-US" w:eastAsia="zh-CN"/>
               </w:rPr>
+              <w:t xml:space="preserve"> de Requerimientos</w:t>
+            </w:r>
+          </w:p>
+          <w:p>
+            <w:pPr>
+              <w:pStyle w:val="Prrafodelista"/>
+              <w:numPr>
+                <w:ilvl w:val="0"/>
+                <w:numId w:val="25"/>
+              </w:numPr>
+              <w:spacing w:line="276" w:lineRule="auto"/>
+              <w:rPr>
+                <w:rFonts w:ascii="Arial" w:eastAsia="DengXian" w:hAnsi="Arial" w:cs="Arial"/>
+                <w:lang w:val="en-US" w:eastAsia="zh-CN"/>
+              </w:rPr>
             </w:pPr>
             <w:r>
               <w:rPr>
                 <w:rFonts w:ascii="Arial" w:eastAsia="DengXian" w:hAnsi="Arial" w:cs="Arial"/>
                 <w:lang w:eastAsia="zh-CN"/>
               </w:rPr>
-              <w:t>Toma</w:t>
-            </w:r>
-            <w:r>
-              <w:rPr>
-                <w:rFonts w:ascii="Arial" w:eastAsia="DengXian" w:hAnsi="Arial" w:cs="Arial"/>
-                <w:lang w:val="en-US" w:eastAsia="zh-CN"/>
-              </w:rPr>
-              <w:t xml:space="preserve"> de Requerimientos</w:t>
+              <w:t>Depuración</w:t>
             </w:r>
           </w:p>
         </w:tc>
         <w:tc>
           <w:tcPr>
-            <w:tcW w:w="3686" w:type="dxa"/>
+            <w:tcW w:w="3402" w:type="dxa"/>
           </w:tcPr>
           <w:p>
             <w:pPr>
@@ -11174,7 +10824,7 @@
           <w:p>
             <w:pPr>
               <w:spacing w:line="276" w:lineRule="auto"/>
-              <w:jc w:val="both"/>
+              <w:jc w:val="center"/>
               <w:rPr>
                 <w:rFonts w:ascii="Arial" w:eastAsia="DengXian" w:hAnsi="Arial" w:cs="Arial"/>
                 <w:lang w:val="en-US" w:eastAsia="zh-CN"/>
@@ -11185,21 +10835,21 @@
                 <w:rFonts w:ascii="Arial" w:eastAsia="DengXian" w:hAnsi="Arial" w:cs="Arial"/>
                 <w:lang w:eastAsia="zh-CN"/>
               </w:rPr>
-              <w:t>Analista</w:t>
+              <w:t>Equipo</w:t>
             </w:r>
             <w:r>
               <w:rPr>
                 <w:rFonts w:ascii="Arial" w:eastAsia="DengXian" w:hAnsi="Arial" w:cs="Arial"/>
                 <w:lang w:val="en-US" w:eastAsia="zh-CN"/>
               </w:rPr>
-              <w:t xml:space="preserve"> de </w:t>
+              <w:t xml:space="preserve"> de</w:t>
             </w:r>
             <w:r>
               <w:rPr>
                 <w:rFonts w:ascii="Arial" w:eastAsia="DengXian" w:hAnsi="Arial" w:cs="Arial"/>
                 <w:lang w:eastAsia="zh-CN"/>
               </w:rPr>
-              <w:t>información</w:t>
+              <w:t xml:space="preserve"> pruebas</w:t>
             </w:r>
           </w:p>
         </w:tc>
@@ -11207,15 +10857,18 @@
       <w:tr>
         <w:tc>
           <w:tcPr>
-            <w:tcW w:w="2688" w:type="dxa"/>
+            <w:tcW w:w="2972" w:type="dxa"/>
           </w:tcPr>
           <w:p>
             <w:pPr>
-              <w:spacing w:line="276" w:lineRule="auto"/>
-              <w:jc w:val="both"/>
+              <w:pStyle w:val="Prrafodelista"/>
+              <w:numPr>
+                <w:ilvl w:val="0"/>
+                <w:numId w:val="24"/>
+              </w:numPr>
+              <w:spacing w:line="276" w:lineRule="auto"/>
               <w:rPr>
                 <w:rFonts w:ascii="Arial" w:eastAsia="DengXian" w:hAnsi="Arial" w:cs="Arial"/>
-                <w:b/>
                 <w:lang w:val="en-US" w:eastAsia="zh-CN"/>
               </w:rPr>
             </w:pPr>
@@ -11224,20 +10877,35 @@
                 <w:rFonts w:ascii="Arial" w:eastAsia="DengXian" w:hAnsi="Arial" w:cs="Arial"/>
                 <w:lang w:eastAsia="zh-CN"/>
               </w:rPr>
-              <w:t>Toma</w:t>
-            </w:r>
-            <w:r>
+              <w:t>Toma de Requerimientos</w:t>
+            </w:r>
+          </w:p>
+          <w:p>
+            <w:pPr>
+              <w:pStyle w:val="Prrafodelista"/>
+              <w:numPr>
+                <w:ilvl w:val="0"/>
+                <w:numId w:val="24"/>
+              </w:numPr>
+              <w:spacing w:line="276" w:lineRule="auto"/>
               <w:rPr>
                 <w:rFonts w:ascii="Arial" w:eastAsia="DengXian" w:hAnsi="Arial" w:cs="Arial"/>
                 <w:lang w:val="en-US" w:eastAsia="zh-CN"/>
               </w:rPr>
-              <w:t xml:space="preserve"> de Requerimientos</w:t>
+            </w:pPr>
+            <w:r>
+              <w:rPr>
+                <w:rFonts w:ascii="Arial" w:eastAsia="DengXian" w:hAnsi="Arial" w:cs="Arial"/>
+                <w:lang w:eastAsia="zh-CN"/>
+              </w:rPr>
+              <w:lastRenderedPageBreak/>
+              <w:t>Depuración</w:t>
             </w:r>
           </w:p>
         </w:tc>
         <w:tc>
           <w:tcPr>
-            <w:tcW w:w="3686" w:type="dxa"/>
+            <w:tcW w:w="3402" w:type="dxa"/>
           </w:tcPr>
           <w:p>
             <w:pPr>
@@ -11251,6 +10919,7 @@
               <w:rPr>
                 <w:rFonts w:ascii="Arial" w:eastAsia="Arial" w:hAnsi="Arial" w:cs="Arial"/>
               </w:rPr>
+              <w:lastRenderedPageBreak/>
               <w:t>Yecsica Irene Freire Arteaga</w:t>
             </w:r>
           </w:p>
@@ -11262,7 +10931,7 @@
           <w:p>
             <w:pPr>
               <w:spacing w:line="276" w:lineRule="auto"/>
-              <w:jc w:val="both"/>
+              <w:jc w:val="center"/>
               <w:rPr>
                 <w:rFonts w:ascii="Arial" w:eastAsia="DengXian" w:hAnsi="Arial" w:cs="Arial"/>
                 <w:b/>
@@ -11274,21 +10943,7 @@
                 <w:rFonts w:ascii="Arial" w:eastAsia="DengXian" w:hAnsi="Arial" w:cs="Arial"/>
                 <w:lang w:eastAsia="zh-CN"/>
               </w:rPr>
-              <w:t>Analista</w:t>
-            </w:r>
-            <w:r>
-              <w:rPr>
-                <w:rFonts w:ascii="Arial" w:eastAsia="DengXian" w:hAnsi="Arial" w:cs="Arial"/>
-                <w:lang w:val="en-US" w:eastAsia="zh-CN"/>
-              </w:rPr>
-              <w:t xml:space="preserve"> de </w:t>
-            </w:r>
-            <w:r>
-              <w:rPr>
-                <w:rFonts w:ascii="Arial" w:eastAsia="DengXian" w:hAnsi="Arial" w:cs="Arial"/>
-                <w:lang w:eastAsia="zh-CN"/>
-              </w:rPr>
-              <w:t>información</w:t>
+              <w:t>Equipo de pruebas</w:t>
             </w:r>
           </w:p>
         </w:tc>
@@ -11296,12 +10951,16 @@
       <w:tr>
         <w:tc>
           <w:tcPr>
-            <w:tcW w:w="2688" w:type="dxa"/>
+            <w:tcW w:w="2972" w:type="dxa"/>
           </w:tcPr>
           <w:p>
             <w:pPr>
-              <w:spacing w:line="276" w:lineRule="auto"/>
-              <w:jc w:val="both"/>
+              <w:pStyle w:val="Prrafodelista"/>
+              <w:numPr>
+                <w:ilvl w:val="0"/>
+                <w:numId w:val="23"/>
+              </w:numPr>
+              <w:spacing w:line="276" w:lineRule="auto"/>
               <w:rPr>
                 <w:rFonts w:ascii="Arial" w:eastAsia="DengXian" w:hAnsi="Arial" w:cs="Arial"/>
                 <w:lang w:val="en-US" w:eastAsia="zh-CN"/>
@@ -11312,13 +10971,105 @@
                 <w:rFonts w:ascii="Arial" w:eastAsia="DengXian" w:hAnsi="Arial" w:cs="Arial"/>
                 <w:lang w:eastAsia="zh-CN"/>
               </w:rPr>
-              <w:t>Análisis de Requisitos y Modelamiento</w:t>
+              <w:lastRenderedPageBreak/>
+              <w:t>Análisis de Riesgos</w:t>
+            </w:r>
+            <w:r>
+              <w:rPr>
+                <w:rFonts w:ascii="Arial" w:eastAsia="DengXian" w:hAnsi="Arial" w:cs="Arial"/>
+                <w:lang w:eastAsia="zh-CN"/>
+              </w:rPr>
+              <w:t>.</w:t>
+            </w:r>
+          </w:p>
+          <w:p>
+            <w:pPr>
+              <w:pStyle w:val="Prrafodelista"/>
+              <w:numPr>
+                <w:ilvl w:val="0"/>
+                <w:numId w:val="23"/>
+              </w:numPr>
+              <w:spacing w:line="276" w:lineRule="auto"/>
+              <w:rPr>
+                <w:rFonts w:ascii="Arial" w:eastAsia="DengXian" w:hAnsi="Arial" w:cs="Arial"/>
+                <w:lang w:val="en-US" w:eastAsia="zh-CN"/>
+              </w:rPr>
+            </w:pPr>
+            <w:r>
+              <w:rPr>
+                <w:rFonts w:ascii="Arial" w:eastAsia="DengXian" w:hAnsi="Arial" w:cs="Arial"/>
+                <w:lang w:eastAsia="zh-CN"/>
+              </w:rPr>
+              <w:t>Elaboración de informe de Avance 1</w:t>
+            </w:r>
+            <w:r>
+              <w:rPr>
+                <w:rFonts w:ascii="Arial" w:eastAsia="DengXian" w:hAnsi="Arial" w:cs="Arial"/>
+                <w:lang w:eastAsia="zh-CN"/>
+              </w:rPr>
+              <w:t>.</w:t>
+            </w:r>
+          </w:p>
+          <w:p>
+            <w:pPr>
+              <w:pStyle w:val="Prrafodelista"/>
+              <w:numPr>
+                <w:ilvl w:val="0"/>
+                <w:numId w:val="23"/>
+              </w:numPr>
+              <w:spacing w:line="276" w:lineRule="auto"/>
+              <w:rPr>
+                <w:rFonts w:ascii="Arial" w:eastAsia="DengXian" w:hAnsi="Arial" w:cs="Arial"/>
+                <w:lang w:val="en-US" w:eastAsia="zh-CN"/>
+              </w:rPr>
+            </w:pPr>
+            <w:r>
+              <w:rPr>
+                <w:rFonts w:ascii="Arial" w:eastAsia="DengXian" w:hAnsi="Arial" w:cs="Arial"/>
+                <w:lang w:eastAsia="zh-CN"/>
+              </w:rPr>
+              <w:t>Elaboración de informe de Avance 2</w:t>
+            </w:r>
+            <w:r>
+              <w:rPr>
+                <w:rFonts w:ascii="Arial" w:eastAsia="DengXian" w:hAnsi="Arial" w:cs="Arial"/>
+                <w:lang w:eastAsia="zh-CN"/>
+              </w:rPr>
+              <w:t>.</w:t>
+            </w:r>
+          </w:p>
+          <w:p>
+            <w:pPr>
+              <w:pStyle w:val="Prrafodelista"/>
+              <w:numPr>
+                <w:ilvl w:val="0"/>
+                <w:numId w:val="23"/>
+              </w:numPr>
+              <w:spacing w:line="276" w:lineRule="auto"/>
+              <w:rPr>
+                <w:rFonts w:ascii="Arial" w:eastAsia="DengXian" w:hAnsi="Arial" w:cs="Arial"/>
+                <w:lang w:val="en-US" w:eastAsia="zh-CN"/>
+              </w:rPr>
+            </w:pPr>
+            <w:r>
+              <w:rPr>
+                <w:rFonts w:ascii="Arial" w:eastAsia="DengXian" w:hAnsi="Arial" w:cs="Arial"/>
+                <w:lang w:eastAsia="zh-CN"/>
+              </w:rPr>
+              <w:t>Elaboración de informa de Avance 3</w:t>
+            </w:r>
+            <w:r>
+              <w:rPr>
+                <w:rFonts w:ascii="Arial" w:eastAsia="DengXian" w:hAnsi="Arial" w:cs="Arial"/>
+                <w:lang w:eastAsia="zh-CN"/>
+              </w:rPr>
+              <w:t>.</w:t>
             </w:r>
           </w:p>
         </w:tc>
         <w:tc>
           <w:tcPr>
-            <w:tcW w:w="3686" w:type="dxa"/>
+            <w:tcW w:w="3402" w:type="dxa"/>
           </w:tcPr>
           <w:p>
             <w:pPr>
@@ -11332,7 +11083,7 @@
               <w:rPr>
                 <w:rFonts w:ascii="Arial" w:eastAsia="Arial" w:hAnsi="Arial" w:cs="Arial"/>
               </w:rPr>
-              <w:t>Horacio Cristian Muñoz Marileo</w:t>
+              <w:t>Katherine Rode Nicole García García</w:t>
             </w:r>
           </w:p>
         </w:tc>
@@ -11354,21 +11105,7 @@
                 <w:rFonts w:ascii="Arial" w:eastAsia="DengXian" w:hAnsi="Arial" w:cs="Arial"/>
                 <w:lang w:eastAsia="zh-CN"/>
               </w:rPr>
-              <w:t>Analista</w:t>
-            </w:r>
-            <w:r>
-              <w:rPr>
-                <w:rFonts w:ascii="Arial" w:eastAsia="DengXian" w:hAnsi="Arial" w:cs="Arial"/>
-                <w:lang w:val="en-US" w:eastAsia="zh-CN"/>
-              </w:rPr>
-              <w:t xml:space="preserve"> de</w:t>
-            </w:r>
-            <w:r>
-              <w:rPr>
-                <w:rFonts w:ascii="Arial" w:eastAsia="DengXian" w:hAnsi="Arial" w:cs="Arial"/>
-                <w:lang w:eastAsia="zh-CN"/>
-              </w:rPr>
-              <w:t xml:space="preserve"> Diseño</w:t>
+              <w:t>Equipo desarrollador</w:t>
             </w:r>
           </w:p>
         </w:tc>
@@ -11376,12 +11113,44 @@
       <w:tr>
         <w:tc>
           <w:tcPr>
-            <w:tcW w:w="2688" w:type="dxa"/>
+            <w:tcW w:w="2972" w:type="dxa"/>
           </w:tcPr>
           <w:p>
             <w:pPr>
-              <w:spacing w:line="276" w:lineRule="auto"/>
-              <w:jc w:val="both"/>
+              <w:pStyle w:val="Prrafodelista"/>
+              <w:numPr>
+                <w:ilvl w:val="0"/>
+                <w:numId w:val="22"/>
+              </w:numPr>
+              <w:spacing w:line="276" w:lineRule="auto"/>
+              <w:rPr>
+                <w:rFonts w:ascii="Arial" w:eastAsia="DengXian" w:hAnsi="Arial" w:cs="Arial"/>
+                <w:lang w:eastAsia="zh-CN"/>
+              </w:rPr>
+            </w:pPr>
+            <w:r>
+              <w:rPr>
+                <w:rFonts w:ascii="Arial" w:eastAsia="DengXian" w:hAnsi="Arial" w:cs="Arial"/>
+                <w:lang w:eastAsia="zh-CN"/>
+              </w:rPr>
+              <w:t>Definición de Objetivos</w:t>
+            </w:r>
+            <w:r>
+              <w:rPr>
+                <w:rFonts w:ascii="Arial" w:eastAsia="DengXian" w:hAnsi="Arial" w:cs="Arial"/>
+                <w:lang w:eastAsia="zh-CN"/>
+              </w:rPr>
+              <w:t>.</w:t>
+            </w:r>
+          </w:p>
+          <w:p>
+            <w:pPr>
+              <w:pStyle w:val="Prrafodelista"/>
+              <w:numPr>
+                <w:ilvl w:val="0"/>
+                <w:numId w:val="22"/>
+              </w:numPr>
+              <w:spacing w:line="276" w:lineRule="auto"/>
               <w:rPr>
                 <w:rFonts w:ascii="Arial" w:eastAsia="DengXian" w:hAnsi="Arial" w:cs="Arial"/>
                 <w:lang w:val="en-US" w:eastAsia="zh-CN"/>
@@ -11392,27 +11161,120 @@
                 <w:rFonts w:ascii="Arial" w:eastAsia="DengXian" w:hAnsi="Arial" w:cs="Arial"/>
                 <w:lang w:eastAsia="zh-CN"/>
               </w:rPr>
-              <w:t>Implementación</w:t>
+              <w:t>Identificación</w:t>
             </w:r>
             <w:r>
               <w:rPr>
                 <w:rFonts w:ascii="Arial" w:eastAsia="DengXian" w:hAnsi="Arial" w:cs="Arial"/>
                 <w:lang w:val="en-US" w:eastAsia="zh-CN"/>
               </w:rPr>
-              <w:t xml:space="preserve"> y</w:t>
+              <w:t xml:space="preserve"> de</w:t>
             </w:r>
             <w:r>
               <w:rPr>
                 <w:rFonts w:ascii="Arial" w:eastAsia="DengXian" w:hAnsi="Arial" w:cs="Arial"/>
                 <w:lang w:eastAsia="zh-CN"/>
               </w:rPr>
-              <w:t xml:space="preserve"> Pruebas</w:t>
+              <w:t xml:space="preserve"> Tareas</w:t>
+            </w:r>
+          </w:p>
+          <w:p>
+            <w:pPr>
+              <w:pStyle w:val="Prrafodelista"/>
+              <w:numPr>
+                <w:ilvl w:val="0"/>
+                <w:numId w:val="22"/>
+              </w:numPr>
+              <w:spacing w:line="276" w:lineRule="auto"/>
+              <w:rPr>
+                <w:rFonts w:ascii="Arial" w:eastAsia="DengXian" w:hAnsi="Arial" w:cs="Arial"/>
+                <w:lang w:val="en-US" w:eastAsia="zh-CN"/>
+              </w:rPr>
+            </w:pPr>
+            <w:r>
+              <w:rPr>
+                <w:rFonts w:ascii="Arial" w:eastAsia="DengXian" w:hAnsi="Arial" w:cs="Arial"/>
+                <w:lang w:eastAsia="zh-CN"/>
+              </w:rPr>
+              <w:t>Planificación Temporal de Tareas</w:t>
+            </w:r>
+          </w:p>
+          <w:p>
+            <w:pPr>
+              <w:pStyle w:val="Prrafodelista"/>
+              <w:numPr>
+                <w:ilvl w:val="0"/>
+                <w:numId w:val="22"/>
+              </w:numPr>
+              <w:spacing w:line="276" w:lineRule="auto"/>
+              <w:rPr>
+                <w:rFonts w:ascii="Arial" w:eastAsia="DengXian" w:hAnsi="Arial" w:cs="Arial"/>
+                <w:lang w:val="en-US" w:eastAsia="zh-CN"/>
+              </w:rPr>
+            </w:pPr>
+            <w:r>
+              <w:rPr>
+                <w:rFonts w:ascii="Arial" w:eastAsia="DengXian" w:hAnsi="Arial" w:cs="Arial"/>
+                <w:lang w:eastAsia="zh-CN"/>
+              </w:rPr>
+              <w:t>Diseño de la Base de Datos</w:t>
+            </w:r>
+          </w:p>
+          <w:p>
+            <w:pPr>
+              <w:pStyle w:val="Prrafodelista"/>
+              <w:numPr>
+                <w:ilvl w:val="0"/>
+                <w:numId w:val="22"/>
+              </w:numPr>
+              <w:spacing w:line="276" w:lineRule="auto"/>
+              <w:rPr>
+                <w:rFonts w:ascii="Arial" w:eastAsia="DengXian" w:hAnsi="Arial" w:cs="Arial"/>
+                <w:lang w:val="en-US" w:eastAsia="zh-CN"/>
+              </w:rPr>
+            </w:pPr>
+            <w:r>
+              <w:rPr>
+                <w:rFonts w:ascii="Arial" w:eastAsia="DengXian" w:hAnsi="Arial" w:cs="Arial"/>
+                <w:lang w:eastAsia="zh-CN"/>
+              </w:rPr>
+              <w:t xml:space="preserve">Instalación y configuración de la base de datos </w:t>
+            </w:r>
+            <w:bookmarkStart w:id="1" w:name="_GoBack"/>
+            <w:r>
+              <w:rPr>
+                <w:rFonts w:ascii="Arial" w:eastAsia="DengXian" w:hAnsi="Arial" w:cs="Arial"/>
+                <w:lang w:eastAsia="zh-CN"/>
+              </w:rPr>
+              <w:t>MySql</w:t>
+            </w:r>
+            <w:bookmarkEnd w:id="1"/>
+          </w:p>
+          <w:p>
+            <w:pPr>
+              <w:pStyle w:val="Prrafodelista"/>
+              <w:numPr>
+                <w:ilvl w:val="0"/>
+                <w:numId w:val="22"/>
+              </w:numPr>
+              <w:spacing w:line="276" w:lineRule="auto"/>
+              <w:rPr>
+                <w:rFonts w:ascii="Arial" w:eastAsia="DengXian" w:hAnsi="Arial" w:cs="Arial"/>
+                <w:lang w:val="en-US" w:eastAsia="zh-CN"/>
+              </w:rPr>
+            </w:pPr>
+            <w:r>
+              <w:rPr>
+                <w:rFonts w:ascii="Arial" w:eastAsia="DengXian" w:hAnsi="Arial" w:cs="Arial"/>
+                <w:lang w:val="en-US" w:eastAsia="zh-CN"/>
+              </w:rPr>
+              <w:t>Implementacion</w:t>
             </w:r>
           </w:p>
         </w:tc>
         <w:tc>
           <w:tcPr>
-            <w:tcW w:w="3686" w:type="dxa"/>
+            <w:tcW w:w="3402" w:type="dxa"/>
           </w:tcPr>
           <w:p>
             <w:pPr>
@@ -11465,7 +11327,7 @@
                 <w:rFonts w:ascii="Arial" w:eastAsia="DengXian" w:hAnsi="Arial" w:cs="Arial"/>
                 <w:lang w:val="en-US" w:eastAsia="zh-CN"/>
               </w:rPr>
-              <w:t>DATA BASE ADM</w:t>
+              <w:t>Equipo desarrollador</w:t>
             </w:r>
           </w:p>
         </w:tc>
@@ -11524,17 +11386,8 @@
           <w:rFonts w:ascii="Arial" w:eastAsia="DengXian" w:hAnsi="Arial" w:cs="Arial"/>
           <w:lang w:eastAsia="zh-CN"/>
         </w:rPr>
-        <w:t xml:space="preserve">Base de datos </w:t>
-      </w:r>
-      <w:proofErr w:type="spellStart"/>
-      <w:r>
-        <w:rPr>
-          <w:rFonts w:ascii="Arial" w:eastAsia="DengXian" w:hAnsi="Arial" w:cs="Arial"/>
-          <w:lang w:eastAsia="zh-CN"/>
-        </w:rPr>
-        <w:t>Mineduc</w:t>
-      </w:r>
-      <w:proofErr w:type="spellEnd"/>
+        <w:t>Base de datos Mineduc</w:t>
+      </w:r>
     </w:p>
     <w:p>
       <w:pPr>
@@ -12129,6 +11982,119 @@
     </w:lvl>
   </w:abstractNum>
   <w:abstractNum w:abstractNumId="2" w15:restartNumberingAfterBreak="0">
+    <w:nsid w:val="0AD00E82"/>
+    <w:multiLevelType w:val="hybridMultilevel"/>
+    <w:tmpl w:val="69B84208"/>
+    <w:lvl w:ilvl="0" w:tplc="340A0001">
+      <w:start w:val="1"/>
+      <w:numFmt w:val="bullet"/>
+      <w:lvlText w:val=""/>
+      <w:lvlJc w:val="left"/>
+      <w:pPr>
+        <w:ind w:left="360" w:hanging="360"/>
+      </w:pPr>
+      <w:rPr>
+        <w:rFonts w:ascii="Symbol" w:hAnsi="Symbol" w:hint="default"/>
+      </w:rPr>
+    </w:lvl>
+    <w:lvl w:ilvl="1" w:tplc="340A0003" w:tentative="1">
+      <w:start w:val="1"/>
+      <w:numFmt w:val="bullet"/>
+      <w:lvlText w:val="o"/>
+      <w:lvlJc w:val="left"/>
+      <w:pPr>
+        <w:ind w:left="1080" w:hanging="360"/>
+      </w:pPr>
+      <w:rPr>
+        <w:rFonts w:ascii="Courier New" w:hAnsi="Courier New" w:cs="Courier New" w:hint="default"/>
+      </w:rPr>
+    </w:lvl>
+    <w:lvl w:ilvl="2" w:tplc="340A0005" w:tentative="1">
+      <w:start w:val="1"/>
+      <w:numFmt w:val="bullet"/>
+      <w:lvlText w:val=""/>
+      <w:lvlJc w:val="left"/>
+      <w:pPr>
+        <w:ind w:left="1800" w:hanging="360"/>
+      </w:pPr>
+      <w:rPr>
+        <w:rFonts w:ascii="Wingdings" w:hAnsi="Wingdings" w:hint="default"/>
+      </w:rPr>
+    </w:lvl>
+    <w:lvl w:ilvl="3" w:tplc="340A0001" w:tentative="1">
+      <w:start w:val="1"/>
+      <w:numFmt w:val="bullet"/>
+      <w:lvlText w:val=""/>
+      <w:lvlJc w:val="left"/>
+      <w:pPr>
+        <w:ind w:left="2520" w:hanging="360"/>
+      </w:pPr>
+      <w:rPr>
+        <w:rFonts w:ascii="Symbol" w:hAnsi="Symbol" w:hint="default"/>
+      </w:rPr>
+    </w:lvl>
+    <w:lvl w:ilvl="4" w:tplc="340A0003" w:tentative="1">
+      <w:start w:val="1"/>
+      <w:numFmt w:val="bullet"/>
+      <w:lvlText w:val="o"/>
+      <w:lvlJc w:val="left"/>
+      <w:pPr>
+        <w:ind w:left="3240" w:hanging="360"/>
+      </w:pPr>
+      <w:rPr>
+        <w:rFonts w:ascii="Courier New" w:hAnsi="Courier New" w:cs="Courier New" w:hint="default"/>
+      </w:rPr>
+    </w:lvl>
+    <w:lvl w:ilvl="5" w:tplc="340A0005" w:tentative="1">
+      <w:start w:val="1"/>
+      <w:numFmt w:val="bullet"/>
+      <w:lvlText w:val=""/>
+      <w:lvlJc w:val="left"/>
+      <w:pPr>
+        <w:ind w:left="3960" w:hanging="360"/>
+      </w:pPr>
+      <w:rPr>
+        <w:rFonts w:ascii="Wingdings" w:hAnsi="Wingdings" w:hint="default"/>
+      </w:rPr>
+    </w:lvl>
+    <w:lvl w:ilvl="6" w:tplc="340A0001" w:tentative="1">
+      <w:start w:val="1"/>
+      <w:numFmt w:val="bullet"/>
+      <w:lvlText w:val=""/>
+      <w:lvlJc w:val="left"/>
+      <w:pPr>
+        <w:ind w:left="4680" w:hanging="360"/>
+      </w:pPr>
+      <w:rPr>
+        <w:rFonts w:ascii="Symbol" w:hAnsi="Symbol" w:hint="default"/>
+      </w:rPr>
+    </w:lvl>
+    <w:lvl w:ilvl="7" w:tplc="340A0003" w:tentative="1">
+      <w:start w:val="1"/>
+      <w:numFmt w:val="bullet"/>
+      <w:lvlText w:val="o"/>
+      <w:lvlJc w:val="left"/>
+      <w:pPr>
+        <w:ind w:left="5400" w:hanging="360"/>
+      </w:pPr>
+      <w:rPr>
+        <w:rFonts w:ascii="Courier New" w:hAnsi="Courier New" w:cs="Courier New" w:hint="default"/>
+      </w:rPr>
+    </w:lvl>
+    <w:lvl w:ilvl="8" w:tplc="340A0005" w:tentative="1">
+      <w:start w:val="1"/>
+      <w:numFmt w:val="bullet"/>
+      <w:lvlText w:val=""/>
+      <w:lvlJc w:val="left"/>
+      <w:pPr>
+        <w:ind w:left="6120" w:hanging="360"/>
+      </w:pPr>
+      <w:rPr>
+        <w:rFonts w:ascii="Wingdings" w:hAnsi="Wingdings" w:hint="default"/>
+      </w:rPr>
+    </w:lvl>
+  </w:abstractNum>
+  <w:abstractNum w:abstractNumId="3" w15:restartNumberingAfterBreak="0">
     <w:nsid w:val="14DD07B8"/>
     <w:multiLevelType w:val="multilevel"/>
     <w:tmpl w:val="B6905186"/>
@@ -12241,7 +12207,120 @@
       </w:rPr>
     </w:lvl>
   </w:abstractNum>
-  <w:abstractNum w:abstractNumId="3" w15:restartNumberingAfterBreak="0">
+  <w:abstractNum w:abstractNumId="4" w15:restartNumberingAfterBreak="0">
+    <w:nsid w:val="17583CA0"/>
+    <w:multiLevelType w:val="hybridMultilevel"/>
+    <w:tmpl w:val="EF88F1A4"/>
+    <w:lvl w:ilvl="0" w:tplc="340A0001">
+      <w:start w:val="1"/>
+      <w:numFmt w:val="bullet"/>
+      <w:lvlText w:val=""/>
+      <w:lvlJc w:val="left"/>
+      <w:pPr>
+        <w:ind w:left="360" w:hanging="360"/>
+      </w:pPr>
+      <w:rPr>
+        <w:rFonts w:ascii="Symbol" w:hAnsi="Symbol" w:hint="default"/>
+      </w:rPr>
+    </w:lvl>
+    <w:lvl w:ilvl="1" w:tplc="340A0003" w:tentative="1">
+      <w:start w:val="1"/>
+      <w:numFmt w:val="bullet"/>
+      <w:lvlText w:val="o"/>
+      <w:lvlJc w:val="left"/>
+      <w:pPr>
+        <w:ind w:left="1080" w:hanging="360"/>
+      </w:pPr>
+      <w:rPr>
+        <w:rFonts w:ascii="Courier New" w:hAnsi="Courier New" w:cs="Courier New" w:hint="default"/>
+      </w:rPr>
+    </w:lvl>
+    <w:lvl w:ilvl="2" w:tplc="340A0005" w:tentative="1">
+      <w:start w:val="1"/>
+      <w:numFmt w:val="bullet"/>
+      <w:lvlText w:val=""/>
+      <w:lvlJc w:val="left"/>
+      <w:pPr>
+        <w:ind w:left="1800" w:hanging="360"/>
+      </w:pPr>
+      <w:rPr>
+        <w:rFonts w:ascii="Wingdings" w:hAnsi="Wingdings" w:hint="default"/>
+      </w:rPr>
+    </w:lvl>
+    <w:lvl w:ilvl="3" w:tplc="340A0001" w:tentative="1">
+      <w:start w:val="1"/>
+      <w:numFmt w:val="bullet"/>
+      <w:lvlText w:val=""/>
+      <w:lvlJc w:val="left"/>
+      <w:pPr>
+        <w:ind w:left="2520" w:hanging="360"/>
+      </w:pPr>
+      <w:rPr>
+        <w:rFonts w:ascii="Symbol" w:hAnsi="Symbol" w:hint="default"/>
+      </w:rPr>
+    </w:lvl>
+    <w:lvl w:ilvl="4" w:tplc="340A0003" w:tentative="1">
+      <w:start w:val="1"/>
+      <w:numFmt w:val="bullet"/>
+      <w:lvlText w:val="o"/>
+      <w:lvlJc w:val="left"/>
+      <w:pPr>
+        <w:ind w:left="3240" w:hanging="360"/>
+      </w:pPr>
+      <w:rPr>
+        <w:rFonts w:ascii="Courier New" w:hAnsi="Courier New" w:cs="Courier New" w:hint="default"/>
+      </w:rPr>
+    </w:lvl>
+    <w:lvl w:ilvl="5" w:tplc="340A0005" w:tentative="1">
+      <w:start w:val="1"/>
+      <w:numFmt w:val="bullet"/>
+      <w:lvlText w:val=""/>
+      <w:lvlJc w:val="left"/>
+      <w:pPr>
+        <w:ind w:left="3960" w:hanging="360"/>
+      </w:pPr>
+      <w:rPr>
+        <w:rFonts w:ascii="Wingdings" w:hAnsi="Wingdings" w:hint="default"/>
+      </w:rPr>
+    </w:lvl>
+    <w:lvl w:ilvl="6" w:tplc="340A0001" w:tentative="1">
+      <w:start w:val="1"/>
+      <w:numFmt w:val="bullet"/>
+      <w:lvlText w:val=""/>
+      <w:lvlJc w:val="left"/>
+      <w:pPr>
+        <w:ind w:left="4680" w:hanging="360"/>
+      </w:pPr>
+      <w:rPr>
+        <w:rFonts w:ascii="Symbol" w:hAnsi="Symbol" w:hint="default"/>
+      </w:rPr>
+    </w:lvl>
+    <w:lvl w:ilvl="7" w:tplc="340A0003" w:tentative="1">
+      <w:start w:val="1"/>
+      <w:numFmt w:val="bullet"/>
+      <w:lvlText w:val="o"/>
+      <w:lvlJc w:val="left"/>
+      <w:pPr>
+        <w:ind w:left="5400" w:hanging="360"/>
+      </w:pPr>
+      <w:rPr>
+        <w:rFonts w:ascii="Courier New" w:hAnsi="Courier New" w:cs="Courier New" w:hint="default"/>
+      </w:rPr>
+    </w:lvl>
+    <w:lvl w:ilvl="8" w:tplc="340A0005" w:tentative="1">
+      <w:start w:val="1"/>
+      <w:numFmt w:val="bullet"/>
+      <w:lvlText w:val=""/>
+      <w:lvlJc w:val="left"/>
+      <w:pPr>
+        <w:ind w:left="6120" w:hanging="360"/>
+      </w:pPr>
+      <w:rPr>
+        <w:rFonts w:ascii="Wingdings" w:hAnsi="Wingdings" w:hint="default"/>
+      </w:rPr>
+    </w:lvl>
+  </w:abstractNum>
+  <w:abstractNum w:abstractNumId="5" w15:restartNumberingAfterBreak="0">
     <w:nsid w:val="19772B60"/>
     <w:multiLevelType w:val="hybridMultilevel"/>
     <w:tmpl w:val="8DBE4D56"/>
@@ -12354,7 +12433,7 @@
       </w:rPr>
     </w:lvl>
   </w:abstractNum>
-  <w:abstractNum w:abstractNumId="4" w15:restartNumberingAfterBreak="0">
+  <w:abstractNum w:abstractNumId="6" w15:restartNumberingAfterBreak="0">
     <w:nsid w:val="19EF247E"/>
     <w:multiLevelType w:val="multilevel"/>
     <w:tmpl w:val="78AE138A"/>
@@ -12467,7 +12546,7 @@
       </w:rPr>
     </w:lvl>
   </w:abstractNum>
-  <w:abstractNum w:abstractNumId="5" w15:restartNumberingAfterBreak="0">
+  <w:abstractNum w:abstractNumId="7" w15:restartNumberingAfterBreak="0">
     <w:nsid w:val="1EB66CD2"/>
     <w:multiLevelType w:val="multilevel"/>
     <w:tmpl w:val="6CA68B3E"/>
@@ -12581,7 +12660,7 @@
       </w:rPr>
     </w:lvl>
   </w:abstractNum>
-  <w:abstractNum w:abstractNumId="6" w15:restartNumberingAfterBreak="0">
+  <w:abstractNum w:abstractNumId="8" w15:restartNumberingAfterBreak="0">
     <w:nsid w:val="212C4BD0"/>
     <w:multiLevelType w:val="hybridMultilevel"/>
     <w:tmpl w:val="20085256"/>
@@ -12670,7 +12749,7 @@
       </w:pPr>
     </w:lvl>
   </w:abstractNum>
-  <w:abstractNum w:abstractNumId="7" w15:restartNumberingAfterBreak="0">
+  <w:abstractNum w:abstractNumId="9" w15:restartNumberingAfterBreak="0">
     <w:nsid w:val="232B6569"/>
     <w:multiLevelType w:val="multilevel"/>
     <w:tmpl w:val="6CA68B3E"/>
@@ -12784,7 +12863,7 @@
       </w:rPr>
     </w:lvl>
   </w:abstractNum>
-  <w:abstractNum w:abstractNumId="8" w15:restartNumberingAfterBreak="0">
+  <w:abstractNum w:abstractNumId="10" w15:restartNumberingAfterBreak="0">
     <w:nsid w:val="2419167E"/>
     <w:multiLevelType w:val="multilevel"/>
     <w:tmpl w:val="3C7E168C"/>
@@ -12897,7 +12976,120 @@
       </w:rPr>
     </w:lvl>
   </w:abstractNum>
-  <w:abstractNum w:abstractNumId="9" w15:restartNumberingAfterBreak="0">
+  <w:abstractNum w:abstractNumId="11" w15:restartNumberingAfterBreak="0">
+    <w:nsid w:val="31011E14"/>
+    <w:multiLevelType w:val="hybridMultilevel"/>
+    <w:tmpl w:val="34F0336C"/>
+    <w:lvl w:ilvl="0" w:tplc="340A0001">
+      <w:start w:val="1"/>
+      <w:numFmt w:val="bullet"/>
+      <w:lvlText w:val=""/>
+      <w:lvlJc w:val="left"/>
+      <w:pPr>
+        <w:ind w:left="360" w:hanging="360"/>
+      </w:pPr>
+      <w:rPr>
+        <w:rFonts w:ascii="Symbol" w:hAnsi="Symbol" w:hint="default"/>
+      </w:rPr>
+    </w:lvl>
+    <w:lvl w:ilvl="1" w:tplc="340A0003" w:tentative="1">
+      <w:start w:val="1"/>
+      <w:numFmt w:val="bullet"/>
+      <w:lvlText w:val="o"/>
+      <w:lvlJc w:val="left"/>
+      <w:pPr>
+        <w:ind w:left="1080" w:hanging="360"/>
+      </w:pPr>
+      <w:rPr>
+        <w:rFonts w:ascii="Courier New" w:hAnsi="Courier New" w:cs="Courier New" w:hint="default"/>
+      </w:rPr>
+    </w:lvl>
+    <w:lvl w:ilvl="2" w:tplc="340A0005" w:tentative="1">
+      <w:start w:val="1"/>
+      <w:numFmt w:val="bullet"/>
+      <w:lvlText w:val=""/>
+      <w:lvlJc w:val="left"/>
+      <w:pPr>
+        <w:ind w:left="1800" w:hanging="360"/>
+      </w:pPr>
+      <w:rPr>
+        <w:rFonts w:ascii="Wingdings" w:hAnsi="Wingdings" w:hint="default"/>
+      </w:rPr>
+    </w:lvl>
+    <w:lvl w:ilvl="3" w:tplc="340A0001" w:tentative="1">
+      <w:start w:val="1"/>
+      <w:numFmt w:val="bullet"/>
+      <w:lvlText w:val=""/>
+      <w:lvlJc w:val="left"/>
+      <w:pPr>
+        <w:ind w:left="2520" w:hanging="360"/>
+      </w:pPr>
+      <w:rPr>
+        <w:rFonts w:ascii="Symbol" w:hAnsi="Symbol" w:hint="default"/>
+      </w:rPr>
+    </w:lvl>
+    <w:lvl w:ilvl="4" w:tplc="340A0003" w:tentative="1">
+      <w:start w:val="1"/>
+      <w:numFmt w:val="bullet"/>
+      <w:lvlText w:val="o"/>
+      <w:lvlJc w:val="left"/>
+      <w:pPr>
+        <w:ind w:left="3240" w:hanging="360"/>
+      </w:pPr>
+      <w:rPr>
+        <w:rFonts w:ascii="Courier New" w:hAnsi="Courier New" w:cs="Courier New" w:hint="default"/>
+      </w:rPr>
+    </w:lvl>
+    <w:lvl w:ilvl="5" w:tplc="340A0005" w:tentative="1">
+      <w:start w:val="1"/>
+      <w:numFmt w:val="bullet"/>
+      <w:lvlText w:val=""/>
+      <w:lvlJc w:val="left"/>
+      <w:pPr>
+        <w:ind w:left="3960" w:hanging="360"/>
+      </w:pPr>
+      <w:rPr>
+        <w:rFonts w:ascii="Wingdings" w:hAnsi="Wingdings" w:hint="default"/>
+      </w:rPr>
+    </w:lvl>
+    <w:lvl w:ilvl="6" w:tplc="340A0001" w:tentative="1">
+      <w:start w:val="1"/>
+      <w:numFmt w:val="bullet"/>
+      <w:lvlText w:val=""/>
+      <w:lvlJc w:val="left"/>
+      <w:pPr>
+        <w:ind w:left="4680" w:hanging="360"/>
+      </w:pPr>
+      <w:rPr>
+        <w:rFonts w:ascii="Symbol" w:hAnsi="Symbol" w:hint="default"/>
+      </w:rPr>
+    </w:lvl>
+    <w:lvl w:ilvl="7" w:tplc="340A0003" w:tentative="1">
+      <w:start w:val="1"/>
+      <w:numFmt w:val="bullet"/>
+      <w:lvlText w:val="o"/>
+      <w:lvlJc w:val="left"/>
+      <w:pPr>
+        <w:ind w:left="5400" w:hanging="360"/>
+      </w:pPr>
+      <w:rPr>
+        <w:rFonts w:ascii="Courier New" w:hAnsi="Courier New" w:cs="Courier New" w:hint="default"/>
+      </w:rPr>
+    </w:lvl>
+    <w:lvl w:ilvl="8" w:tplc="340A0005" w:tentative="1">
+      <w:start w:val="1"/>
+      <w:numFmt w:val="bullet"/>
+      <w:lvlText w:val=""/>
+      <w:lvlJc w:val="left"/>
+      <w:pPr>
+        <w:ind w:left="6120" w:hanging="360"/>
+      </w:pPr>
+      <w:rPr>
+        <w:rFonts w:ascii="Wingdings" w:hAnsi="Wingdings" w:hint="default"/>
+      </w:rPr>
+    </w:lvl>
+  </w:abstractNum>
+  <w:abstractNum w:abstractNumId="12" w15:restartNumberingAfterBreak="0">
     <w:nsid w:val="351105EF"/>
     <w:multiLevelType w:val="multilevel"/>
     <w:tmpl w:val="AAD63EB8"/>
@@ -13010,7 +13202,7 @@
       </w:rPr>
     </w:lvl>
   </w:abstractNum>
-  <w:abstractNum w:abstractNumId="10" w15:restartNumberingAfterBreak="0">
+  <w:abstractNum w:abstractNumId="13" w15:restartNumberingAfterBreak="0">
     <w:nsid w:val="39E70645"/>
     <w:multiLevelType w:val="multilevel"/>
     <w:tmpl w:val="6A54B806"/>
@@ -13123,7 +13315,7 @@
       </w:rPr>
     </w:lvl>
   </w:abstractNum>
-  <w:abstractNum w:abstractNumId="11" w15:restartNumberingAfterBreak="0">
+  <w:abstractNum w:abstractNumId="14" w15:restartNumberingAfterBreak="0">
     <w:nsid w:val="3A731C86"/>
     <w:multiLevelType w:val="multilevel"/>
     <w:tmpl w:val="E974B378"/>
@@ -13254,7 +13446,233 @@
       </w:rPr>
     </w:lvl>
   </w:abstractNum>
-  <w:abstractNum w:abstractNumId="12" w15:restartNumberingAfterBreak="0">
+  <w:abstractNum w:abstractNumId="15" w15:restartNumberingAfterBreak="0">
+    <w:nsid w:val="3CC87F20"/>
+    <w:multiLevelType w:val="hybridMultilevel"/>
+    <w:tmpl w:val="6082D9F6"/>
+    <w:lvl w:ilvl="0" w:tplc="340A0001">
+      <w:start w:val="1"/>
+      <w:numFmt w:val="bullet"/>
+      <w:lvlText w:val=""/>
+      <w:lvlJc w:val="left"/>
+      <w:pPr>
+        <w:ind w:left="360" w:hanging="360"/>
+      </w:pPr>
+      <w:rPr>
+        <w:rFonts w:ascii="Symbol" w:hAnsi="Symbol" w:hint="default"/>
+      </w:rPr>
+    </w:lvl>
+    <w:lvl w:ilvl="1" w:tplc="340A0003" w:tentative="1">
+      <w:start w:val="1"/>
+      <w:numFmt w:val="bullet"/>
+      <w:lvlText w:val="o"/>
+      <w:lvlJc w:val="left"/>
+      <w:pPr>
+        <w:ind w:left="1080" w:hanging="360"/>
+      </w:pPr>
+      <w:rPr>
+        <w:rFonts w:ascii="Courier New" w:hAnsi="Courier New" w:cs="Courier New" w:hint="default"/>
+      </w:rPr>
+    </w:lvl>
+    <w:lvl w:ilvl="2" w:tplc="340A0005" w:tentative="1">
+      <w:start w:val="1"/>
+      <w:numFmt w:val="bullet"/>
+      <w:lvlText w:val=""/>
+      <w:lvlJc w:val="left"/>
+      <w:pPr>
+        <w:ind w:left="1800" w:hanging="360"/>
+      </w:pPr>
+      <w:rPr>
+        <w:rFonts w:ascii="Wingdings" w:hAnsi="Wingdings" w:hint="default"/>
+      </w:rPr>
+    </w:lvl>
+    <w:lvl w:ilvl="3" w:tplc="340A0001" w:tentative="1">
+      <w:start w:val="1"/>
+      <w:numFmt w:val="bullet"/>
+      <w:lvlText w:val=""/>
+      <w:lvlJc w:val="left"/>
+      <w:pPr>
+        <w:ind w:left="2520" w:hanging="360"/>
+      </w:pPr>
+      <w:rPr>
+        <w:rFonts w:ascii="Symbol" w:hAnsi="Symbol" w:hint="default"/>
+      </w:rPr>
+    </w:lvl>
+    <w:lvl w:ilvl="4" w:tplc="340A0003" w:tentative="1">
+      <w:start w:val="1"/>
+      <w:numFmt w:val="bullet"/>
+      <w:lvlText w:val="o"/>
+      <w:lvlJc w:val="left"/>
+      <w:pPr>
+        <w:ind w:left="3240" w:hanging="360"/>
+      </w:pPr>
+      <w:rPr>
+        <w:rFonts w:ascii="Courier New" w:hAnsi="Courier New" w:cs="Courier New" w:hint="default"/>
+      </w:rPr>
+    </w:lvl>
+    <w:lvl w:ilvl="5" w:tplc="340A0005" w:tentative="1">
+      <w:start w:val="1"/>
+      <w:numFmt w:val="bullet"/>
+      <w:lvlText w:val=""/>
+      <w:lvlJc w:val="left"/>
+      <w:pPr>
+        <w:ind w:left="3960" w:hanging="360"/>
+      </w:pPr>
+      <w:rPr>
+        <w:rFonts w:ascii="Wingdings" w:hAnsi="Wingdings" w:hint="default"/>
+      </w:rPr>
+    </w:lvl>
+    <w:lvl w:ilvl="6" w:tplc="340A0001" w:tentative="1">
+      <w:start w:val="1"/>
+      <w:numFmt w:val="bullet"/>
+      <w:lvlText w:val=""/>
+      <w:lvlJc w:val="left"/>
+      <w:pPr>
+        <w:ind w:left="4680" w:hanging="360"/>
+      </w:pPr>
+      <w:rPr>
+        <w:rFonts w:ascii="Symbol" w:hAnsi="Symbol" w:hint="default"/>
+      </w:rPr>
+    </w:lvl>
+    <w:lvl w:ilvl="7" w:tplc="340A0003" w:tentative="1">
+      <w:start w:val="1"/>
+      <w:numFmt w:val="bullet"/>
+      <w:lvlText w:val="o"/>
+      <w:lvlJc w:val="left"/>
+      <w:pPr>
+        <w:ind w:left="5400" w:hanging="360"/>
+      </w:pPr>
+      <w:rPr>
+        <w:rFonts w:ascii="Courier New" w:hAnsi="Courier New" w:cs="Courier New" w:hint="default"/>
+      </w:rPr>
+    </w:lvl>
+    <w:lvl w:ilvl="8" w:tplc="340A0005" w:tentative="1">
+      <w:start w:val="1"/>
+      <w:numFmt w:val="bullet"/>
+      <w:lvlText w:val=""/>
+      <w:lvlJc w:val="left"/>
+      <w:pPr>
+        <w:ind w:left="6120" w:hanging="360"/>
+      </w:pPr>
+      <w:rPr>
+        <w:rFonts w:ascii="Wingdings" w:hAnsi="Wingdings" w:hint="default"/>
+      </w:rPr>
+    </w:lvl>
+  </w:abstractNum>
+  <w:abstractNum w:abstractNumId="16" w15:restartNumberingAfterBreak="0">
+    <w:nsid w:val="418B413F"/>
+    <w:multiLevelType w:val="hybridMultilevel"/>
+    <w:tmpl w:val="AFC8FDF6"/>
+    <w:lvl w:ilvl="0" w:tplc="340A0001">
+      <w:start w:val="1"/>
+      <w:numFmt w:val="bullet"/>
+      <w:lvlText w:val=""/>
+      <w:lvlJc w:val="left"/>
+      <w:pPr>
+        <w:ind w:left="360" w:hanging="360"/>
+      </w:pPr>
+      <w:rPr>
+        <w:rFonts w:ascii="Symbol" w:hAnsi="Symbol" w:hint="default"/>
+      </w:rPr>
+    </w:lvl>
+    <w:lvl w:ilvl="1" w:tplc="340A0003" w:tentative="1">
+      <w:start w:val="1"/>
+      <w:numFmt w:val="bullet"/>
+      <w:lvlText w:val="o"/>
+      <w:lvlJc w:val="left"/>
+      <w:pPr>
+        <w:ind w:left="1080" w:hanging="360"/>
+      </w:pPr>
+      <w:rPr>
+        <w:rFonts w:ascii="Courier New" w:hAnsi="Courier New" w:cs="Courier New" w:hint="default"/>
+      </w:rPr>
+    </w:lvl>
+    <w:lvl w:ilvl="2" w:tplc="340A0005" w:tentative="1">
+      <w:start w:val="1"/>
+      <w:numFmt w:val="bullet"/>
+      <w:lvlText w:val=""/>
+      <w:lvlJc w:val="left"/>
+      <w:pPr>
+        <w:ind w:left="1800" w:hanging="360"/>
+      </w:pPr>
+      <w:rPr>
+        <w:rFonts w:ascii="Wingdings" w:hAnsi="Wingdings" w:hint="default"/>
+      </w:rPr>
+    </w:lvl>
+    <w:lvl w:ilvl="3" w:tplc="340A0001" w:tentative="1">
+      <w:start w:val="1"/>
+      <w:numFmt w:val="bullet"/>
+      <w:lvlText w:val=""/>
+      <w:lvlJc w:val="left"/>
+      <w:pPr>
+        <w:ind w:left="2520" w:hanging="360"/>
+      </w:pPr>
+      <w:rPr>
+        <w:rFonts w:ascii="Symbol" w:hAnsi="Symbol" w:hint="default"/>
+      </w:rPr>
+    </w:lvl>
+    <w:lvl w:ilvl="4" w:tplc="340A0003" w:tentative="1">
+      <w:start w:val="1"/>
+      <w:numFmt w:val="bullet"/>
+      <w:lvlText w:val="o"/>
+      <w:lvlJc w:val="left"/>
+      <w:pPr>
+        <w:ind w:left="3240" w:hanging="360"/>
+      </w:pPr>
+      <w:rPr>
+        <w:rFonts w:ascii="Courier New" w:hAnsi="Courier New" w:cs="Courier New" w:hint="default"/>
+      </w:rPr>
+    </w:lvl>
+    <w:lvl w:ilvl="5" w:tplc="340A0005" w:tentative="1">
+      <w:start w:val="1"/>
+      <w:numFmt w:val="bullet"/>
+      <w:lvlText w:val=""/>
+      <w:lvlJc w:val="left"/>
+      <w:pPr>
+        <w:ind w:left="3960" w:hanging="360"/>
+      </w:pPr>
+      <w:rPr>
+        <w:rFonts w:ascii="Wingdings" w:hAnsi="Wingdings" w:hint="default"/>
+      </w:rPr>
+    </w:lvl>
+    <w:lvl w:ilvl="6" w:tplc="340A0001" w:tentative="1">
+      <w:start w:val="1"/>
+      <w:numFmt w:val="bullet"/>
+      <w:lvlText w:val=""/>
+      <w:lvlJc w:val="left"/>
+      <w:pPr>
+        <w:ind w:left="4680" w:hanging="360"/>
+      </w:pPr>
+      <w:rPr>
+        <w:rFonts w:ascii="Symbol" w:hAnsi="Symbol" w:hint="default"/>
+      </w:rPr>
+    </w:lvl>
+    <w:lvl w:ilvl="7" w:tplc="340A0003" w:tentative="1">
+      <w:start w:val="1"/>
+      <w:numFmt w:val="bullet"/>
+      <w:lvlText w:val="o"/>
+      <w:lvlJc w:val="left"/>
+      <w:pPr>
+        <w:ind w:left="5400" w:hanging="360"/>
+      </w:pPr>
+      <w:rPr>
+        <w:rFonts w:ascii="Courier New" w:hAnsi="Courier New" w:cs="Courier New" w:hint="default"/>
+      </w:rPr>
+    </w:lvl>
+    <w:lvl w:ilvl="8" w:tplc="340A0005" w:tentative="1">
+      <w:start w:val="1"/>
+      <w:numFmt w:val="bullet"/>
+      <w:lvlText w:val=""/>
+      <w:lvlJc w:val="left"/>
+      <w:pPr>
+        <w:ind w:left="6120" w:hanging="360"/>
+      </w:pPr>
+      <w:rPr>
+        <w:rFonts w:ascii="Wingdings" w:hAnsi="Wingdings" w:hint="default"/>
+      </w:rPr>
+    </w:lvl>
+  </w:abstractNum>
+  <w:abstractNum w:abstractNumId="17" w15:restartNumberingAfterBreak="0">
     <w:nsid w:val="4E903E98"/>
     <w:multiLevelType w:val="multilevel"/>
     <w:tmpl w:val="1324B682"/>
@@ -13385,7 +13803,7 @@
       </w:rPr>
     </w:lvl>
   </w:abstractNum>
-  <w:abstractNum w:abstractNumId="13" w15:restartNumberingAfterBreak="0">
+  <w:abstractNum w:abstractNumId="18" w15:restartNumberingAfterBreak="0">
     <w:nsid w:val="4F280648"/>
     <w:multiLevelType w:val="hybridMultilevel"/>
     <w:tmpl w:val="42DC6518"/>
@@ -13498,7 +13916,7 @@
       </w:rPr>
     </w:lvl>
   </w:abstractNum>
-  <w:abstractNum w:abstractNumId="14" w15:restartNumberingAfterBreak="0">
+  <w:abstractNum w:abstractNumId="19" w15:restartNumberingAfterBreak="0">
     <w:nsid w:val="6C7A5967"/>
     <w:multiLevelType w:val="hybridMultilevel"/>
     <w:tmpl w:val="1C8216A4"/>
@@ -13611,7 +14029,7 @@
       </w:rPr>
     </w:lvl>
   </w:abstractNum>
-  <w:abstractNum w:abstractNumId="15" w15:restartNumberingAfterBreak="0">
+  <w:abstractNum w:abstractNumId="20" w15:restartNumberingAfterBreak="0">
     <w:nsid w:val="6D9113A7"/>
     <w:multiLevelType w:val="multilevel"/>
     <w:tmpl w:val="4A4E0B8E"/>
@@ -13724,7 +14142,7 @@
       </w:rPr>
     </w:lvl>
   </w:abstractNum>
-  <w:abstractNum w:abstractNumId="16" w15:restartNumberingAfterBreak="0">
+  <w:abstractNum w:abstractNumId="21" w15:restartNumberingAfterBreak="0">
     <w:nsid w:val="6FEB642B"/>
     <w:multiLevelType w:val="multilevel"/>
     <w:tmpl w:val="12E8D058"/>
@@ -13855,7 +14273,7 @@
       </w:rPr>
     </w:lvl>
   </w:abstractNum>
-  <w:abstractNum w:abstractNumId="17" w15:restartNumberingAfterBreak="0">
+  <w:abstractNum w:abstractNumId="22" w15:restartNumberingAfterBreak="0">
     <w:nsid w:val="7D1B3BB6"/>
     <w:multiLevelType w:val="hybridMultilevel"/>
     <w:tmpl w:val="0E88DC5C"/>
@@ -13968,7 +14386,7 @@
       </w:rPr>
     </w:lvl>
   </w:abstractNum>
-  <w:abstractNum w:abstractNumId="18" w15:restartNumberingAfterBreak="0">
+  <w:abstractNum w:abstractNumId="23" w15:restartNumberingAfterBreak="0">
     <w:nsid w:val="7E5C621E"/>
     <w:multiLevelType w:val="multilevel"/>
     <w:tmpl w:val="C0806CDE"/>
@@ -14081,7 +14499,7 @@
       </w:rPr>
     </w:lvl>
   </w:abstractNum>
-  <w:abstractNum w:abstractNumId="19" w15:restartNumberingAfterBreak="0">
+  <w:abstractNum w:abstractNumId="24" w15:restartNumberingAfterBreak="0">
     <w:nsid w:val="7FD017DC"/>
     <w:multiLevelType w:val="multilevel"/>
     <w:tmpl w:val="0E22AB74"/>
@@ -14213,64 +14631,79 @@
     </w:lvl>
   </w:abstractNum>
   <w:num w:numId="1">
-    <w:abstractNumId w:val="2"/>
+    <w:abstractNumId w:val="3"/>
   </w:num>
   <w:num w:numId="2">
-    <w:abstractNumId w:val="19"/>
+    <w:abstractNumId w:val="24"/>
   </w:num>
   <w:num w:numId="3">
     <w:abstractNumId w:val="1"/>
   </w:num>
   <w:num w:numId="4">
-    <w:abstractNumId w:val="16"/>
+    <w:abstractNumId w:val="21"/>
   </w:num>
   <w:num w:numId="5">
+    <w:abstractNumId w:val="12"/>
+  </w:num>
+  <w:num w:numId="6">
+    <w:abstractNumId w:val="14"/>
+  </w:num>
+  <w:num w:numId="7">
+    <w:abstractNumId w:val="17"/>
+  </w:num>
+  <w:num w:numId="8">
+    <w:abstractNumId w:val="10"/>
+  </w:num>
+  <w:num w:numId="9">
+    <w:abstractNumId w:val="13"/>
+  </w:num>
+  <w:num w:numId="10">
+    <w:abstractNumId w:val="6"/>
+  </w:num>
+  <w:num w:numId="11">
+    <w:abstractNumId w:val="23"/>
+  </w:num>
+  <w:num w:numId="12">
+    <w:abstractNumId w:val="20"/>
+  </w:num>
+  <w:num w:numId="13">
+    <w:abstractNumId w:val="18"/>
+  </w:num>
+  <w:num w:numId="14">
+    <w:abstractNumId w:val="8"/>
+  </w:num>
+  <w:num w:numId="15">
+    <w:abstractNumId w:val="19"/>
+  </w:num>
+  <w:num w:numId="16">
+    <w:abstractNumId w:val="5"/>
+  </w:num>
+  <w:num w:numId="17">
     <w:abstractNumId w:val="9"/>
   </w:num>
-  <w:num w:numId="6">
-    <w:abstractNumId w:val="11"/>
-  </w:num>
-  <w:num w:numId="7">
-    <w:abstractNumId w:val="12"/>
-  </w:num>
-  <w:num w:numId="8">
-    <w:abstractNumId w:val="8"/>
-  </w:num>
-  <w:num w:numId="9">
-    <w:abstractNumId w:val="10"/>
-  </w:num>
-  <w:num w:numId="10">
-    <w:abstractNumId w:val="4"/>
-  </w:num>
-  <w:num w:numId="11">
-    <w:abstractNumId w:val="18"/>
-  </w:num>
-  <w:num w:numId="12">
-    <w:abstractNumId w:val="15"/>
-  </w:num>
-  <w:num w:numId="13">
-    <w:abstractNumId w:val="13"/>
-  </w:num>
-  <w:num w:numId="14">
-    <w:abstractNumId w:val="6"/>
-  </w:num>
-  <w:num w:numId="15">
-    <w:abstractNumId w:val="14"/>
-  </w:num>
-  <w:num w:numId="16">
-    <w:abstractNumId w:val="3"/>
-  </w:num>
-  <w:num w:numId="17">
+  <w:num w:numId="18">
     <w:abstractNumId w:val="7"/>
-  </w:num>
-  <w:num w:numId="18">
-    <w:abstractNumId w:val="5"/>
   </w:num>
   <w:num w:numId="19">
     <w:abstractNumId w:val="0"/>
   </w:num>
   <w:num w:numId="20">
-    <w:abstractNumId w:val="17"/>
+    <w:abstractNumId w:val="22"/>
+  </w:num>
+  <w:num w:numId="21">
+    <w:abstractNumId w:val="15"/>
+  </w:num>
+  <w:num w:numId="22">
+    <w:abstractNumId w:val="4"/>
+  </w:num>
+  <w:num w:numId="23">
+    <w:abstractNumId w:val="11"/>
+  </w:num>
+  <w:num w:numId="24">
+    <w:abstractNumId w:val="2"/>
+  </w:num>
+  <w:num w:numId="25">
+    <w:abstractNumId w:val="16"/>
   </w:num>
 </w:numbering>
 </file>
@@ -15396,7 +15829,7 @@
 </file>
 
 <file path=customXml/itemProps2.xml><?xml version="1.0" encoding="utf-8"?>
-<ds:datastoreItem xmlns:ds="http://schemas.openxmlformats.org/officeDocument/2006/customXml" ds:itemID="{ECD5434A-5346-47D8-9558-E361D1E710DB}">
+<ds:datastoreItem xmlns:ds="http://schemas.openxmlformats.org/officeDocument/2006/customXml" ds:itemID="{001ACF31-6348-4BE6-A177-E0F681204ADD}">
   <ds:schemaRefs>
     <ds:schemaRef ds:uri="http://schemas.openxmlformats.org/officeDocument/2006/bibliography"/>
   </ds:schemaRefs>

--- a/25-10-2020 Actualización de sistema de gestión para una biblioteca.docx
+++ b/25-10-2020 Actualización de sistema de gestión para una biblioteca.docx
@@ -216,8 +216,16 @@
         <w:rPr>
           <w:rFonts w:ascii="Arial" w:eastAsia="Arial" w:hAnsi="Arial" w:cs="Arial"/>
         </w:rPr>
-        <w:t>Katherine Rode Nicole García García</w:t>
-      </w:r>
+        <w:t xml:space="preserve">Katherine Rode Nicole García </w:t>
+      </w:r>
+      <w:proofErr w:type="spellStart"/>
+      <w:r>
+        <w:rPr>
+          <w:rFonts w:ascii="Arial" w:eastAsia="Arial" w:hAnsi="Arial" w:cs="Arial"/>
+        </w:rPr>
+        <w:t>García</w:t>
+      </w:r>
+      <w:proofErr w:type="spellEnd"/>
     </w:p>
     <w:p>
       <w:pPr>
@@ -1705,7 +1713,35 @@
         <w:rPr>
           <w:rFonts w:ascii="Arial" w:eastAsia="Arial" w:hAnsi="Arial" w:cs="Arial"/>
         </w:rPr>
-        <w:t xml:space="preserve">La simulación cuenta con una planilla excel que tiene una hoja de control para los préstamos, una hoja que contiene un listado de alumnos registrados y un listado perteneciente a la base de datos escolar del Mineduc </w:t>
+        <w:t xml:space="preserve">La simulación cuenta con una planilla </w:t>
+      </w:r>
+      <w:proofErr w:type="spellStart"/>
+      <w:r>
+        <w:rPr>
+          <w:rFonts w:ascii="Arial" w:eastAsia="Arial" w:hAnsi="Arial" w:cs="Arial"/>
+        </w:rPr>
+        <w:t>excel</w:t>
+      </w:r>
+      <w:proofErr w:type="spellEnd"/>
+      <w:r>
+        <w:rPr>
+          <w:rFonts w:ascii="Arial" w:eastAsia="Arial" w:hAnsi="Arial" w:cs="Arial"/>
+        </w:rPr>
+        <w:t xml:space="preserve"> que tiene una hoja de control para los préstamos, una hoja que contiene un listado de alumnos registrados y un listado perteneciente a la base de datos escolar del </w:t>
+      </w:r>
+      <w:proofErr w:type="spellStart"/>
+      <w:r>
+        <w:rPr>
+          <w:rFonts w:ascii="Arial" w:eastAsia="Arial" w:hAnsi="Arial" w:cs="Arial"/>
+        </w:rPr>
+        <w:t>Mineduc</w:t>
+      </w:r>
+      <w:proofErr w:type="spellEnd"/>
+      <w:r>
+        <w:rPr>
+          <w:rFonts w:ascii="Arial" w:eastAsia="Arial" w:hAnsi="Arial" w:cs="Arial"/>
+        </w:rPr>
+        <w:t xml:space="preserve"> </w:t>
       </w:r>
       <w:hyperlink r:id="rId10">
         <w:r>
@@ -2174,7 +2210,21 @@
         <w:rPr>
           <w:rFonts w:ascii="Arial" w:eastAsia="Arial" w:hAnsi="Arial" w:cs="Arial"/>
         </w:rPr>
-        <w:t>Frente a la problemática de un Colegio que mantiene sistema manual de control de préstamos de material educativo, se necesita desarrollar una base de datos que sea capaz de almacenar los registros del futuro sistema de control automático de su Biblioteca. El cliente nos ha entregado algunos requisitos funcionales para la creación del Sistema. El acceso al sistema se debe realizar a través de un ingreso controlado de usuario, se necesita que los libros estén categorizados por tema y deben contener los siguientes datos para su registro; ISBN, Título, Editorial, Autor y Nro de página. (En el caso de los materiales educativos, estos tendrán un código que los identifique).</w:t>
+        <w:t xml:space="preserve">Frente a la problemática de un Colegio que mantiene sistema manual de control de préstamos de material educativo, se necesita desarrollar una base de datos que sea capaz de almacenar los registros del futuro sistema de control automático de su Biblioteca. El cliente nos ha entregado algunos requisitos funcionales para la creación del Sistema. El acceso al sistema se debe realizar a través de un ingreso controlado de usuario, se necesita que los libros estén categorizados por tema y deben contener los siguientes datos para su registro; ISBN, Título, Editorial, Autor y </w:t>
+      </w:r>
+      <w:proofErr w:type="spellStart"/>
+      <w:r>
+        <w:rPr>
+          <w:rFonts w:ascii="Arial" w:eastAsia="Arial" w:hAnsi="Arial" w:cs="Arial"/>
+        </w:rPr>
+        <w:t>Nro</w:t>
+      </w:r>
+      <w:proofErr w:type="spellEnd"/>
+      <w:r>
+        <w:rPr>
+          <w:rFonts w:ascii="Arial" w:eastAsia="Arial" w:hAnsi="Arial" w:cs="Arial"/>
+        </w:rPr>
+        <w:t xml:space="preserve"> de página. (En el caso de los materiales educativos, estos tendrán un código que los identifique).</w:t>
       </w:r>
     </w:p>
     <w:p>
@@ -2215,7 +2265,35 @@
         <w:rPr>
           <w:rFonts w:ascii="Arial" w:eastAsia="Arial" w:hAnsi="Arial" w:cs="Arial"/>
         </w:rPr>
-        <w:t>El control de préstamos se realizaba inicialmente a través de kardex que luego fueron reemplazados por planillas excel las cuales son renovadas anualmente.</w:t>
+        <w:t xml:space="preserve">El control de préstamos se realizaba inicialmente a través de </w:t>
+      </w:r>
+      <w:proofErr w:type="spellStart"/>
+      <w:r>
+        <w:rPr>
+          <w:rFonts w:ascii="Arial" w:eastAsia="Arial" w:hAnsi="Arial" w:cs="Arial"/>
+        </w:rPr>
+        <w:t>kardex</w:t>
+      </w:r>
+      <w:proofErr w:type="spellEnd"/>
+      <w:r>
+        <w:rPr>
+          <w:rFonts w:ascii="Arial" w:eastAsia="Arial" w:hAnsi="Arial" w:cs="Arial"/>
+        </w:rPr>
+        <w:t xml:space="preserve"> que luego fueron reemplazados por planillas </w:t>
+      </w:r>
+      <w:proofErr w:type="spellStart"/>
+      <w:r>
+        <w:rPr>
+          <w:rFonts w:ascii="Arial" w:eastAsia="Arial" w:hAnsi="Arial" w:cs="Arial"/>
+        </w:rPr>
+        <w:t>excel</w:t>
+      </w:r>
+      <w:proofErr w:type="spellEnd"/>
+      <w:r>
+        <w:rPr>
+          <w:rFonts w:ascii="Arial" w:eastAsia="Arial" w:hAnsi="Arial" w:cs="Arial"/>
+        </w:rPr>
+        <w:t xml:space="preserve"> las cuales son renovadas anualmente.</w:t>
       </w:r>
     </w:p>
     <w:p>
@@ -2247,7 +2325,21 @@
         <w:rPr>
           <w:rFonts w:ascii="Arial" w:eastAsia="Arial" w:hAnsi="Arial" w:cs="Arial"/>
         </w:rPr>
-        <w:t xml:space="preserve"> es una situación a la cual se exponen constantemente ya que dentro de la biblioteca trabajan dos personas divididas en turnos de mañana y tarde, cuentan con un solo equipo de trabajo (Computador de escritorio) la entrega del turno se realiza a las 14 hrs y es en este momento donde se pone en conocimiento al turno entrante, la información generada en la jornada anterior.</w:t>
+        <w:t xml:space="preserve"> es una situación a la cual se exponen constantemente ya que dentro de la biblioteca trabajan dos personas divididas en turnos de mañana y tarde, cuentan con un solo equipo de trabajo (Computador de escritorio) la entrega del turno se realiza a las 14 </w:t>
+      </w:r>
+      <w:proofErr w:type="spellStart"/>
+      <w:r>
+        <w:rPr>
+          <w:rFonts w:ascii="Arial" w:eastAsia="Arial" w:hAnsi="Arial" w:cs="Arial"/>
+        </w:rPr>
+        <w:t>hrs</w:t>
+      </w:r>
+      <w:proofErr w:type="spellEnd"/>
+      <w:r>
+        <w:rPr>
+          <w:rFonts w:ascii="Arial" w:eastAsia="Arial" w:hAnsi="Arial" w:cs="Arial"/>
+        </w:rPr>
+        <w:t xml:space="preserve"> y es en este momento donde se pone en conocimiento al turno entrante, la información generada en la jornada anterior.</w:t>
       </w:r>
     </w:p>
     <w:p>
@@ -2263,7 +2355,21 @@
           <w:rFonts w:ascii="Arial" w:eastAsia="Arial" w:hAnsi="Arial" w:cs="Arial"/>
         </w:rPr>
         <w:lastRenderedPageBreak/>
-        <w:t>Hay antecedentes que indican la pérdida de información por presionar erróneamente algún botón del teclado eliminando por error el rut del alumno o el código del material prestado, e incluso el copiado y pegado erróneo de valores que reemplazan fórmulas o registros anteriores.</w:t>
+        <w:t xml:space="preserve">Hay antecedentes que indican la pérdida de información por presionar erróneamente algún botón del teclado eliminando por error el </w:t>
+      </w:r>
+      <w:proofErr w:type="spellStart"/>
+      <w:r>
+        <w:rPr>
+          <w:rFonts w:ascii="Arial" w:eastAsia="Arial" w:hAnsi="Arial" w:cs="Arial"/>
+        </w:rPr>
+        <w:t>rut</w:t>
+      </w:r>
+      <w:proofErr w:type="spellEnd"/>
+      <w:r>
+        <w:rPr>
+          <w:rFonts w:ascii="Arial" w:eastAsia="Arial" w:hAnsi="Arial" w:cs="Arial"/>
+        </w:rPr>
+        <w:t xml:space="preserve"> del alumno o el código del material prestado, e incluso el copiado y pegado erróneo de valores que reemplazan fórmulas o registros anteriores.</w:t>
       </w:r>
     </w:p>
     <w:p>
@@ -2455,7 +2561,21 @@
         <w:rPr>
           <w:rFonts w:ascii="Arial" w:eastAsia="Arial" w:hAnsi="Arial" w:cs="Arial"/>
         </w:rPr>
-        <w:t xml:space="preserve"> consiste en realizar un CTRL + B (Búsqueda en Excel) o a través de filtros en la hoja de materiales dentro de la planilla de control de préstamos y bases de datos.  El tiempo promedio para encontrar un libro es de aproximadamente un 1 minuto, 30 segundos (usando cronómetro) para alguien con manejo medio de las planillas excel y 30 segundos para dejar registro del préstamo también considerando un usuario con manejo medio de la herramienta.</w:t>
+        <w:t xml:space="preserve"> consiste en realizar un CTRL + B (Búsqueda en Excel) o a través de filtros en la hoja de materiales dentro de la planilla de control de préstamos y bases de datos.  El tiempo promedio para encontrar un libro es de aproximadamente un 1 minuto, 30 segundos (usando cronómetro) para alguien con manejo medio de las planillas </w:t>
+      </w:r>
+      <w:proofErr w:type="spellStart"/>
+      <w:r>
+        <w:rPr>
+          <w:rFonts w:ascii="Arial" w:eastAsia="Arial" w:hAnsi="Arial" w:cs="Arial"/>
+        </w:rPr>
+        <w:t>excel</w:t>
+      </w:r>
+      <w:proofErr w:type="spellEnd"/>
+      <w:r>
+        <w:rPr>
+          <w:rFonts w:ascii="Arial" w:eastAsia="Arial" w:hAnsi="Arial" w:cs="Arial"/>
+        </w:rPr>
+        <w:t xml:space="preserve"> y 30 segundos para dejar registro del préstamo también considerando un usuario con manejo medio de la herramienta.</w:t>
       </w:r>
     </w:p>
     <w:p>
@@ -2651,8 +2771,17 @@
           <w:rFonts w:ascii="Arial" w:eastAsia="Arial" w:hAnsi="Arial" w:cs="Arial"/>
           <w:color w:val="000000"/>
         </w:rPr>
-        <w:t>Fórmulas de error visibles cuando no se inserta un código o rut</w:t>
-      </w:r>
+        <w:t xml:space="preserve">Fórmulas de error visibles cuando no se inserta un código o </w:t>
+      </w:r>
+      <w:proofErr w:type="spellStart"/>
+      <w:r>
+        <w:rPr>
+          <w:rFonts w:ascii="Arial" w:eastAsia="Arial" w:hAnsi="Arial" w:cs="Arial"/>
+          <w:color w:val="000000"/>
+        </w:rPr>
+        <w:t>rut</w:t>
+      </w:r>
+      <w:proofErr w:type="spellEnd"/>
     </w:p>
     <w:p>
       <w:pPr>
@@ -6044,7 +6173,25 @@
           <w:b/>
           <w:color w:val="000000"/>
         </w:rPr>
-        <w:t xml:space="preserve">Instalación y configuración del Motor de base de datos MySqL: </w:t>
+        <w:t xml:space="preserve">Instalación y configuración del Motor de base de datos </w:t>
+      </w:r>
+      <w:proofErr w:type="spellStart"/>
+      <w:r>
+        <w:rPr>
+          <w:rFonts w:ascii="Arial" w:eastAsia="Arial" w:hAnsi="Arial" w:cs="Arial"/>
+          <w:b/>
+          <w:color w:val="000000"/>
+        </w:rPr>
+        <w:t>MySqL</w:t>
+      </w:r>
+      <w:proofErr w:type="spellEnd"/>
+      <w:r>
+        <w:rPr>
+          <w:rFonts w:ascii="Arial" w:eastAsia="Arial" w:hAnsi="Arial" w:cs="Arial"/>
+          <w:b/>
+          <w:color w:val="000000"/>
+        </w:rPr>
+        <w:t xml:space="preserve">: </w:t>
       </w:r>
       <w:r>
         <w:rPr>
@@ -6588,7 +6735,21 @@
         <w:rPr>
           <w:rFonts w:ascii="Arial" w:eastAsia="Arial" w:hAnsi="Arial" w:cs="Arial"/>
         </w:rPr>
-        <w:t>1 Impresora Eco Tank (Incluye tinta)</w:t>
+        <w:t xml:space="preserve">1 Impresora Eco </w:t>
+      </w:r>
+      <w:proofErr w:type="spellStart"/>
+      <w:r>
+        <w:rPr>
+          <w:rFonts w:ascii="Arial" w:eastAsia="Arial" w:hAnsi="Arial" w:cs="Arial"/>
+        </w:rPr>
+        <w:t>Tank</w:t>
+      </w:r>
+      <w:proofErr w:type="spellEnd"/>
+      <w:r>
+        <w:rPr>
+          <w:rFonts w:ascii="Arial" w:eastAsia="Arial" w:hAnsi="Arial" w:cs="Arial"/>
+        </w:rPr>
+        <w:t xml:space="preserve"> (Incluye tinta)</w:t>
       </w:r>
     </w:p>
     <w:p>
@@ -6881,7 +7042,21 @@
         <w:rPr>
           <w:rFonts w:ascii="Arial" w:eastAsia="Arial" w:hAnsi="Arial" w:cs="Arial"/>
         </w:rPr>
-        <w:t xml:space="preserve">Ordenador del tipo servidor Marca Dell, Modelo PowerEdge T40, con </w:t>
+        <w:t xml:space="preserve">Ordenador del tipo servidor Marca Dell, Modelo </w:t>
+      </w:r>
+      <w:proofErr w:type="spellStart"/>
+      <w:r>
+        <w:rPr>
+          <w:rFonts w:ascii="Arial" w:eastAsia="Arial" w:hAnsi="Arial" w:cs="Arial"/>
+        </w:rPr>
+        <w:t>PowerEdge</w:t>
+      </w:r>
+      <w:proofErr w:type="spellEnd"/>
+      <w:r>
+        <w:rPr>
+          <w:rFonts w:ascii="Arial" w:eastAsia="Arial" w:hAnsi="Arial" w:cs="Arial"/>
+        </w:rPr>
+        <w:t xml:space="preserve"> T40, con </w:t>
       </w:r>
       <w:r>
         <w:rPr>
@@ -6893,7 +7068,21 @@
         <w:rPr>
           <w:rFonts w:ascii="Arial" w:eastAsia="Arial" w:hAnsi="Arial" w:cs="Arial"/>
         </w:rPr>
-        <w:t xml:space="preserve"> Intel Xeon E-2224G.  Cuenta con 8 Gb de RAM DDR4 y 1 TB de disco duro SATA, Tarjeta de red Gigabit Ethernet y fuente de poder de 300W con sistema operativo a revisar.</w:t>
+        <w:t xml:space="preserve"> Intel </w:t>
+      </w:r>
+      <w:proofErr w:type="spellStart"/>
+      <w:r>
+        <w:rPr>
+          <w:rFonts w:ascii="Arial" w:eastAsia="Arial" w:hAnsi="Arial" w:cs="Arial"/>
+        </w:rPr>
+        <w:t>Xeon</w:t>
+      </w:r>
+      <w:proofErr w:type="spellEnd"/>
+      <w:r>
+        <w:rPr>
+          <w:rFonts w:ascii="Arial" w:eastAsia="Arial" w:hAnsi="Arial" w:cs="Arial"/>
+        </w:rPr>
+        <w:t xml:space="preserve"> E-2224G.  Cuenta con 8 Gb de RAM DDR4 y 1 TB de disco duro SATA, Tarjeta de red Gigabit Ethernet y fuente de poder de 300W con sistema operativo a revisar.</w:t>
       </w:r>
     </w:p>
     <w:p>
@@ -7168,11 +7357,19 @@
                 <w:rFonts w:ascii="Arial" w:eastAsia="Arial" w:hAnsi="Arial" w:cs="Arial"/>
               </w:rPr>
             </w:pPr>
-            <w:r>
-              <w:rPr>
-                <w:rFonts w:ascii="Arial" w:eastAsia="Arial" w:hAnsi="Arial" w:cs="Arial"/>
-              </w:rPr>
-              <w:t>Meet de Google</w:t>
+            <w:proofErr w:type="spellStart"/>
+            <w:r>
+              <w:rPr>
+                <w:rFonts w:ascii="Arial" w:eastAsia="Arial" w:hAnsi="Arial" w:cs="Arial"/>
+              </w:rPr>
+              <w:t>Meet</w:t>
+            </w:r>
+            <w:proofErr w:type="spellEnd"/>
+            <w:r>
+              <w:rPr>
+                <w:rFonts w:ascii="Arial" w:eastAsia="Arial" w:hAnsi="Arial" w:cs="Arial"/>
+              </w:rPr>
+              <w:t xml:space="preserve"> de Google</w:t>
             </w:r>
           </w:p>
         </w:tc>
@@ -7210,12 +7407,28 @@
                 <w:rFonts w:ascii="Arial" w:eastAsia="Arial" w:hAnsi="Arial" w:cs="Arial"/>
               </w:rPr>
             </w:pPr>
-            <w:r>
-              <w:rPr>
-                <w:rFonts w:ascii="Arial" w:eastAsia="Arial" w:hAnsi="Arial" w:cs="Arial"/>
-              </w:rPr>
-              <w:t>Git Hub</w:t>
-            </w:r>
+            <w:proofErr w:type="spellStart"/>
+            <w:r>
+              <w:rPr>
+                <w:rFonts w:ascii="Arial" w:eastAsia="Arial" w:hAnsi="Arial" w:cs="Arial"/>
+              </w:rPr>
+              <w:t>Git</w:t>
+            </w:r>
+            <w:proofErr w:type="spellEnd"/>
+            <w:r>
+              <w:rPr>
+                <w:rFonts w:ascii="Arial" w:eastAsia="Arial" w:hAnsi="Arial" w:cs="Arial"/>
+              </w:rPr>
+              <w:t xml:space="preserve"> </w:t>
+            </w:r>
+            <w:proofErr w:type="spellStart"/>
+            <w:r>
+              <w:rPr>
+                <w:rFonts w:ascii="Arial" w:eastAsia="Arial" w:hAnsi="Arial" w:cs="Arial"/>
+              </w:rPr>
+              <w:t>Hub</w:t>
+            </w:r>
+            <w:proofErr w:type="spellEnd"/>
           </w:p>
         </w:tc>
         <w:tc>
@@ -7252,11 +7465,33 @@
                 <w:rFonts w:ascii="Arial" w:eastAsia="Arial" w:hAnsi="Arial" w:cs="Arial"/>
               </w:rPr>
             </w:pPr>
-            <w:r>
-              <w:rPr>
-                <w:rFonts w:ascii="Arial" w:eastAsia="Arial" w:hAnsi="Arial" w:cs="Arial"/>
-              </w:rPr>
-              <w:t>Grantt Proyect 2.8.11</w:t>
+            <w:proofErr w:type="spellStart"/>
+            <w:r>
+              <w:rPr>
+                <w:rFonts w:ascii="Arial" w:eastAsia="Arial" w:hAnsi="Arial" w:cs="Arial"/>
+              </w:rPr>
+              <w:t>Grantt</w:t>
+            </w:r>
+            <w:proofErr w:type="spellEnd"/>
+            <w:r>
+              <w:rPr>
+                <w:rFonts w:ascii="Arial" w:eastAsia="Arial" w:hAnsi="Arial" w:cs="Arial"/>
+              </w:rPr>
+              <w:t xml:space="preserve"> </w:t>
+            </w:r>
+            <w:proofErr w:type="spellStart"/>
+            <w:r>
+              <w:rPr>
+                <w:rFonts w:ascii="Arial" w:eastAsia="Arial" w:hAnsi="Arial" w:cs="Arial"/>
+              </w:rPr>
+              <w:t>Proyect</w:t>
+            </w:r>
+            <w:proofErr w:type="spellEnd"/>
+            <w:r>
+              <w:rPr>
+                <w:rFonts w:ascii="Arial" w:eastAsia="Arial" w:hAnsi="Arial" w:cs="Arial"/>
+              </w:rPr>
+              <w:t xml:space="preserve"> 2.8.11</w:t>
             </w:r>
           </w:p>
         </w:tc>
@@ -7294,6 +7529,7 @@
                 <w:rFonts w:ascii="Arial" w:eastAsia="Arial" w:hAnsi="Arial" w:cs="Arial"/>
               </w:rPr>
             </w:pPr>
+            <w:proofErr w:type="spellStart"/>
             <w:r>
               <w:rPr>
                 <w:rFonts w:ascii="Arial" w:eastAsia="Arial" w:hAnsi="Arial" w:cs="Arial"/>
@@ -7306,6 +7542,7 @@
               </w:rPr>
               <w:t>ia</w:t>
             </w:r>
+            <w:proofErr w:type="spellEnd"/>
             <w:r>
               <w:rPr>
                 <w:rFonts w:ascii="Arial" w:eastAsia="Arial" w:hAnsi="Arial" w:cs="Arial"/>
@@ -7348,11 +7585,19 @@
                 <w:rFonts w:ascii="Arial" w:eastAsia="Arial" w:hAnsi="Arial" w:cs="Arial"/>
               </w:rPr>
             </w:pPr>
-            <w:r>
-              <w:rPr>
-                <w:rFonts w:ascii="Arial" w:eastAsia="Arial" w:hAnsi="Arial" w:cs="Arial"/>
-              </w:rPr>
-              <w:t>Xampp v3.2.4</w:t>
+            <w:proofErr w:type="spellStart"/>
+            <w:r>
+              <w:rPr>
+                <w:rFonts w:ascii="Arial" w:eastAsia="Arial" w:hAnsi="Arial" w:cs="Arial"/>
+              </w:rPr>
+              <w:t>Xampp</w:t>
+            </w:r>
+            <w:proofErr w:type="spellEnd"/>
+            <w:r>
+              <w:rPr>
+                <w:rFonts w:ascii="Arial" w:eastAsia="Arial" w:hAnsi="Arial" w:cs="Arial"/>
+              </w:rPr>
+              <w:t xml:space="preserve"> v3.2.4</w:t>
             </w:r>
           </w:p>
         </w:tc>
@@ -7394,7 +7639,21 @@
               <w:rPr>
                 <w:rFonts w:ascii="Arial" w:eastAsia="Arial" w:hAnsi="Arial" w:cs="Arial"/>
               </w:rPr>
-              <w:t>Motor de base de datos Mysql Server 8.0.20</w:t>
+              <w:t xml:space="preserve">Motor de base de datos </w:t>
+            </w:r>
+            <w:proofErr w:type="spellStart"/>
+            <w:r>
+              <w:rPr>
+                <w:rFonts w:ascii="Arial" w:eastAsia="Arial" w:hAnsi="Arial" w:cs="Arial"/>
+              </w:rPr>
+              <w:t>Mysql</w:t>
+            </w:r>
+            <w:proofErr w:type="spellEnd"/>
+            <w:r>
+              <w:rPr>
+                <w:rFonts w:ascii="Arial" w:eastAsia="Arial" w:hAnsi="Arial" w:cs="Arial"/>
+              </w:rPr>
+              <w:t xml:space="preserve"> Server 8.0.20</w:t>
             </w:r>
           </w:p>
         </w:tc>
@@ -7668,13 +7927,35 @@
               <w:rPr>
                 <w:rFonts w:ascii="Arial" w:eastAsia="Arial" w:hAnsi="Arial" w:cs="Arial"/>
               </w:rPr>
-              <w:t>Se realizan respaldos constantes a través de github</w:t>
-            </w:r>
-            <w:r>
-              <w:rPr>
-                <w:rFonts w:ascii="Arial" w:eastAsia="Arial" w:hAnsi="Arial" w:cs="Arial"/>
-              </w:rPr>
-              <w:t xml:space="preserve"> y tambien en discos duros externos.</w:t>
+              <w:t xml:space="preserve">Se realizan respaldos constantes a través de </w:t>
+            </w:r>
+            <w:proofErr w:type="spellStart"/>
+            <w:r>
+              <w:rPr>
+                <w:rFonts w:ascii="Arial" w:eastAsia="Arial" w:hAnsi="Arial" w:cs="Arial"/>
+              </w:rPr>
+              <w:t>github</w:t>
+            </w:r>
+            <w:proofErr w:type="spellEnd"/>
+            <w:r>
+              <w:rPr>
+                <w:rFonts w:ascii="Arial" w:eastAsia="Arial" w:hAnsi="Arial" w:cs="Arial"/>
+              </w:rPr>
+              <w:t xml:space="preserve"> y </w:t>
+            </w:r>
+            <w:proofErr w:type="spellStart"/>
+            <w:r>
+              <w:rPr>
+                <w:rFonts w:ascii="Arial" w:eastAsia="Arial" w:hAnsi="Arial" w:cs="Arial"/>
+              </w:rPr>
+              <w:t>tambien</w:t>
+            </w:r>
+            <w:proofErr w:type="spellEnd"/>
+            <w:r>
+              <w:rPr>
+                <w:rFonts w:ascii="Arial" w:eastAsia="Arial" w:hAnsi="Arial" w:cs="Arial"/>
+              </w:rPr>
+              <w:t xml:space="preserve"> en discos duros externos.</w:t>
             </w:r>
           </w:p>
         </w:tc>
@@ -10068,7 +10349,21 @@
         <w:rPr>
           <w:rFonts w:ascii="Arial" w:eastAsia="Arial" w:hAnsi="Arial" w:cs="Arial"/>
         </w:rPr>
-        <w:t xml:space="preserve"> liceo cuenta con más de 5000 mts2 construidos y entre sus instalaciones encontramos 15 salas, 2 laboratorios y 3 talleres de especialidad además de una multicancha techada.</w:t>
+        <w:t xml:space="preserve"> liceo cuenta con más de 5000 mts2 construidos y entre sus instalaciones encontramos 15 salas, 2 laboratorios y 3 talleres de especialidad además de una </w:t>
+      </w:r>
+      <w:proofErr w:type="spellStart"/>
+      <w:r>
+        <w:rPr>
+          <w:rFonts w:ascii="Arial" w:eastAsia="Arial" w:hAnsi="Arial" w:cs="Arial"/>
+        </w:rPr>
+        <w:t>multicancha</w:t>
+      </w:r>
+      <w:proofErr w:type="spellEnd"/>
+      <w:r>
+        <w:rPr>
+          <w:rFonts w:ascii="Arial" w:eastAsia="Arial" w:hAnsi="Arial" w:cs="Arial"/>
+        </w:rPr>
+        <w:t xml:space="preserve"> techada.</w:t>
       </w:r>
     </w:p>
     <w:p>
@@ -10142,8 +10437,17 @@
           <w:rFonts w:ascii="Arial" w:eastAsia="DengXian" w:hAnsi="Arial" w:cs="Arial"/>
           <w:lang w:val="en-US" w:eastAsia="zh-CN"/>
         </w:rPr>
-        <w:t xml:space="preserve"> la Feria Tecnologica</w:t>
-      </w:r>
+        <w:t xml:space="preserve"> la Feria </w:t>
+      </w:r>
+      <w:proofErr w:type="spellStart"/>
+      <w:r>
+        <w:rPr>
+          <w:rFonts w:ascii="Arial" w:eastAsia="DengXian" w:hAnsi="Arial" w:cs="Arial"/>
+          <w:lang w:val="en-US" w:eastAsia="zh-CN"/>
+        </w:rPr>
+        <w:t>Tecnologica</w:t>
+      </w:r>
+      <w:proofErr w:type="spellEnd"/>
       <w:r>
         <w:rPr>
           <w:rFonts w:ascii="Arial" w:eastAsia="DengXian" w:hAnsi="Arial" w:cs="Arial"/>
@@ -10311,7 +10615,21 @@
           <w:rFonts w:ascii="Arial" w:eastAsia="DengXian" w:hAnsi="Arial" w:cs="Arial"/>
           <w:lang w:eastAsia="zh-CN"/>
         </w:rPr>
-        <w:t xml:space="preserve"> Liceo esta bajo</w:t>
+        <w:t xml:space="preserve"> Liceo </w:t>
+      </w:r>
+      <w:r>
+        <w:rPr>
+          <w:rFonts w:ascii="Arial" w:eastAsia="DengXian" w:hAnsi="Arial" w:cs="Arial"/>
+          <w:lang w:eastAsia="zh-CN"/>
+        </w:rPr>
+        <w:t>está</w:t>
+      </w:r>
+      <w:r>
+        <w:rPr>
+          <w:rFonts w:ascii="Arial" w:eastAsia="DengXian" w:hAnsi="Arial" w:cs="Arial"/>
+          <w:lang w:eastAsia="zh-CN"/>
+        </w:rPr>
+        <w:t xml:space="preserve"> bajo</w:t>
       </w:r>
       <w:r>
         <w:rPr>
@@ -10593,6 +10911,7 @@
                 <w:lang w:eastAsia="zh-CN"/>
               </w:rPr>
             </w:pPr>
+            <w:proofErr w:type="spellStart"/>
             <w:r>
               <w:rPr>
                 <w:rFonts w:ascii="Arial" w:eastAsia="DengXian" w:hAnsi="Arial" w:cs="Arial"/>
@@ -10601,6 +10920,7 @@
               </w:rPr>
               <w:t>Responsable</w:t>
             </w:r>
+            <w:proofErr w:type="spellEnd"/>
           </w:p>
         </w:tc>
         <w:tc>
@@ -11133,15 +11453,10 @@
                 <w:rFonts w:ascii="Arial" w:eastAsia="DengXian" w:hAnsi="Arial" w:cs="Arial"/>
                 <w:lang w:eastAsia="zh-CN"/>
               </w:rPr>
-              <w:t>Definición de Objetivos</w:t>
-            </w:r>
-            <w:r>
-              <w:rPr>
-                <w:rFonts w:ascii="Arial" w:eastAsia="DengXian" w:hAnsi="Arial" w:cs="Arial"/>
-                <w:lang w:eastAsia="zh-CN"/>
-              </w:rPr>
-              <w:t>.</w:t>
-            </w:r>
+              <w:t>Contacto directo con el Cliente</w:t>
+            </w:r>
+            <w:bookmarkStart w:id="1" w:name="_GoBack"/>
+            <w:bookmarkEnd w:id="1"/>
           </w:p>
           <w:p>
             <w:pPr>
@@ -11153,7 +11468,7 @@
               <w:spacing w:line="276" w:lineRule="auto"/>
               <w:rPr>
                 <w:rFonts w:ascii="Arial" w:eastAsia="DengXian" w:hAnsi="Arial" w:cs="Arial"/>
-                <w:lang w:val="en-US" w:eastAsia="zh-CN"/>
+                <w:lang w:eastAsia="zh-CN"/>
               </w:rPr>
             </w:pPr>
             <w:r>
@@ -11161,21 +11476,14 @@
                 <w:rFonts w:ascii="Arial" w:eastAsia="DengXian" w:hAnsi="Arial" w:cs="Arial"/>
                 <w:lang w:eastAsia="zh-CN"/>
               </w:rPr>
-              <w:t>Identificación</w:t>
-            </w:r>
-            <w:r>
-              <w:rPr>
-                <w:rFonts w:ascii="Arial" w:eastAsia="DengXian" w:hAnsi="Arial" w:cs="Arial"/>
-                <w:lang w:val="en-US" w:eastAsia="zh-CN"/>
-              </w:rPr>
-              <w:t xml:space="preserve"> de</w:t>
+              <w:t>Definición de Objetivos</w:t>
             </w:r>
             <w:r>
               <w:rPr>
                 <w:rFonts w:ascii="Arial" w:eastAsia="DengXian" w:hAnsi="Arial" w:cs="Arial"/>
                 <w:lang w:eastAsia="zh-CN"/>
               </w:rPr>
-              <w:t xml:space="preserve"> Tareas</w:t>
+              <w:t>.</w:t>
             </w:r>
           </w:p>
           <w:p>
@@ -11196,7 +11504,21 @@
                 <w:rFonts w:ascii="Arial" w:eastAsia="DengXian" w:hAnsi="Arial" w:cs="Arial"/>
                 <w:lang w:eastAsia="zh-CN"/>
               </w:rPr>
-              <w:t>Planificación Temporal de Tareas</w:t>
+              <w:t>Identificación</w:t>
+            </w:r>
+            <w:r>
+              <w:rPr>
+                <w:rFonts w:ascii="Arial" w:eastAsia="DengXian" w:hAnsi="Arial" w:cs="Arial"/>
+                <w:lang w:val="en-US" w:eastAsia="zh-CN"/>
+              </w:rPr>
+              <w:t xml:space="preserve"> de</w:t>
+            </w:r>
+            <w:r>
+              <w:rPr>
+                <w:rFonts w:ascii="Arial" w:eastAsia="DengXian" w:hAnsi="Arial" w:cs="Arial"/>
+                <w:lang w:eastAsia="zh-CN"/>
+              </w:rPr>
+              <w:t xml:space="preserve"> Tareas</w:t>
             </w:r>
           </w:p>
           <w:p>
@@ -11217,7 +11539,7 @@
                 <w:rFonts w:ascii="Arial" w:eastAsia="DengXian" w:hAnsi="Arial" w:cs="Arial"/>
                 <w:lang w:eastAsia="zh-CN"/>
               </w:rPr>
-              <w:t>Diseño de la Base de Datos</w:t>
+              <w:t>Planificación Temporal de Tareas</w:t>
             </w:r>
           </w:p>
           <w:p>
@@ -11238,17 +11560,8 @@
                 <w:rFonts w:ascii="Arial" w:eastAsia="DengXian" w:hAnsi="Arial" w:cs="Arial"/>
                 <w:lang w:eastAsia="zh-CN"/>
               </w:rPr>
-              <w:t xml:space="preserve">Instalación y configuración de la base de datos </w:t>
-            </w:r>
-            <w:bookmarkStart w:id="1" w:name="_GoBack"/>
-            <w:r>
-              <w:rPr>
-                <w:rFonts w:ascii="Arial" w:eastAsia="DengXian" w:hAnsi="Arial" w:cs="Arial"/>
-                <w:lang w:eastAsia="zh-CN"/>
-              </w:rPr>
-              <w:t>MySql</w:t>
-            </w:r>
-            <w:bookmarkEnd w:id="1"/>
+              <w:t>Diseño de la Base de Datos</w:t>
+            </w:r>
           </w:p>
           <w:p>
             <w:pPr>
@@ -11260,15 +11573,45 @@
               <w:spacing w:line="276" w:lineRule="auto"/>
               <w:rPr>
                 <w:rFonts w:ascii="Arial" w:eastAsia="DengXian" w:hAnsi="Arial" w:cs="Arial"/>
-                <w:lang w:val="en-US" w:eastAsia="zh-CN"/>
-              </w:rPr>
-            </w:pPr>
-            <w:r>
+                <w:lang w:eastAsia="zh-CN"/>
+              </w:rPr>
+            </w:pPr>
+            <w:r>
+              <w:rPr>
+                <w:rFonts w:ascii="Arial" w:eastAsia="DengXian" w:hAnsi="Arial" w:cs="Arial"/>
+                <w:lang w:eastAsia="zh-CN"/>
+              </w:rPr>
+              <w:t xml:space="preserve">Instalación y configuración de la base de datos </w:t>
+            </w:r>
+            <w:proofErr w:type="spellStart"/>
+            <w:r>
+              <w:rPr>
+                <w:rFonts w:ascii="Arial" w:eastAsia="DengXian" w:hAnsi="Arial" w:cs="Arial"/>
+                <w:lang w:eastAsia="zh-CN"/>
+              </w:rPr>
+              <w:t>MySql</w:t>
+            </w:r>
+            <w:proofErr w:type="spellEnd"/>
+          </w:p>
+          <w:p>
+            <w:pPr>
+              <w:pStyle w:val="Prrafodelista"/>
+              <w:numPr>
+                <w:ilvl w:val="0"/>
+                <w:numId w:val="22"/>
+              </w:numPr>
+              <w:spacing w:line="276" w:lineRule="auto"/>
               <w:rPr>
                 <w:rFonts w:ascii="Arial" w:eastAsia="DengXian" w:hAnsi="Arial" w:cs="Arial"/>
                 <w:lang w:val="en-US" w:eastAsia="zh-CN"/>
               </w:rPr>
-              <w:t>Implementacion</w:t>
+            </w:pPr>
+            <w:r>
+              <w:rPr>
+                <w:rFonts w:ascii="Arial" w:eastAsia="DengXian" w:hAnsi="Arial" w:cs="Arial"/>
+                <w:lang w:eastAsia="zh-CN"/>
+              </w:rPr>
+              <w:t>Implementación</w:t>
             </w:r>
           </w:p>
         </w:tc>
@@ -11302,7 +11645,7 @@
               <w:jc w:val="center"/>
               <w:rPr>
                 <w:rFonts w:ascii="Arial" w:eastAsia="DengXian" w:hAnsi="Arial" w:cs="Arial"/>
-                <w:lang w:val="en-US" w:eastAsia="zh-CN"/>
+                <w:lang w:eastAsia="zh-CN"/>
               </w:rPr>
             </w:pPr>
             <w:r>
@@ -11325,7 +11668,7 @@
             <w:r>
               <w:rPr>
                 <w:rFonts w:ascii="Arial" w:eastAsia="DengXian" w:hAnsi="Arial" w:cs="Arial"/>
-                <w:lang w:val="en-US" w:eastAsia="zh-CN"/>
+                <w:lang w:eastAsia="zh-CN"/>
               </w:rPr>
               <w:t>Equipo desarrollador</w:t>
             </w:r>
@@ -11386,8 +11729,17 @@
           <w:rFonts w:ascii="Arial" w:eastAsia="DengXian" w:hAnsi="Arial" w:cs="Arial"/>
           <w:lang w:eastAsia="zh-CN"/>
         </w:rPr>
-        <w:t>Base de datos Mineduc</w:t>
-      </w:r>
+        <w:t xml:space="preserve">Base de datos </w:t>
+      </w:r>
+      <w:proofErr w:type="spellStart"/>
+      <w:r>
+        <w:rPr>
+          <w:rFonts w:ascii="Arial" w:eastAsia="DengXian" w:hAnsi="Arial" w:cs="Arial"/>
+          <w:lang w:eastAsia="zh-CN"/>
+        </w:rPr>
+        <w:t>Mineduc</w:t>
+      </w:r>
+      <w:proofErr w:type="spellEnd"/>
     </w:p>
     <w:p>
       <w:pPr>
@@ -11667,7 +12019,7 @@
       <w:rPr>
         <w:noProof/>
       </w:rPr>
-      <w:t>17</w:t>
+      <w:t>18</w:t>
     </w:r>
     <w:r>
       <w:fldChar w:fldCharType="end"/>
@@ -15829,7 +16181,7 @@
 </file>
 
 <file path=customXml/itemProps2.xml><?xml version="1.0" encoding="utf-8"?>
-<ds:datastoreItem xmlns:ds="http://schemas.openxmlformats.org/officeDocument/2006/customXml" ds:itemID="{001ACF31-6348-4BE6-A177-E0F681204ADD}">
+<ds:datastoreItem xmlns:ds="http://schemas.openxmlformats.org/officeDocument/2006/customXml" ds:itemID="{2184478B-D80B-4F36-A9BD-0765409F1D14}">
   <ds:schemaRefs>
     <ds:schemaRef ds:uri="http://schemas.openxmlformats.org/officeDocument/2006/bibliography"/>
   </ds:schemaRefs>

--- a/25-10-2020 Actualización de sistema de gestión para una biblioteca.docx
+++ b/25-10-2020 Actualización de sistema de gestión para una biblioteca.docx
@@ -216,16 +216,8 @@
         <w:rPr>
           <w:rFonts w:ascii="Arial" w:eastAsia="Arial" w:hAnsi="Arial" w:cs="Arial"/>
         </w:rPr>
-        <w:t xml:space="preserve">Katherine Rode Nicole García </w:t>
-      </w:r>
-      <w:proofErr w:type="spellStart"/>
-      <w:r>
-        <w:rPr>
-          <w:rFonts w:ascii="Arial" w:eastAsia="Arial" w:hAnsi="Arial" w:cs="Arial"/>
-        </w:rPr>
-        <w:t>García</w:t>
-      </w:r>
-      <w:proofErr w:type="spellEnd"/>
+        <w:t>Katherine Rode Nicole García García</w:t>
+      </w:r>
     </w:p>
     <w:p>
       <w:pPr>
@@ -1713,35 +1705,7 @@
         <w:rPr>
           <w:rFonts w:ascii="Arial" w:eastAsia="Arial" w:hAnsi="Arial" w:cs="Arial"/>
         </w:rPr>
-        <w:t xml:space="preserve">La simulación cuenta con una planilla </w:t>
-      </w:r>
-      <w:proofErr w:type="spellStart"/>
-      <w:r>
-        <w:rPr>
-          <w:rFonts w:ascii="Arial" w:eastAsia="Arial" w:hAnsi="Arial" w:cs="Arial"/>
-        </w:rPr>
-        <w:t>excel</w:t>
-      </w:r>
-      <w:proofErr w:type="spellEnd"/>
-      <w:r>
-        <w:rPr>
-          <w:rFonts w:ascii="Arial" w:eastAsia="Arial" w:hAnsi="Arial" w:cs="Arial"/>
-        </w:rPr>
-        <w:t xml:space="preserve"> que tiene una hoja de control para los préstamos, una hoja que contiene un listado de alumnos registrados y un listado perteneciente a la base de datos escolar del </w:t>
-      </w:r>
-      <w:proofErr w:type="spellStart"/>
-      <w:r>
-        <w:rPr>
-          <w:rFonts w:ascii="Arial" w:eastAsia="Arial" w:hAnsi="Arial" w:cs="Arial"/>
-        </w:rPr>
-        <w:t>Mineduc</w:t>
-      </w:r>
-      <w:proofErr w:type="spellEnd"/>
-      <w:r>
-        <w:rPr>
-          <w:rFonts w:ascii="Arial" w:eastAsia="Arial" w:hAnsi="Arial" w:cs="Arial"/>
-        </w:rPr>
-        <w:t xml:space="preserve"> </w:t>
+        <w:t xml:space="preserve">La simulación cuenta con una planilla excel que tiene una hoja de control para los préstamos, una hoja que contiene un listado de alumnos registrados y un listado perteneciente a la base de datos escolar del Mineduc </w:t>
       </w:r>
       <w:hyperlink r:id="rId10">
         <w:r>
@@ -2210,21 +2174,7 @@
         <w:rPr>
           <w:rFonts w:ascii="Arial" w:eastAsia="Arial" w:hAnsi="Arial" w:cs="Arial"/>
         </w:rPr>
-        <w:t xml:space="preserve">Frente a la problemática de un Colegio que mantiene sistema manual de control de préstamos de material educativo, se necesita desarrollar una base de datos que sea capaz de almacenar los registros del futuro sistema de control automático de su Biblioteca. El cliente nos ha entregado algunos requisitos funcionales para la creación del Sistema. El acceso al sistema se debe realizar a través de un ingreso controlado de usuario, se necesita que los libros estén categorizados por tema y deben contener los siguientes datos para su registro; ISBN, Título, Editorial, Autor y </w:t>
-      </w:r>
-      <w:proofErr w:type="spellStart"/>
-      <w:r>
-        <w:rPr>
-          <w:rFonts w:ascii="Arial" w:eastAsia="Arial" w:hAnsi="Arial" w:cs="Arial"/>
-        </w:rPr>
-        <w:t>Nro</w:t>
-      </w:r>
-      <w:proofErr w:type="spellEnd"/>
-      <w:r>
-        <w:rPr>
-          <w:rFonts w:ascii="Arial" w:eastAsia="Arial" w:hAnsi="Arial" w:cs="Arial"/>
-        </w:rPr>
-        <w:t xml:space="preserve"> de página. (En el caso de los materiales educativos, estos tendrán un código que los identifique).</w:t>
+        <w:t>Frente a la problemática de un Colegio que mantiene sistema manual de control de préstamos de material educativo, se necesita desarrollar una base de datos que sea capaz de almacenar los registros del futuro sistema de control automático de su Biblioteca. El cliente nos ha entregado algunos requisitos funcionales para la creación del Sistema. El acceso al sistema se debe realizar a través de un ingreso controlado de usuario, se necesita que los libros estén categorizados por tema y deben contener los siguientes datos para su registro; ISBN, Título, Editorial, Autor y Nro de página. (En el caso de los materiales educativos, estos tendrán un código que los identifique).</w:t>
       </w:r>
     </w:p>
     <w:p>
@@ -2265,35 +2215,7 @@
         <w:rPr>
           <w:rFonts w:ascii="Arial" w:eastAsia="Arial" w:hAnsi="Arial" w:cs="Arial"/>
         </w:rPr>
-        <w:t xml:space="preserve">El control de préstamos se realizaba inicialmente a través de </w:t>
-      </w:r>
-      <w:proofErr w:type="spellStart"/>
-      <w:r>
-        <w:rPr>
-          <w:rFonts w:ascii="Arial" w:eastAsia="Arial" w:hAnsi="Arial" w:cs="Arial"/>
-        </w:rPr>
-        <w:t>kardex</w:t>
-      </w:r>
-      <w:proofErr w:type="spellEnd"/>
-      <w:r>
-        <w:rPr>
-          <w:rFonts w:ascii="Arial" w:eastAsia="Arial" w:hAnsi="Arial" w:cs="Arial"/>
-        </w:rPr>
-        <w:t xml:space="preserve"> que luego fueron reemplazados por planillas </w:t>
-      </w:r>
-      <w:proofErr w:type="spellStart"/>
-      <w:r>
-        <w:rPr>
-          <w:rFonts w:ascii="Arial" w:eastAsia="Arial" w:hAnsi="Arial" w:cs="Arial"/>
-        </w:rPr>
-        <w:t>excel</w:t>
-      </w:r>
-      <w:proofErr w:type="spellEnd"/>
-      <w:r>
-        <w:rPr>
-          <w:rFonts w:ascii="Arial" w:eastAsia="Arial" w:hAnsi="Arial" w:cs="Arial"/>
-        </w:rPr>
-        <w:t xml:space="preserve"> las cuales son renovadas anualmente.</w:t>
+        <w:t>El control de préstamos se realizaba inicialmente a través de kardex que luego fueron reemplazados por planillas excel las cuales son renovadas anualmente.</w:t>
       </w:r>
     </w:p>
     <w:p>
@@ -2325,21 +2247,7 @@
         <w:rPr>
           <w:rFonts w:ascii="Arial" w:eastAsia="Arial" w:hAnsi="Arial" w:cs="Arial"/>
         </w:rPr>
-        <w:t xml:space="preserve"> es una situación a la cual se exponen constantemente ya que dentro de la biblioteca trabajan dos personas divididas en turnos de mañana y tarde, cuentan con un solo equipo de trabajo (Computador de escritorio) la entrega del turno se realiza a las 14 </w:t>
-      </w:r>
-      <w:proofErr w:type="spellStart"/>
-      <w:r>
-        <w:rPr>
-          <w:rFonts w:ascii="Arial" w:eastAsia="Arial" w:hAnsi="Arial" w:cs="Arial"/>
-        </w:rPr>
-        <w:t>hrs</w:t>
-      </w:r>
-      <w:proofErr w:type="spellEnd"/>
-      <w:r>
-        <w:rPr>
-          <w:rFonts w:ascii="Arial" w:eastAsia="Arial" w:hAnsi="Arial" w:cs="Arial"/>
-        </w:rPr>
-        <w:t xml:space="preserve"> y es en este momento donde se pone en conocimiento al turno entrante, la información generada en la jornada anterior.</w:t>
+        <w:t xml:space="preserve"> es una situación a la cual se exponen constantemente ya que dentro de la biblioteca trabajan dos personas divididas en turnos de mañana y tarde, cuentan con un solo equipo de trabajo (Computador de escritorio) la entrega del turno se realiza a las 14 hrs y es en este momento donde se pone en conocimiento al turno entrante, la información generada en la jornada anterior.</w:t>
       </w:r>
     </w:p>
     <w:p>
@@ -2355,21 +2263,7 @@
           <w:rFonts w:ascii="Arial" w:eastAsia="Arial" w:hAnsi="Arial" w:cs="Arial"/>
         </w:rPr>
         <w:lastRenderedPageBreak/>
-        <w:t xml:space="preserve">Hay antecedentes que indican la pérdida de información por presionar erróneamente algún botón del teclado eliminando por error el </w:t>
-      </w:r>
-      <w:proofErr w:type="spellStart"/>
-      <w:r>
-        <w:rPr>
-          <w:rFonts w:ascii="Arial" w:eastAsia="Arial" w:hAnsi="Arial" w:cs="Arial"/>
-        </w:rPr>
-        <w:t>rut</w:t>
-      </w:r>
-      <w:proofErr w:type="spellEnd"/>
-      <w:r>
-        <w:rPr>
-          <w:rFonts w:ascii="Arial" w:eastAsia="Arial" w:hAnsi="Arial" w:cs="Arial"/>
-        </w:rPr>
-        <w:t xml:space="preserve"> del alumno o el código del material prestado, e incluso el copiado y pegado erróneo de valores que reemplazan fórmulas o registros anteriores.</w:t>
+        <w:t>Hay antecedentes que indican la pérdida de información por presionar erróneamente algún botón del teclado eliminando por error el rut del alumno o el código del material prestado, e incluso el copiado y pegado erróneo de valores que reemplazan fórmulas o registros anteriores.</w:t>
       </w:r>
     </w:p>
     <w:p>
@@ -2561,21 +2455,7 @@
         <w:rPr>
           <w:rFonts w:ascii="Arial" w:eastAsia="Arial" w:hAnsi="Arial" w:cs="Arial"/>
         </w:rPr>
-        <w:t xml:space="preserve"> consiste en realizar un CTRL + B (Búsqueda en Excel) o a través de filtros en la hoja de materiales dentro de la planilla de control de préstamos y bases de datos.  El tiempo promedio para encontrar un libro es de aproximadamente un 1 minuto, 30 segundos (usando cronómetro) para alguien con manejo medio de las planillas </w:t>
-      </w:r>
-      <w:proofErr w:type="spellStart"/>
-      <w:r>
-        <w:rPr>
-          <w:rFonts w:ascii="Arial" w:eastAsia="Arial" w:hAnsi="Arial" w:cs="Arial"/>
-        </w:rPr>
-        <w:t>excel</w:t>
-      </w:r>
-      <w:proofErr w:type="spellEnd"/>
-      <w:r>
-        <w:rPr>
-          <w:rFonts w:ascii="Arial" w:eastAsia="Arial" w:hAnsi="Arial" w:cs="Arial"/>
-        </w:rPr>
-        <w:t xml:space="preserve"> y 30 segundos para dejar registro del préstamo también considerando un usuario con manejo medio de la herramienta.</w:t>
+        <w:t xml:space="preserve"> consiste en realizar un CTRL + B (Búsqueda en Excel) o a través de filtros en la hoja de materiales dentro de la planilla de control de préstamos y bases de datos.  El tiempo promedio para encontrar un libro es de aproximadamente un 1 minuto, 30 segundos (usando cronómetro) para alguien con manejo medio de las planillas excel y 30 segundos para dejar registro del préstamo también considerando un usuario con manejo medio de la herramienta.</w:t>
       </w:r>
     </w:p>
     <w:p>
@@ -2771,17 +2651,8 @@
           <w:rFonts w:ascii="Arial" w:eastAsia="Arial" w:hAnsi="Arial" w:cs="Arial"/>
           <w:color w:val="000000"/>
         </w:rPr>
-        <w:t xml:space="preserve">Fórmulas de error visibles cuando no se inserta un código o </w:t>
-      </w:r>
-      <w:proofErr w:type="spellStart"/>
-      <w:r>
-        <w:rPr>
-          <w:rFonts w:ascii="Arial" w:eastAsia="Arial" w:hAnsi="Arial" w:cs="Arial"/>
-          <w:color w:val="000000"/>
-        </w:rPr>
-        <w:t>rut</w:t>
-      </w:r>
-      <w:proofErr w:type="spellEnd"/>
+        <w:t>Fórmulas de error visibles cuando no se inserta un código o rut</w:t>
+      </w:r>
     </w:p>
     <w:p>
       <w:pPr>
@@ -5681,7 +5552,14 @@
                 <w:color w:val="000000"/>
               </w:rPr>
               <w:lastRenderedPageBreak/>
-              <w:t>26-10-2020</w:t>
+              <w:t>24</w:t>
+            </w:r>
+            <w:r>
+              <w:rPr>
+                <w:rFonts w:ascii="Arial" w:eastAsia="Arial" w:hAnsi="Arial" w:cs="Arial"/>
+                <w:color w:val="000000"/>
+              </w:rPr>
+              <w:t>-10-2020</w:t>
             </w:r>
           </w:p>
         </w:tc>
@@ -5725,7 +5603,106 @@
                 <w:rFonts w:ascii="Arial" w:eastAsia="Arial" w:hAnsi="Arial" w:cs="Arial"/>
                 <w:color w:val="000000"/>
               </w:rPr>
-              <w:t>Fecha de entrega del proyecto terminado.</w:t>
+              <w:t xml:space="preserve">Fecha de entrega </w:t>
+            </w:r>
+            <w:r>
+              <w:rPr>
+                <w:rFonts w:ascii="Arial" w:eastAsia="Arial" w:hAnsi="Arial" w:cs="Arial"/>
+                <w:color w:val="000000"/>
+              </w:rPr>
+              <w:t xml:space="preserve">oficial </w:t>
+            </w:r>
+            <w:r>
+              <w:rPr>
+                <w:rFonts w:ascii="Arial" w:eastAsia="Arial" w:hAnsi="Arial" w:cs="Arial"/>
+                <w:color w:val="000000"/>
+              </w:rPr>
+              <w:t>del proyecto terminado.</w:t>
+            </w:r>
+          </w:p>
+        </w:tc>
+      </w:tr>
+      <w:tr>
+        <w:tc>
+          <w:tcPr>
+            <w:tcW w:w="3115" w:type="dxa"/>
+          </w:tcPr>
+          <w:p>
+            <w:pPr>
+              <w:spacing w:line="276" w:lineRule="auto"/>
+              <w:jc w:val="both"/>
+              <w:rPr>
+                <w:rFonts w:ascii="Arial" w:eastAsia="Arial" w:hAnsi="Arial" w:cs="Arial"/>
+                <w:color w:val="000000"/>
+              </w:rPr>
+            </w:pPr>
+            <w:r>
+              <w:rPr>
+                <w:rFonts w:ascii="Arial" w:eastAsia="Arial" w:hAnsi="Arial" w:cs="Arial"/>
+                <w:color w:val="000000"/>
+              </w:rPr>
+              <w:t>26-10-2020</w:t>
+            </w:r>
+          </w:p>
+        </w:tc>
+        <w:tc>
+          <w:tcPr>
+            <w:tcW w:w="3115" w:type="dxa"/>
+          </w:tcPr>
+          <w:p>
+            <w:pPr>
+              <w:spacing w:line="276" w:lineRule="auto"/>
+              <w:jc w:val="both"/>
+              <w:rPr>
+                <w:rFonts w:ascii="Arial" w:eastAsia="Arial" w:hAnsi="Arial" w:cs="Arial"/>
+                <w:color w:val="000000"/>
+              </w:rPr>
+            </w:pPr>
+            <w:r>
+              <w:rPr>
+                <w:rFonts w:ascii="Arial" w:eastAsia="Arial" w:hAnsi="Arial" w:cs="Arial"/>
+                <w:color w:val="000000"/>
+              </w:rPr>
+              <w:t>Ejecución y conclusiones</w:t>
+            </w:r>
+          </w:p>
+          <w:p>
+            <w:pPr>
+              <w:spacing w:line="276" w:lineRule="auto"/>
+              <w:jc w:val="both"/>
+              <w:rPr>
+                <w:rFonts w:ascii="Arial" w:eastAsia="Arial" w:hAnsi="Arial" w:cs="Arial"/>
+                <w:color w:val="000000"/>
+              </w:rPr>
+            </w:pPr>
+            <w:r>
+              <w:rPr>
+                <w:rFonts w:ascii="Arial" w:eastAsia="Arial" w:hAnsi="Arial" w:cs="Arial"/>
+                <w:color w:val="000000"/>
+              </w:rPr>
+              <w:t>(Solicitud de plazo extra)</w:t>
+            </w:r>
+          </w:p>
+        </w:tc>
+        <w:tc>
+          <w:tcPr>
+            <w:tcW w:w="3115" w:type="dxa"/>
+          </w:tcPr>
+          <w:p>
+            <w:pPr>
+              <w:spacing w:line="276" w:lineRule="auto"/>
+              <w:jc w:val="both"/>
+              <w:rPr>
+                <w:rFonts w:ascii="Arial" w:eastAsia="Arial" w:hAnsi="Arial" w:cs="Arial"/>
+                <w:color w:val="000000"/>
+              </w:rPr>
+            </w:pPr>
+            <w:r>
+              <w:rPr>
+                <w:rFonts w:ascii="Arial" w:eastAsia="Arial" w:hAnsi="Arial" w:cs="Arial"/>
+                <w:color w:val="000000"/>
+              </w:rPr>
+              <w:t>Plazo extra para la entrega del proyecto terminado.</w:t>
             </w:r>
           </w:p>
         </w:tc>
@@ -5786,7 +5763,7 @@
           <w:rFonts w:ascii="Arial" w:eastAsia="Arial" w:hAnsi="Arial" w:cs="Arial"/>
           <w:color w:val="000000"/>
         </w:rPr>
-        <w:t>Identificación de Tareas.</w:t>
+        <w:t>Identificación de las tareas</w:t>
       </w:r>
     </w:p>
     <w:p>
@@ -5810,7 +5787,21 @@
           <w:rFonts w:ascii="Arial" w:eastAsia="Arial" w:hAnsi="Arial" w:cs="Arial"/>
           <w:color w:val="000000"/>
         </w:rPr>
-        <w:t>Las tareas identificadas para las que se realiza la planificación temporal son las siguiente:</w:t>
+        <w:t xml:space="preserve">Las </w:t>
+      </w:r>
+      <w:r>
+        <w:rPr>
+          <w:rFonts w:ascii="Arial" w:eastAsia="Arial" w:hAnsi="Arial" w:cs="Arial"/>
+          <w:color w:val="000000"/>
+        </w:rPr>
+        <w:t>tareas</w:t>
+      </w:r>
+      <w:r>
+        <w:rPr>
+          <w:rFonts w:ascii="Arial" w:eastAsia="Arial" w:hAnsi="Arial" w:cs="Arial"/>
+          <w:color w:val="000000"/>
+        </w:rPr>
+        <w:t xml:space="preserve"> identificadas para las que se realiza la planificación temporal son las siguiente:</w:t>
       </w:r>
     </w:p>
     <w:p>
@@ -6173,25 +6164,7 @@
           <w:b/>
           <w:color w:val="000000"/>
         </w:rPr>
-        <w:t xml:space="preserve">Instalación y configuración del Motor de base de datos </w:t>
-      </w:r>
-      <w:proofErr w:type="spellStart"/>
-      <w:r>
-        <w:rPr>
-          <w:rFonts w:ascii="Arial" w:eastAsia="Arial" w:hAnsi="Arial" w:cs="Arial"/>
-          <w:b/>
-          <w:color w:val="000000"/>
-        </w:rPr>
-        <w:t>MySqL</w:t>
-      </w:r>
-      <w:proofErr w:type="spellEnd"/>
-      <w:r>
-        <w:rPr>
-          <w:rFonts w:ascii="Arial" w:eastAsia="Arial" w:hAnsi="Arial" w:cs="Arial"/>
-          <w:b/>
-          <w:color w:val="000000"/>
-        </w:rPr>
-        <w:t xml:space="preserve">: </w:t>
+        <w:t xml:space="preserve">Instalación y configuración del Motor de base de datos MySqL: </w:t>
       </w:r>
       <w:r>
         <w:rPr>
@@ -6735,21 +6708,7 @@
         <w:rPr>
           <w:rFonts w:ascii="Arial" w:eastAsia="Arial" w:hAnsi="Arial" w:cs="Arial"/>
         </w:rPr>
-        <w:t xml:space="preserve">1 Impresora Eco </w:t>
-      </w:r>
-      <w:proofErr w:type="spellStart"/>
-      <w:r>
-        <w:rPr>
-          <w:rFonts w:ascii="Arial" w:eastAsia="Arial" w:hAnsi="Arial" w:cs="Arial"/>
-        </w:rPr>
-        <w:t>Tank</w:t>
-      </w:r>
-      <w:proofErr w:type="spellEnd"/>
-      <w:r>
-        <w:rPr>
-          <w:rFonts w:ascii="Arial" w:eastAsia="Arial" w:hAnsi="Arial" w:cs="Arial"/>
-        </w:rPr>
-        <w:t xml:space="preserve"> (Incluye tinta)</w:t>
+        <w:t>1 Impresora Eco Tank (Incluye tinta)</w:t>
       </w:r>
     </w:p>
     <w:p>
@@ -7042,21 +7001,7 @@
         <w:rPr>
           <w:rFonts w:ascii="Arial" w:eastAsia="Arial" w:hAnsi="Arial" w:cs="Arial"/>
         </w:rPr>
-        <w:t xml:space="preserve">Ordenador del tipo servidor Marca Dell, Modelo </w:t>
-      </w:r>
-      <w:proofErr w:type="spellStart"/>
-      <w:r>
-        <w:rPr>
-          <w:rFonts w:ascii="Arial" w:eastAsia="Arial" w:hAnsi="Arial" w:cs="Arial"/>
-        </w:rPr>
-        <w:t>PowerEdge</w:t>
-      </w:r>
-      <w:proofErr w:type="spellEnd"/>
-      <w:r>
-        <w:rPr>
-          <w:rFonts w:ascii="Arial" w:eastAsia="Arial" w:hAnsi="Arial" w:cs="Arial"/>
-        </w:rPr>
-        <w:t xml:space="preserve"> T40, con </w:t>
+        <w:t xml:space="preserve">Ordenador del tipo servidor Marca Dell, Modelo PowerEdge T40, con </w:t>
       </w:r>
       <w:r>
         <w:rPr>
@@ -7068,21 +7013,7 @@
         <w:rPr>
           <w:rFonts w:ascii="Arial" w:eastAsia="Arial" w:hAnsi="Arial" w:cs="Arial"/>
         </w:rPr>
-        <w:t xml:space="preserve"> Intel </w:t>
-      </w:r>
-      <w:proofErr w:type="spellStart"/>
-      <w:r>
-        <w:rPr>
-          <w:rFonts w:ascii="Arial" w:eastAsia="Arial" w:hAnsi="Arial" w:cs="Arial"/>
-        </w:rPr>
-        <w:t>Xeon</w:t>
-      </w:r>
-      <w:proofErr w:type="spellEnd"/>
-      <w:r>
-        <w:rPr>
-          <w:rFonts w:ascii="Arial" w:eastAsia="Arial" w:hAnsi="Arial" w:cs="Arial"/>
-        </w:rPr>
-        <w:t xml:space="preserve"> E-2224G.  Cuenta con 8 Gb de RAM DDR4 y 1 TB de disco duro SATA, Tarjeta de red Gigabit Ethernet y fuente de poder de 300W con sistema operativo a revisar.</w:t>
+        <w:t xml:space="preserve"> Intel Xeon E-2224G.  Cuenta con 8 Gb de RAM DDR4 y 1 TB de disco duro SATA, Tarjeta de red Gigabit Ethernet y fuente de poder de 300W con sistema operativo a revisar.</w:t>
       </w:r>
     </w:p>
     <w:p>
@@ -7357,19 +7288,11 @@
                 <w:rFonts w:ascii="Arial" w:eastAsia="Arial" w:hAnsi="Arial" w:cs="Arial"/>
               </w:rPr>
             </w:pPr>
-            <w:proofErr w:type="spellStart"/>
-            <w:r>
-              <w:rPr>
-                <w:rFonts w:ascii="Arial" w:eastAsia="Arial" w:hAnsi="Arial" w:cs="Arial"/>
-              </w:rPr>
-              <w:t>Meet</w:t>
-            </w:r>
-            <w:proofErr w:type="spellEnd"/>
-            <w:r>
-              <w:rPr>
-                <w:rFonts w:ascii="Arial" w:eastAsia="Arial" w:hAnsi="Arial" w:cs="Arial"/>
-              </w:rPr>
-              <w:t xml:space="preserve"> de Google</w:t>
+            <w:r>
+              <w:rPr>
+                <w:rFonts w:ascii="Arial" w:eastAsia="Arial" w:hAnsi="Arial" w:cs="Arial"/>
+              </w:rPr>
+              <w:t>Meet de Google</w:t>
             </w:r>
           </w:p>
         </w:tc>
@@ -7407,28 +7330,12 @@
                 <w:rFonts w:ascii="Arial" w:eastAsia="Arial" w:hAnsi="Arial" w:cs="Arial"/>
               </w:rPr>
             </w:pPr>
-            <w:proofErr w:type="spellStart"/>
-            <w:r>
-              <w:rPr>
-                <w:rFonts w:ascii="Arial" w:eastAsia="Arial" w:hAnsi="Arial" w:cs="Arial"/>
-              </w:rPr>
-              <w:t>Git</w:t>
-            </w:r>
-            <w:proofErr w:type="spellEnd"/>
-            <w:r>
-              <w:rPr>
-                <w:rFonts w:ascii="Arial" w:eastAsia="Arial" w:hAnsi="Arial" w:cs="Arial"/>
-              </w:rPr>
-              <w:t xml:space="preserve"> </w:t>
-            </w:r>
-            <w:proofErr w:type="spellStart"/>
-            <w:r>
-              <w:rPr>
-                <w:rFonts w:ascii="Arial" w:eastAsia="Arial" w:hAnsi="Arial" w:cs="Arial"/>
-              </w:rPr>
-              <w:t>Hub</w:t>
-            </w:r>
-            <w:proofErr w:type="spellEnd"/>
+            <w:r>
+              <w:rPr>
+                <w:rFonts w:ascii="Arial" w:eastAsia="Arial" w:hAnsi="Arial" w:cs="Arial"/>
+              </w:rPr>
+              <w:t>Git Hub</w:t>
+            </w:r>
           </w:p>
         </w:tc>
         <w:tc>
@@ -7465,33 +7372,11 @@
                 <w:rFonts w:ascii="Arial" w:eastAsia="Arial" w:hAnsi="Arial" w:cs="Arial"/>
               </w:rPr>
             </w:pPr>
-            <w:proofErr w:type="spellStart"/>
-            <w:r>
-              <w:rPr>
-                <w:rFonts w:ascii="Arial" w:eastAsia="Arial" w:hAnsi="Arial" w:cs="Arial"/>
-              </w:rPr>
-              <w:t>Grantt</w:t>
-            </w:r>
-            <w:proofErr w:type="spellEnd"/>
-            <w:r>
-              <w:rPr>
-                <w:rFonts w:ascii="Arial" w:eastAsia="Arial" w:hAnsi="Arial" w:cs="Arial"/>
-              </w:rPr>
-              <w:t xml:space="preserve"> </w:t>
-            </w:r>
-            <w:proofErr w:type="spellStart"/>
-            <w:r>
-              <w:rPr>
-                <w:rFonts w:ascii="Arial" w:eastAsia="Arial" w:hAnsi="Arial" w:cs="Arial"/>
-              </w:rPr>
-              <w:t>Proyect</w:t>
-            </w:r>
-            <w:proofErr w:type="spellEnd"/>
-            <w:r>
-              <w:rPr>
-                <w:rFonts w:ascii="Arial" w:eastAsia="Arial" w:hAnsi="Arial" w:cs="Arial"/>
-              </w:rPr>
-              <w:t xml:space="preserve"> 2.8.11</w:t>
+            <w:r>
+              <w:rPr>
+                <w:rFonts w:ascii="Arial" w:eastAsia="Arial" w:hAnsi="Arial" w:cs="Arial"/>
+              </w:rPr>
+              <w:t>Grantt Proyect 2.8.11</w:t>
             </w:r>
           </w:p>
         </w:tc>
@@ -7529,7 +7414,6 @@
                 <w:rFonts w:ascii="Arial" w:eastAsia="Arial" w:hAnsi="Arial" w:cs="Arial"/>
               </w:rPr>
             </w:pPr>
-            <w:proofErr w:type="spellStart"/>
             <w:r>
               <w:rPr>
                 <w:rFonts w:ascii="Arial" w:eastAsia="Arial" w:hAnsi="Arial" w:cs="Arial"/>
@@ -7542,7 +7426,6 @@
               </w:rPr>
               <w:t>ia</w:t>
             </w:r>
-            <w:proofErr w:type="spellEnd"/>
             <w:r>
               <w:rPr>
                 <w:rFonts w:ascii="Arial" w:eastAsia="Arial" w:hAnsi="Arial" w:cs="Arial"/>
@@ -7585,19 +7468,11 @@
                 <w:rFonts w:ascii="Arial" w:eastAsia="Arial" w:hAnsi="Arial" w:cs="Arial"/>
               </w:rPr>
             </w:pPr>
-            <w:proofErr w:type="spellStart"/>
-            <w:r>
-              <w:rPr>
-                <w:rFonts w:ascii="Arial" w:eastAsia="Arial" w:hAnsi="Arial" w:cs="Arial"/>
-              </w:rPr>
-              <w:t>Xampp</w:t>
-            </w:r>
-            <w:proofErr w:type="spellEnd"/>
-            <w:r>
-              <w:rPr>
-                <w:rFonts w:ascii="Arial" w:eastAsia="Arial" w:hAnsi="Arial" w:cs="Arial"/>
-              </w:rPr>
-              <w:t xml:space="preserve"> v3.2.4</w:t>
+            <w:r>
+              <w:rPr>
+                <w:rFonts w:ascii="Arial" w:eastAsia="Arial" w:hAnsi="Arial" w:cs="Arial"/>
+              </w:rPr>
+              <w:t>Xampp v3.2.4</w:t>
             </w:r>
           </w:p>
         </w:tc>
@@ -7639,21 +7514,7 @@
               <w:rPr>
                 <w:rFonts w:ascii="Arial" w:eastAsia="Arial" w:hAnsi="Arial" w:cs="Arial"/>
               </w:rPr>
-              <w:t xml:space="preserve">Motor de base de datos </w:t>
-            </w:r>
-            <w:proofErr w:type="spellStart"/>
-            <w:r>
-              <w:rPr>
-                <w:rFonts w:ascii="Arial" w:eastAsia="Arial" w:hAnsi="Arial" w:cs="Arial"/>
-              </w:rPr>
-              <w:t>Mysql</w:t>
-            </w:r>
-            <w:proofErr w:type="spellEnd"/>
-            <w:r>
-              <w:rPr>
-                <w:rFonts w:ascii="Arial" w:eastAsia="Arial" w:hAnsi="Arial" w:cs="Arial"/>
-              </w:rPr>
-              <w:t xml:space="preserve"> Server 8.0.20</w:t>
+              <w:t>Motor de base de datos Mysql Server 8.0.20</w:t>
             </w:r>
           </w:p>
         </w:tc>
@@ -7927,35 +7788,13 @@
               <w:rPr>
                 <w:rFonts w:ascii="Arial" w:eastAsia="Arial" w:hAnsi="Arial" w:cs="Arial"/>
               </w:rPr>
-              <w:t xml:space="preserve">Se realizan respaldos constantes a través de </w:t>
-            </w:r>
-            <w:proofErr w:type="spellStart"/>
-            <w:r>
-              <w:rPr>
-                <w:rFonts w:ascii="Arial" w:eastAsia="Arial" w:hAnsi="Arial" w:cs="Arial"/>
-              </w:rPr>
-              <w:t>github</w:t>
-            </w:r>
-            <w:proofErr w:type="spellEnd"/>
-            <w:r>
-              <w:rPr>
-                <w:rFonts w:ascii="Arial" w:eastAsia="Arial" w:hAnsi="Arial" w:cs="Arial"/>
-              </w:rPr>
-              <w:t xml:space="preserve"> y </w:t>
-            </w:r>
-            <w:proofErr w:type="spellStart"/>
-            <w:r>
-              <w:rPr>
-                <w:rFonts w:ascii="Arial" w:eastAsia="Arial" w:hAnsi="Arial" w:cs="Arial"/>
-              </w:rPr>
-              <w:t>tambien</w:t>
-            </w:r>
-            <w:proofErr w:type="spellEnd"/>
-            <w:r>
-              <w:rPr>
-                <w:rFonts w:ascii="Arial" w:eastAsia="Arial" w:hAnsi="Arial" w:cs="Arial"/>
-              </w:rPr>
-              <w:t xml:space="preserve"> en discos duros externos.</w:t>
+              <w:t>Se realizan respaldos constantes a través de github</w:t>
+            </w:r>
+            <w:r>
+              <w:rPr>
+                <w:rFonts w:ascii="Arial" w:eastAsia="Arial" w:hAnsi="Arial" w:cs="Arial"/>
+              </w:rPr>
+              <w:t xml:space="preserve"> y tambien en discos duros externos.</w:t>
             </w:r>
           </w:p>
         </w:tc>
@@ -9494,7 +9333,14 @@
                 <w:rFonts w:ascii="Arial" w:eastAsia="Arial" w:hAnsi="Arial" w:cs="Arial"/>
                 <w:b/>
               </w:rPr>
-              <w:t>24-10-2020</w:t>
+              <w:t>26</w:t>
+            </w:r>
+            <w:r>
+              <w:rPr>
+                <w:rFonts w:ascii="Arial" w:eastAsia="Arial" w:hAnsi="Arial" w:cs="Arial"/>
+                <w:b/>
+              </w:rPr>
+              <w:t>-10-2020</w:t>
             </w:r>
           </w:p>
         </w:tc>
@@ -9801,7 +9647,14 @@
                 <w:rFonts w:ascii="Arial" w:eastAsia="Arial" w:hAnsi="Arial" w:cs="Arial"/>
                 <w:b/>
               </w:rPr>
-              <w:t>24-10-2020</w:t>
+              <w:t>26</w:t>
+            </w:r>
+            <w:r>
+              <w:rPr>
+                <w:rFonts w:ascii="Arial" w:eastAsia="Arial" w:hAnsi="Arial" w:cs="Arial"/>
+                <w:b/>
+              </w:rPr>
+              <w:t>-10-2020</w:t>
             </w:r>
           </w:p>
         </w:tc>
@@ -9932,7 +9785,13 @@
               <w:rPr>
                 <w:rFonts w:ascii="Arial" w:eastAsia="Arial" w:hAnsi="Arial" w:cs="Arial"/>
               </w:rPr>
-              <w:t>24-10-2020</w:t>
+              <w:t>26</w:t>
+            </w:r>
+            <w:r>
+              <w:rPr>
+                <w:rFonts w:ascii="Arial" w:eastAsia="Arial" w:hAnsi="Arial" w:cs="Arial"/>
+              </w:rPr>
+              <w:t>-10-2020</w:t>
             </w:r>
           </w:p>
         </w:tc>
@@ -9952,7 +9811,13 @@
               <w:rPr>
                 <w:rFonts w:ascii="Arial" w:eastAsia="Arial" w:hAnsi="Arial" w:cs="Arial"/>
               </w:rPr>
-              <w:t>24-10-2020</w:t>
+              <w:t>26</w:t>
+            </w:r>
+            <w:r>
+              <w:rPr>
+                <w:rFonts w:ascii="Arial" w:eastAsia="Arial" w:hAnsi="Arial" w:cs="Arial"/>
+              </w:rPr>
+              <w:t>-10-2020</w:t>
             </w:r>
           </w:p>
         </w:tc>
@@ -10153,6 +10018,30 @@
         <w:spacing w:line="276" w:lineRule="auto"/>
         <w:rPr>
           <w:rFonts w:ascii="Arial" w:eastAsia="Arial" w:hAnsi="Arial" w:cs="Arial"/>
+        </w:rPr>
+      </w:pPr>
+    </w:p>
+    <w:p>
+      <w:pPr>
+        <w:spacing w:line="276" w:lineRule="auto"/>
+        <w:rPr>
+          <w:rFonts w:ascii="Arial" w:eastAsia="Arial" w:hAnsi="Arial" w:cs="Arial"/>
+        </w:rPr>
+      </w:pPr>
+    </w:p>
+    <w:p>
+      <w:pPr>
+        <w:spacing w:line="276" w:lineRule="auto"/>
+        <w:rPr>
+          <w:rFonts w:ascii="Arial" w:eastAsia="Arial" w:hAnsi="Arial" w:cs="Arial"/>
+        </w:rPr>
+      </w:pPr>
+    </w:p>
+    <w:p>
+      <w:pPr>
+        <w:spacing w:line="276" w:lineRule="auto"/>
+        <w:rPr>
+          <w:rFonts w:ascii="Arial" w:eastAsia="Arial" w:hAnsi="Arial" w:cs="Arial"/>
           <w:b/>
         </w:rPr>
       </w:pPr>
@@ -10161,6 +10050,90 @@
           <w:rFonts w:ascii="Arial" w:eastAsia="Arial" w:hAnsi="Arial" w:cs="Arial"/>
           <w:b/>
         </w:rPr>
+        <w:lastRenderedPageBreak/>
+        <w:t>Seguimiento de la Planificación</w:t>
+      </w:r>
+    </w:p>
+    <w:p>
+      <w:pPr>
+        <w:spacing w:line="276" w:lineRule="auto"/>
+        <w:rPr>
+          <w:rFonts w:ascii="Arial" w:eastAsia="Arial" w:hAnsi="Arial" w:cs="Arial"/>
+        </w:rPr>
+      </w:pPr>
+      <w:r>
+        <w:rPr>
+          <w:rFonts w:ascii="Arial" w:eastAsia="Arial" w:hAnsi="Arial" w:cs="Arial"/>
+        </w:rPr>
+        <w:t>En</w:t>
+      </w:r>
+      <w:r>
+        <w:rPr>
+          <w:rFonts w:ascii="Arial" w:eastAsia="Arial" w:hAnsi="Arial" w:cs="Arial"/>
+        </w:rPr>
+        <w:t xml:space="preserve"> el caso del</w:t>
+      </w:r>
+      <w:r>
+        <w:rPr>
+          <w:rFonts w:ascii="Arial" w:eastAsia="Arial" w:hAnsi="Arial" w:cs="Arial"/>
+        </w:rPr>
+        <w:t xml:space="preserve"> </w:t>
+      </w:r>
+      <w:r>
+        <w:rPr>
+          <w:rFonts w:ascii="Arial" w:eastAsia="Arial" w:hAnsi="Arial" w:cs="Arial"/>
+        </w:rPr>
+        <w:t>Diagnóstico</w:t>
+      </w:r>
+      <w:r>
+        <w:rPr>
+          <w:rFonts w:ascii="Arial" w:eastAsia="Arial" w:hAnsi="Arial" w:cs="Arial"/>
+        </w:rPr>
+        <w:t>, el seguimiento ha sido el</w:t>
+      </w:r>
+      <w:r>
+        <w:rPr>
+          <w:rFonts w:ascii="Arial" w:eastAsia="Arial" w:hAnsi="Arial" w:cs="Arial"/>
+        </w:rPr>
+        <w:t xml:space="preserve"> correcto, ya que ha permitido dar por finalizado el Hito de acuerdo a las fechas establecidas en nuestra Carta Gantt.</w:t>
+      </w:r>
+    </w:p>
+    <w:p>
+      <w:pPr>
+        <w:spacing w:line="276" w:lineRule="auto"/>
+        <w:rPr>
+          <w:rFonts w:ascii="Arial" w:eastAsia="Arial" w:hAnsi="Arial" w:cs="Arial"/>
+        </w:rPr>
+      </w:pPr>
+      <w:r>
+        <w:rPr>
+          <w:rFonts w:ascii="Arial" w:eastAsia="Arial" w:hAnsi="Arial" w:cs="Arial"/>
+        </w:rPr>
+        <w:t>No se han producido desviaciones en las horas dedicadas a cada una de las tareas.</w:t>
+      </w:r>
+    </w:p>
+    <w:p>
+      <w:pPr>
+        <w:spacing w:line="276" w:lineRule="auto"/>
+        <w:rPr>
+          <w:rFonts w:ascii="Arial" w:eastAsia="Arial" w:hAnsi="Arial" w:cs="Arial"/>
+          <w:b/>
+        </w:rPr>
+      </w:pPr>
+    </w:p>
+    <w:p>
+      <w:pPr>
+        <w:spacing w:line="276" w:lineRule="auto"/>
+        <w:rPr>
+          <w:rFonts w:ascii="Arial" w:eastAsia="Arial" w:hAnsi="Arial" w:cs="Arial"/>
+          <w:b/>
+        </w:rPr>
+      </w:pPr>
+      <w:r>
+        <w:rPr>
+          <w:rFonts w:ascii="Arial" w:eastAsia="Arial" w:hAnsi="Arial" w:cs="Arial"/>
+          <w:b/>
+        </w:rPr>
         <w:t>Lugar</w:t>
       </w:r>
     </w:p>
@@ -10186,7 +10159,6 @@
         <w:rPr>
           <w:rFonts w:ascii="Arial" w:eastAsia="Arial" w:hAnsi="Arial" w:cs="Arial"/>
         </w:rPr>
-        <w:lastRenderedPageBreak/>
         <w:t>El proyecto se realizará</w:t>
       </w:r>
       <w:r>
@@ -10349,21 +10321,7 @@
         <w:rPr>
           <w:rFonts w:ascii="Arial" w:eastAsia="Arial" w:hAnsi="Arial" w:cs="Arial"/>
         </w:rPr>
-        <w:t xml:space="preserve"> liceo cuenta con más de 5000 mts2 construidos y entre sus instalaciones encontramos 15 salas, 2 laboratorios y 3 talleres de especialidad además de una </w:t>
-      </w:r>
-      <w:proofErr w:type="spellStart"/>
-      <w:r>
-        <w:rPr>
-          <w:rFonts w:ascii="Arial" w:eastAsia="Arial" w:hAnsi="Arial" w:cs="Arial"/>
-        </w:rPr>
-        <w:t>multicancha</w:t>
-      </w:r>
-      <w:proofErr w:type="spellEnd"/>
-      <w:r>
-        <w:rPr>
-          <w:rFonts w:ascii="Arial" w:eastAsia="Arial" w:hAnsi="Arial" w:cs="Arial"/>
-        </w:rPr>
-        <w:t xml:space="preserve"> techada.</w:t>
+        <w:t xml:space="preserve"> liceo cuenta con más de 5000 mts2 construidos y entre sus instalaciones encontramos 15 salas, 2 laboratorios y 3 talleres de especialidad además de una multicancha techada.</w:t>
       </w:r>
     </w:p>
     <w:p>
@@ -10437,17 +10395,8 @@
           <w:rFonts w:ascii="Arial" w:eastAsia="DengXian" w:hAnsi="Arial" w:cs="Arial"/>
           <w:lang w:val="en-US" w:eastAsia="zh-CN"/>
         </w:rPr>
-        <w:t xml:space="preserve"> la Feria </w:t>
-      </w:r>
-      <w:proofErr w:type="spellStart"/>
-      <w:r>
-        <w:rPr>
-          <w:rFonts w:ascii="Arial" w:eastAsia="DengXian" w:hAnsi="Arial" w:cs="Arial"/>
-          <w:lang w:val="en-US" w:eastAsia="zh-CN"/>
-        </w:rPr>
-        <w:t>Tecnologica</w:t>
-      </w:r>
-      <w:proofErr w:type="spellEnd"/>
+        <w:t xml:space="preserve"> la Feria Tecnologica</w:t>
+      </w:r>
       <w:r>
         <w:rPr>
           <w:rFonts w:ascii="Arial" w:eastAsia="DengXian" w:hAnsi="Arial" w:cs="Arial"/>
@@ -10911,7 +10860,6 @@
                 <w:lang w:eastAsia="zh-CN"/>
               </w:rPr>
             </w:pPr>
-            <w:proofErr w:type="spellStart"/>
             <w:r>
               <w:rPr>
                 <w:rFonts w:ascii="Arial" w:eastAsia="DengXian" w:hAnsi="Arial" w:cs="Arial"/>
@@ -10920,7 +10868,6 @@
               </w:rPr>
               <w:t>Responsable</w:t>
             </w:r>
-            <w:proofErr w:type="spellEnd"/>
           </w:p>
         </w:tc>
         <w:tc>
@@ -11015,6 +10962,7 @@
                 <w:rFonts w:ascii="Arial" w:eastAsia="DengXian" w:hAnsi="Arial" w:cs="Arial"/>
                 <w:lang w:eastAsia="zh-CN"/>
               </w:rPr>
+              <w:lastRenderedPageBreak/>
               <w:t>Descripción Preliminar del Proyecto.</w:t>
             </w:r>
           </w:p>
@@ -11035,6 +10983,7 @@
               <w:rPr>
                 <w:rFonts w:ascii="Arial" w:eastAsia="Arial" w:hAnsi="Arial" w:cs="Arial"/>
               </w:rPr>
+              <w:lastRenderedPageBreak/>
               <w:t>Horacio Cristian Muñoz Marileo</w:t>
             </w:r>
           </w:p>
@@ -11085,6 +11034,7 @@
                 <w:rFonts w:ascii="Arial" w:eastAsia="DengXian" w:hAnsi="Arial" w:cs="Arial"/>
                 <w:lang w:eastAsia="zh-CN"/>
               </w:rPr>
+              <w:lastRenderedPageBreak/>
               <w:t>Toma</w:t>
             </w:r>
             <w:r>
@@ -11218,7 +11168,6 @@
                 <w:rFonts w:ascii="Arial" w:eastAsia="DengXian" w:hAnsi="Arial" w:cs="Arial"/>
                 <w:lang w:eastAsia="zh-CN"/>
               </w:rPr>
-              <w:lastRenderedPageBreak/>
               <w:t>Depuración</w:t>
             </w:r>
           </w:p>
@@ -11239,7 +11188,6 @@
               <w:rPr>
                 <w:rFonts w:ascii="Arial" w:eastAsia="Arial" w:hAnsi="Arial" w:cs="Arial"/>
               </w:rPr>
-              <w:lastRenderedPageBreak/>
               <w:t>Yecsica Irene Freire Arteaga</w:t>
             </w:r>
           </w:p>
@@ -11291,7 +11239,6 @@
                 <w:rFonts w:ascii="Arial" w:eastAsia="DengXian" w:hAnsi="Arial" w:cs="Arial"/>
                 <w:lang w:eastAsia="zh-CN"/>
               </w:rPr>
-              <w:lastRenderedPageBreak/>
               <w:t>Análisis de Riesgos</w:t>
             </w:r>
             <w:r>
@@ -11455,8 +11402,6 @@
               </w:rPr>
               <w:t>Contacto directo con el Cliente</w:t>
             </w:r>
-            <w:bookmarkStart w:id="1" w:name="_GoBack"/>
-            <w:bookmarkEnd w:id="1"/>
           </w:p>
           <w:p>
             <w:pPr>
@@ -11581,17 +11526,8 @@
                 <w:rFonts w:ascii="Arial" w:eastAsia="DengXian" w:hAnsi="Arial" w:cs="Arial"/>
                 <w:lang w:eastAsia="zh-CN"/>
               </w:rPr>
-              <w:t xml:space="preserve">Instalación y configuración de la base de datos </w:t>
-            </w:r>
-            <w:proofErr w:type="spellStart"/>
-            <w:r>
-              <w:rPr>
-                <w:rFonts w:ascii="Arial" w:eastAsia="DengXian" w:hAnsi="Arial" w:cs="Arial"/>
-                <w:lang w:eastAsia="zh-CN"/>
-              </w:rPr>
-              <w:t>MySql</w:t>
-            </w:r>
-            <w:proofErr w:type="spellEnd"/>
+              <w:t>Instalación y configuración de la base de datos MySql</w:t>
+            </w:r>
           </w:p>
           <w:p>
             <w:pPr>
@@ -11692,33 +11628,173 @@
       <w:pPr>
         <w:spacing w:line="276" w:lineRule="auto"/>
         <w:ind w:left="284"/>
+        <w:jc w:val="both"/>
+        <w:rPr>
+          <w:rFonts w:ascii="Arial" w:eastAsia="DengXian" w:hAnsi="Arial" w:cs="Arial"/>
+          <w:b/>
+          <w:lang w:val="en-US" w:eastAsia="zh-CN"/>
+        </w:rPr>
+      </w:pPr>
+    </w:p>
+    <w:p>
+      <w:pPr>
+        <w:spacing w:line="276" w:lineRule="auto"/>
+        <w:ind w:left="284"/>
+        <w:jc w:val="both"/>
+        <w:rPr>
+          <w:rFonts w:ascii="Arial" w:eastAsia="DengXian" w:hAnsi="Arial" w:cs="Arial"/>
+          <w:b/>
+          <w:lang w:val="en-US" w:eastAsia="zh-CN"/>
+        </w:rPr>
+      </w:pPr>
+    </w:p>
+    <w:p>
+      <w:pPr>
+        <w:spacing w:line="276" w:lineRule="auto"/>
+        <w:ind w:left="284"/>
+        <w:jc w:val="both"/>
+        <w:rPr>
+          <w:rFonts w:ascii="Arial" w:eastAsia="DengXian" w:hAnsi="Arial" w:cs="Arial"/>
+          <w:b/>
+          <w:lang w:val="en-US" w:eastAsia="zh-CN"/>
+        </w:rPr>
+      </w:pPr>
+    </w:p>
+    <w:p>
+      <w:pPr>
+        <w:spacing w:line="276" w:lineRule="auto"/>
+        <w:ind w:left="284"/>
+        <w:jc w:val="both"/>
+        <w:rPr>
+          <w:rFonts w:ascii="Arial" w:eastAsia="DengXian" w:hAnsi="Arial" w:cs="Arial"/>
+          <w:b/>
+          <w:lang w:val="en-US" w:eastAsia="zh-CN"/>
+        </w:rPr>
+      </w:pPr>
+    </w:p>
+    <w:p>
+      <w:pPr>
+        <w:spacing w:line="276" w:lineRule="auto"/>
+        <w:ind w:left="284"/>
+        <w:jc w:val="both"/>
+        <w:rPr>
+          <w:rFonts w:ascii="Arial" w:eastAsia="DengXian" w:hAnsi="Arial" w:cs="Arial"/>
+          <w:b/>
+          <w:lang w:val="en-US" w:eastAsia="zh-CN"/>
+        </w:rPr>
+      </w:pPr>
+    </w:p>
+    <w:p>
+      <w:pPr>
+        <w:spacing w:line="276" w:lineRule="auto"/>
+        <w:ind w:left="284"/>
+        <w:jc w:val="both"/>
+        <w:rPr>
+          <w:rFonts w:ascii="Arial" w:eastAsia="DengXian" w:hAnsi="Arial" w:cs="Arial"/>
+          <w:b/>
+          <w:lang w:val="en-US" w:eastAsia="zh-CN"/>
+        </w:rPr>
+      </w:pPr>
+    </w:p>
+    <w:p>
+      <w:pPr>
+        <w:spacing w:line="276" w:lineRule="auto"/>
+        <w:ind w:left="284"/>
+        <w:jc w:val="both"/>
+        <w:rPr>
+          <w:rFonts w:ascii="Arial" w:eastAsia="DengXian" w:hAnsi="Arial" w:cs="Arial"/>
+          <w:b/>
+          <w:lang w:val="en-US" w:eastAsia="zh-CN"/>
+        </w:rPr>
+      </w:pPr>
+    </w:p>
+    <w:p>
+      <w:pPr>
+        <w:spacing w:line="276" w:lineRule="auto"/>
+        <w:ind w:left="284"/>
+        <w:jc w:val="both"/>
+        <w:rPr>
+          <w:rFonts w:ascii="Arial" w:eastAsia="DengXian" w:hAnsi="Arial" w:cs="Arial"/>
+          <w:b/>
+          <w:lang w:val="en-US" w:eastAsia="zh-CN"/>
+        </w:rPr>
+      </w:pPr>
+    </w:p>
+    <w:p>
+      <w:pPr>
+        <w:spacing w:line="276" w:lineRule="auto"/>
+        <w:ind w:left="284"/>
+        <w:jc w:val="both"/>
+        <w:rPr>
+          <w:rFonts w:ascii="Arial" w:eastAsia="DengXian" w:hAnsi="Arial" w:cs="Arial"/>
+          <w:b/>
+          <w:lang w:eastAsia="zh-CN"/>
+        </w:rPr>
+      </w:pPr>
+    </w:p>
+    <w:p>
+      <w:pPr>
+        <w:spacing w:line="276" w:lineRule="auto"/>
+        <w:ind w:left="284"/>
+        <w:jc w:val="both"/>
+        <w:rPr>
+          <w:rFonts w:ascii="Arial" w:eastAsia="DengXian" w:hAnsi="Arial" w:cs="Arial"/>
+          <w:b/>
+          <w:lang w:eastAsia="zh-CN"/>
+        </w:rPr>
+      </w:pPr>
+      <w:r>
+        <w:rPr>
+          <w:rFonts w:ascii="Arial" w:eastAsia="DengXian" w:hAnsi="Arial" w:cs="Arial"/>
+          <w:b/>
+          <w:lang w:eastAsia="zh-CN"/>
+        </w:rPr>
+        <w:lastRenderedPageBreak/>
+        <w:t>Ejecución</w:t>
+      </w:r>
+    </w:p>
+    <w:p>
+      <w:pPr>
+        <w:spacing w:line="276" w:lineRule="auto"/>
+        <w:ind w:left="284"/>
+        <w:jc w:val="both"/>
+        <w:rPr>
+          <w:rFonts w:ascii="Arial" w:eastAsia="DengXian" w:hAnsi="Arial" w:cs="Arial"/>
+          <w:b/>
+          <w:lang w:eastAsia="zh-CN"/>
+        </w:rPr>
+      </w:pPr>
+    </w:p>
+    <w:p>
+      <w:pPr>
+        <w:spacing w:line="276" w:lineRule="auto"/>
+        <w:ind w:left="284"/>
+        <w:jc w:val="both"/>
         <w:rPr>
           <w:rFonts w:ascii="Arial" w:eastAsia="DengXian" w:hAnsi="Arial" w:cs="Arial"/>
           <w:lang w:eastAsia="zh-CN"/>
         </w:rPr>
       </w:pPr>
-    </w:p>
-    <w:p>
-      <w:pPr>
-        <w:spacing w:line="276" w:lineRule="auto"/>
-        <w:ind w:left="284"/>
+      <w:r>
         <w:rPr>
           <w:rFonts w:ascii="Arial" w:eastAsia="DengXian" w:hAnsi="Arial" w:cs="Arial"/>
           <w:lang w:eastAsia="zh-CN"/>
         </w:rPr>
-      </w:pPr>
+        <w:t>Diseño</w:t>
+      </w:r>
       <w:r>
         <w:rPr>
           <w:rFonts w:ascii="Arial" w:eastAsia="DengXian" w:hAnsi="Arial" w:cs="Arial"/>
           <w:lang w:eastAsia="zh-CN"/>
         </w:rPr>
-        <w:t>Referencias</w:t>
+        <w:t xml:space="preserve"> del Sistema</w:t>
       </w:r>
     </w:p>
     <w:p>
       <w:pPr>
         <w:spacing w:line="276" w:lineRule="auto"/>
         <w:ind w:left="284"/>
+        <w:jc w:val="both"/>
         <w:rPr>
           <w:rFonts w:ascii="Arial" w:eastAsia="DengXian" w:hAnsi="Arial" w:cs="Arial"/>
           <w:lang w:eastAsia="zh-CN"/>
@@ -11729,17 +11805,160 @@
           <w:rFonts w:ascii="Arial" w:eastAsia="DengXian" w:hAnsi="Arial" w:cs="Arial"/>
           <w:lang w:eastAsia="zh-CN"/>
         </w:rPr>
-        <w:t xml:space="preserve">Base de datos </w:t>
-      </w:r>
-      <w:proofErr w:type="spellStart"/>
-      <w:r>
+        <w:t>El diseño del sistema se abordará en tres etapas:</w:t>
+      </w:r>
+    </w:p>
+    <w:p>
+      <w:pPr>
+        <w:spacing w:line="276" w:lineRule="auto"/>
+        <w:ind w:left="284"/>
+        <w:jc w:val="both"/>
         <w:rPr>
           <w:rFonts w:ascii="Arial" w:eastAsia="DengXian" w:hAnsi="Arial" w:cs="Arial"/>
           <w:lang w:eastAsia="zh-CN"/>
         </w:rPr>
-        <w:t>Mineduc</w:t>
-      </w:r>
-      <w:proofErr w:type="spellEnd"/>
+      </w:pPr>
+    </w:p>
+    <w:p>
+      <w:pPr>
+        <w:pStyle w:val="Prrafodelista"/>
+        <w:numPr>
+          <w:ilvl w:val="0"/>
+          <w:numId w:val="26"/>
+        </w:numPr>
+        <w:spacing w:line="276" w:lineRule="auto"/>
+        <w:jc w:val="both"/>
+        <w:rPr>
+          <w:rFonts w:ascii="Arial" w:eastAsia="DengXian" w:hAnsi="Arial" w:cs="Arial"/>
+          <w:lang w:val="en-US" w:eastAsia="zh-CN"/>
+        </w:rPr>
+      </w:pPr>
+      <w:r>
+        <w:rPr>
+          <w:rFonts w:ascii="Arial" w:eastAsia="DengXian" w:hAnsi="Arial" w:cs="Arial"/>
+          <w:lang w:eastAsia="zh-CN"/>
+        </w:rPr>
+        <w:t>Diseño</w:t>
+      </w:r>
+      <w:r>
+        <w:rPr>
+          <w:rFonts w:ascii="Arial" w:eastAsia="DengXian" w:hAnsi="Arial" w:cs="Arial"/>
+          <w:lang w:val="en-US" w:eastAsia="zh-CN"/>
+        </w:rPr>
+        <w:t xml:space="preserve"> conceptual: Se</w:t>
+      </w:r>
+      <w:r>
+        <w:rPr>
+          <w:rFonts w:ascii="Arial" w:eastAsia="DengXian" w:hAnsi="Arial" w:cs="Arial"/>
+          <w:lang w:eastAsia="zh-CN"/>
+        </w:rPr>
+        <w:t xml:space="preserve"> buscara</w:t>
+      </w:r>
+      <w:r>
+        <w:rPr>
+          <w:rFonts w:ascii="Arial" w:eastAsia="DengXian" w:hAnsi="Arial" w:cs="Arial"/>
+          <w:lang w:val="en-US" w:eastAsia="zh-CN"/>
+        </w:rPr>
+        <w:t xml:space="preserve"> un</w:t>
+      </w:r>
+      <w:r>
+        <w:rPr>
+          <w:rFonts w:ascii="Arial" w:eastAsia="DengXian" w:hAnsi="Arial" w:cs="Arial"/>
+          <w:lang w:eastAsia="zh-CN"/>
+        </w:rPr>
+        <w:t xml:space="preserve"> diseño independiente</w:t>
+      </w:r>
+      <w:r>
+        <w:rPr>
+          <w:rFonts w:ascii="Arial" w:eastAsia="DengXian" w:hAnsi="Arial" w:cs="Arial"/>
+          <w:lang w:val="en-US" w:eastAsia="zh-CN"/>
+        </w:rPr>
+        <w:t xml:space="preserve"> de la</w:t>
+      </w:r>
+      <w:r>
+        <w:rPr>
+          <w:rFonts w:ascii="Arial" w:eastAsia="DengXian" w:hAnsi="Arial" w:cs="Arial"/>
+          <w:lang w:eastAsia="zh-CN"/>
+        </w:rPr>
+        <w:t xml:space="preserve"> tecnologia</w:t>
+      </w:r>
+      <w:r>
+        <w:rPr>
+          <w:rFonts w:ascii="Arial" w:eastAsia="DengXian" w:hAnsi="Arial" w:cs="Arial"/>
+          <w:lang w:val="en-US" w:eastAsia="zh-CN"/>
+        </w:rPr>
+        <w:t xml:space="preserve"> que se vaya a utilizer.  Como resultado de esta etapa se obtendra un modelo conceptual.</w:t>
+      </w:r>
+      <w:bookmarkStart w:id="1" w:name="_GoBack"/>
+      <w:bookmarkEnd w:id="1"/>
+    </w:p>
+    <w:p>
+      <w:pPr>
+        <w:spacing w:line="276" w:lineRule="auto"/>
+        <w:ind w:left="284"/>
+        <w:jc w:val="both"/>
+        <w:rPr>
+          <w:rFonts w:ascii="Arial" w:eastAsia="DengXian" w:hAnsi="Arial" w:cs="Arial"/>
+          <w:b/>
+          <w:lang w:val="en-US" w:eastAsia="zh-CN"/>
+        </w:rPr>
+      </w:pPr>
+    </w:p>
+    <w:p>
+      <w:pPr>
+        <w:spacing w:line="276" w:lineRule="auto"/>
+        <w:ind w:left="284"/>
+        <w:jc w:val="both"/>
+        <w:rPr>
+          <w:rFonts w:ascii="Arial" w:eastAsia="DengXian" w:hAnsi="Arial" w:cs="Arial"/>
+          <w:b/>
+          <w:lang w:val="en-US" w:eastAsia="zh-CN"/>
+        </w:rPr>
+      </w:pPr>
+    </w:p>
+    <w:p>
+      <w:pPr>
+        <w:spacing w:line="276" w:lineRule="auto"/>
+        <w:ind w:left="284"/>
+        <w:rPr>
+          <w:rFonts w:ascii="Arial" w:eastAsia="DengXian" w:hAnsi="Arial" w:cs="Arial"/>
+          <w:lang w:eastAsia="zh-CN"/>
+        </w:rPr>
+      </w:pPr>
+    </w:p>
+    <w:p>
+      <w:pPr>
+        <w:spacing w:line="276" w:lineRule="auto"/>
+        <w:ind w:left="284"/>
+        <w:rPr>
+          <w:rFonts w:ascii="Arial" w:eastAsia="DengXian" w:hAnsi="Arial" w:cs="Arial"/>
+          <w:lang w:eastAsia="zh-CN"/>
+        </w:rPr>
+      </w:pPr>
+      <w:r>
+        <w:rPr>
+          <w:rFonts w:ascii="Arial" w:eastAsia="DengXian" w:hAnsi="Arial" w:cs="Arial"/>
+          <w:lang w:eastAsia="zh-CN"/>
+        </w:rPr>
+        <w:t>Referencias</w:t>
+      </w:r>
+    </w:p>
+    <w:p>
+      <w:pPr>
+        <w:spacing w:line="276" w:lineRule="auto"/>
+        <w:ind w:left="284"/>
+        <w:rPr>
+          <w:rFonts w:ascii="Arial" w:eastAsia="DengXian" w:hAnsi="Arial" w:cs="Arial"/>
+          <w:lang w:eastAsia="zh-CN"/>
+        </w:rPr>
+      </w:pPr>
+      <w:r>
+        <w:rPr>
+          <w:rFonts w:ascii="Arial" w:eastAsia="DengXian" w:hAnsi="Arial" w:cs="Arial"/>
+          <w:lang w:eastAsia="zh-CN"/>
+        </w:rPr>
+        <w:t>Base de datos Mineduc</w:t>
+      </w:r>
     </w:p>
     <w:p>
       <w:pPr>
@@ -12019,7 +12238,7 @@
       <w:rPr>
         <w:noProof/>
       </w:rPr>
-      <w:t>18</w:t>
+      <w:t>17</w:t>
     </w:r>
     <w:r>
       <w:fldChar w:fldCharType="end"/>
@@ -14025,6 +14244,119 @@
     </w:lvl>
   </w:abstractNum>
   <w:abstractNum w:abstractNumId="17" w15:restartNumberingAfterBreak="0">
+    <w:nsid w:val="4C9B1D9E"/>
+    <w:multiLevelType w:val="hybridMultilevel"/>
+    <w:tmpl w:val="C9CC5074"/>
+    <w:lvl w:ilvl="0" w:tplc="340A0001">
+      <w:start w:val="1"/>
+      <w:numFmt w:val="bullet"/>
+      <w:lvlText w:val=""/>
+      <w:lvlJc w:val="left"/>
+      <w:pPr>
+        <w:ind w:left="1004" w:hanging="360"/>
+      </w:pPr>
+      <w:rPr>
+        <w:rFonts w:ascii="Symbol" w:hAnsi="Symbol" w:hint="default"/>
+      </w:rPr>
+    </w:lvl>
+    <w:lvl w:ilvl="1" w:tplc="340A0003" w:tentative="1">
+      <w:start w:val="1"/>
+      <w:numFmt w:val="bullet"/>
+      <w:lvlText w:val="o"/>
+      <w:lvlJc w:val="left"/>
+      <w:pPr>
+        <w:ind w:left="1724" w:hanging="360"/>
+      </w:pPr>
+      <w:rPr>
+        <w:rFonts w:ascii="Courier New" w:hAnsi="Courier New" w:cs="Courier New" w:hint="default"/>
+      </w:rPr>
+    </w:lvl>
+    <w:lvl w:ilvl="2" w:tplc="340A0005" w:tentative="1">
+      <w:start w:val="1"/>
+      <w:numFmt w:val="bullet"/>
+      <w:lvlText w:val=""/>
+      <w:lvlJc w:val="left"/>
+      <w:pPr>
+        <w:ind w:left="2444" w:hanging="360"/>
+      </w:pPr>
+      <w:rPr>
+        <w:rFonts w:ascii="Wingdings" w:hAnsi="Wingdings" w:hint="default"/>
+      </w:rPr>
+    </w:lvl>
+    <w:lvl w:ilvl="3" w:tplc="340A0001" w:tentative="1">
+      <w:start w:val="1"/>
+      <w:numFmt w:val="bullet"/>
+      <w:lvlText w:val=""/>
+      <w:lvlJc w:val="left"/>
+      <w:pPr>
+        <w:ind w:left="3164" w:hanging="360"/>
+      </w:pPr>
+      <w:rPr>
+        <w:rFonts w:ascii="Symbol" w:hAnsi="Symbol" w:hint="default"/>
+      </w:rPr>
+    </w:lvl>
+    <w:lvl w:ilvl="4" w:tplc="340A0003" w:tentative="1">
+      <w:start w:val="1"/>
+      <w:numFmt w:val="bullet"/>
+      <w:lvlText w:val="o"/>
+      <w:lvlJc w:val="left"/>
+      <w:pPr>
+        <w:ind w:left="3884" w:hanging="360"/>
+      </w:pPr>
+      <w:rPr>
+        <w:rFonts w:ascii="Courier New" w:hAnsi="Courier New" w:cs="Courier New" w:hint="default"/>
+      </w:rPr>
+    </w:lvl>
+    <w:lvl w:ilvl="5" w:tplc="340A0005" w:tentative="1">
+      <w:start w:val="1"/>
+      <w:numFmt w:val="bullet"/>
+      <w:lvlText w:val=""/>
+      <w:lvlJc w:val="left"/>
+      <w:pPr>
+        <w:ind w:left="4604" w:hanging="360"/>
+      </w:pPr>
+      <w:rPr>
+        <w:rFonts w:ascii="Wingdings" w:hAnsi="Wingdings" w:hint="default"/>
+      </w:rPr>
+    </w:lvl>
+    <w:lvl w:ilvl="6" w:tplc="340A0001" w:tentative="1">
+      <w:start w:val="1"/>
+      <w:numFmt w:val="bullet"/>
+      <w:lvlText w:val=""/>
+      <w:lvlJc w:val="left"/>
+      <w:pPr>
+        <w:ind w:left="5324" w:hanging="360"/>
+      </w:pPr>
+      <w:rPr>
+        <w:rFonts w:ascii="Symbol" w:hAnsi="Symbol" w:hint="default"/>
+      </w:rPr>
+    </w:lvl>
+    <w:lvl w:ilvl="7" w:tplc="340A0003" w:tentative="1">
+      <w:start w:val="1"/>
+      <w:numFmt w:val="bullet"/>
+      <w:lvlText w:val="o"/>
+      <w:lvlJc w:val="left"/>
+      <w:pPr>
+        <w:ind w:left="6044" w:hanging="360"/>
+      </w:pPr>
+      <w:rPr>
+        <w:rFonts w:ascii="Courier New" w:hAnsi="Courier New" w:cs="Courier New" w:hint="default"/>
+      </w:rPr>
+    </w:lvl>
+    <w:lvl w:ilvl="8" w:tplc="340A0005" w:tentative="1">
+      <w:start w:val="1"/>
+      <w:numFmt w:val="bullet"/>
+      <w:lvlText w:val=""/>
+      <w:lvlJc w:val="left"/>
+      <w:pPr>
+        <w:ind w:left="6764" w:hanging="360"/>
+      </w:pPr>
+      <w:rPr>
+        <w:rFonts w:ascii="Wingdings" w:hAnsi="Wingdings" w:hint="default"/>
+      </w:rPr>
+    </w:lvl>
+  </w:abstractNum>
+  <w:abstractNum w:abstractNumId="18" w15:restartNumberingAfterBreak="0">
     <w:nsid w:val="4E903E98"/>
     <w:multiLevelType w:val="multilevel"/>
     <w:tmpl w:val="1324B682"/>
@@ -14155,7 +14487,7 @@
       </w:rPr>
     </w:lvl>
   </w:abstractNum>
-  <w:abstractNum w:abstractNumId="18" w15:restartNumberingAfterBreak="0">
+  <w:abstractNum w:abstractNumId="19" w15:restartNumberingAfterBreak="0">
     <w:nsid w:val="4F280648"/>
     <w:multiLevelType w:val="hybridMultilevel"/>
     <w:tmpl w:val="42DC6518"/>
@@ -14268,7 +14600,7 @@
       </w:rPr>
     </w:lvl>
   </w:abstractNum>
-  <w:abstractNum w:abstractNumId="19" w15:restartNumberingAfterBreak="0">
+  <w:abstractNum w:abstractNumId="20" w15:restartNumberingAfterBreak="0">
     <w:nsid w:val="6C7A5967"/>
     <w:multiLevelType w:val="hybridMultilevel"/>
     <w:tmpl w:val="1C8216A4"/>
@@ -14381,7 +14713,7 @@
       </w:rPr>
     </w:lvl>
   </w:abstractNum>
-  <w:abstractNum w:abstractNumId="20" w15:restartNumberingAfterBreak="0">
+  <w:abstractNum w:abstractNumId="21" w15:restartNumberingAfterBreak="0">
     <w:nsid w:val="6D9113A7"/>
     <w:multiLevelType w:val="multilevel"/>
     <w:tmpl w:val="4A4E0B8E"/>
@@ -14494,7 +14826,7 @@
       </w:rPr>
     </w:lvl>
   </w:abstractNum>
-  <w:abstractNum w:abstractNumId="21" w15:restartNumberingAfterBreak="0">
+  <w:abstractNum w:abstractNumId="22" w15:restartNumberingAfterBreak="0">
     <w:nsid w:val="6FEB642B"/>
     <w:multiLevelType w:val="multilevel"/>
     <w:tmpl w:val="12E8D058"/>
@@ -14625,7 +14957,7 @@
       </w:rPr>
     </w:lvl>
   </w:abstractNum>
-  <w:abstractNum w:abstractNumId="22" w15:restartNumberingAfterBreak="0">
+  <w:abstractNum w:abstractNumId="23" w15:restartNumberingAfterBreak="0">
     <w:nsid w:val="7D1B3BB6"/>
     <w:multiLevelType w:val="hybridMultilevel"/>
     <w:tmpl w:val="0E88DC5C"/>
@@ -14738,7 +15070,7 @@
       </w:rPr>
     </w:lvl>
   </w:abstractNum>
-  <w:abstractNum w:abstractNumId="23" w15:restartNumberingAfterBreak="0">
+  <w:abstractNum w:abstractNumId="24" w15:restartNumberingAfterBreak="0">
     <w:nsid w:val="7E5C621E"/>
     <w:multiLevelType w:val="multilevel"/>
     <w:tmpl w:val="C0806CDE"/>
@@ -14851,7 +15183,7 @@
       </w:rPr>
     </w:lvl>
   </w:abstractNum>
-  <w:abstractNum w:abstractNumId="24" w15:restartNumberingAfterBreak="0">
+  <w:abstractNum w:abstractNumId="25" w15:restartNumberingAfterBreak="0">
     <w:nsid w:val="7FD017DC"/>
     <w:multiLevelType w:val="multilevel"/>
     <w:tmpl w:val="0E22AB74"/>
@@ -14986,13 +15318,13 @@
     <w:abstractNumId w:val="3"/>
   </w:num>
   <w:num w:numId="2">
-    <w:abstractNumId w:val="24"/>
+    <w:abstractNumId w:val="25"/>
   </w:num>
   <w:num w:numId="3">
     <w:abstractNumId w:val="1"/>
   </w:num>
   <w:num w:numId="4">
-    <w:abstractNumId w:val="21"/>
+    <w:abstractNumId w:val="22"/>
   </w:num>
   <w:num w:numId="5">
     <w:abstractNumId w:val="12"/>
@@ -15001,7 +15333,7 @@
     <w:abstractNumId w:val="14"/>
   </w:num>
   <w:num w:numId="7">
-    <w:abstractNumId w:val="17"/>
+    <w:abstractNumId w:val="18"/>
   </w:num>
   <w:num w:numId="8">
     <w:abstractNumId w:val="10"/>
@@ -15013,19 +15345,19 @@
     <w:abstractNumId w:val="6"/>
   </w:num>
   <w:num w:numId="11">
-    <w:abstractNumId w:val="23"/>
+    <w:abstractNumId w:val="24"/>
   </w:num>
   <w:num w:numId="12">
-    <w:abstractNumId w:val="20"/>
+    <w:abstractNumId w:val="21"/>
   </w:num>
   <w:num w:numId="13">
-    <w:abstractNumId w:val="18"/>
+    <w:abstractNumId w:val="19"/>
   </w:num>
   <w:num w:numId="14">
     <w:abstractNumId w:val="8"/>
   </w:num>
   <w:num w:numId="15">
-    <w:abstractNumId w:val="19"/>
+    <w:abstractNumId w:val="20"/>
   </w:num>
   <w:num w:numId="16">
     <w:abstractNumId w:val="5"/>
@@ -15040,7 +15372,7 @@
     <w:abstractNumId w:val="0"/>
   </w:num>
   <w:num w:numId="20">
-    <w:abstractNumId w:val="22"/>
+    <w:abstractNumId w:val="23"/>
   </w:num>
   <w:num w:numId="21">
     <w:abstractNumId w:val="15"/>
@@ -15056,6 +15388,9 @@
   </w:num>
   <w:num w:numId="25">
     <w:abstractNumId w:val="16"/>
+  </w:num>
+  <w:num w:numId="26">
+    <w:abstractNumId w:val="17"/>
   </w:num>
 </w:numbering>
 </file>
@@ -16181,7 +16516,7 @@
 </file>
 
 <file path=customXml/itemProps2.xml><?xml version="1.0" encoding="utf-8"?>
-<ds:datastoreItem xmlns:ds="http://schemas.openxmlformats.org/officeDocument/2006/customXml" ds:itemID="{2184478B-D80B-4F36-A9BD-0765409F1D14}">
+<ds:datastoreItem xmlns:ds="http://schemas.openxmlformats.org/officeDocument/2006/customXml" ds:itemID="{6A42C118-66F7-4E44-9C0E-54FAB825511C}">
   <ds:schemaRefs>
     <ds:schemaRef ds:uri="http://schemas.openxmlformats.org/officeDocument/2006/bibliography"/>
   </ds:schemaRefs>
